--- a/deliverable4/Deliverable 4.docx
+++ b/deliverable4/Deliverable 4.docx
@@ -392,7 +392,25 @@
           <w:sz w:val="28"/>
           <w:szCs w:val="28"/>
         </w:rPr>
-        <w:t>Members: Dennis Tra, Henry Liu, Angelina Choi, Kelly Mo, Kris Lai</w:t>
+        <w:t xml:space="preserve">Members: Dennis </w:t>
+      </w:r>
+      <w:proofErr w:type="spellStart"/>
+      <w:r>
+        <w:rPr>
+          <w:b/>
+          <w:sz w:val="28"/>
+          <w:szCs w:val="28"/>
+        </w:rPr>
+        <w:t>Tra</w:t>
+      </w:r>
+      <w:proofErr w:type="spellEnd"/>
+      <w:r>
+        <w:rPr>
+          <w:b/>
+          <w:sz w:val="28"/>
+          <w:szCs w:val="28"/>
+        </w:rPr>
+        <w:t>, Henry Liu, Angelina Choi, Kelly Mo, Kris Lai</w:t>
       </w:r>
     </w:p>
     <w:p/>
@@ -738,10 +756,9 @@
         </w:rPr>
         <w:t xml:space="preserve"> – Sprint 1</w:t>
       </w:r>
+    </w:p>
+    <w:p>
       <w:bookmarkStart w:id="0" w:name="_GoBack"/>
-      <w:bookmarkEnd w:id="0"/>
-    </w:p>
-    <w:p>
       <w:r>
         <w:t>Our</w:t>
       </w:r>
@@ -752,6 +769,7 @@
         <w:t>nitially contained 4 user stories with only 3 expected to be completed in this sprint. After a meeting with our TA, we established that our first user story was a non-feature requirement.  Our revised product backlog contains the following stories.</w:t>
       </w:r>
     </w:p>
+    <w:bookmarkEnd w:id="0"/>
     <w:p>
       <w:r>
         <w:t>Note:</w:t>
@@ -868,17 +886,7 @@
           <w:tcPr>
             <w:tcW w:w="4675" w:type="dxa"/>
           </w:tcPr>
-          <w:p>
-            <w:r>
-              <w:t>As Anne (an admin), I want a command that will output a manual of all commands and how to use them</w:t>
-            </w:r>
-            <w:r>
-              <w:tab/>
-            </w:r>
-            <w:r>
-              <w:tab/>
-            </w:r>
-          </w:p>
+          <w:p/>
         </w:tc>
       </w:tr>
       <w:tr>
@@ -939,11 +947,7 @@
           <w:tcPr>
             <w:tcW w:w="4675" w:type="dxa"/>
           </w:tcPr>
-          <w:p>
-            <w:r>
-              <w:t>As Hanno (an admin), I want a command to list all, line by line, all planetary systems that have been updated in other catalogues since the last commit</w:t>
-            </w:r>
-          </w:p>
+          <w:p/>
         </w:tc>
       </w:tr>
       <w:tr>
@@ -1001,22 +1005,13 @@
           <w:tcPr>
             <w:tcW w:w="4675" w:type="dxa"/>
           </w:tcPr>
-          <w:p>
-            <w:r>
-              <w:t>As Hanno (an admin), I want to be able to manually push and commit updates from other catalogues (Exoplanet.eu, exoplanetarchive.ipac.caltech.edu) to OEC so that I can immediately add updated information to my catalogue</w:t>
-            </w:r>
-          </w:p>
           <w:p/>
         </w:tc>
       </w:tr>
     </w:tbl>
     <w:p/>
     <w:p/>
-    <w:p>
-      <w:r>
-        <w:t>From our meeting with our TA, we established that the following user story was a non-feature requirement. That allowed us to remove it from our Product backlog for the current sprint and move all other stories up by one priority.</w:t>
-      </w:r>
-    </w:p>
+    <w:p/>
     <w:tbl>
       <w:tblPr>
         <w:tblStyle w:val="TableGrid"/>
@@ -1104,12 +1099,6 @@
           </w:tcPr>
           <w:p>
             <w:r>
-              <w:t>As Anne (an admin), I want a command that will output a manual of all commands and how to use them</w:t>
-            </w:r>
-            <w:r>
-              <w:tab/>
-            </w:r>
-            <w:r>
               <w:tab/>
             </w:r>
           </w:p>
@@ -1139,7 +1128,6 @@
           <w:sz w:val="36"/>
           <w:szCs w:val="36"/>
         </w:rPr>
-        <w:lastRenderedPageBreak/>
         <w:t>Sprint</w:t>
       </w:r>
       <w:r>
@@ -1148,7 +1136,7 @@
           <w:sz w:val="36"/>
           <w:szCs w:val="36"/>
         </w:rPr>
-        <w:t xml:space="preserve"> Plan – Sprint 1</w:t>
+        <w:t xml:space="preserve"> Plan – Sprint </w:t>
       </w:r>
     </w:p>
     <w:p>
@@ -1158,6 +1146,7 @@
     </w:p>
     <w:p>
       <w:r>
+        <w:lastRenderedPageBreak/>
         <w:t>Henry – H</w:t>
       </w:r>
     </w:p>
@@ -1294,21 +1283,12 @@
             <w:vMerge w:val="restart"/>
           </w:tcPr>
           <w:p/>
-          <w:p>
-            <w:r>
-              <w:t>Story #1: As Anne (an admin), I want a command that will output a manual of all commands and how to use them</w:t>
-            </w:r>
-          </w:p>
         </w:tc>
         <w:tc>
           <w:tcPr>
             <w:tcW w:w="3863" w:type="dxa"/>
           </w:tcPr>
-          <w:p>
-            <w:r>
-              <w:t>Task 1: Every member does their own manual (man) page for each command within the tool: help, index, main, update</w:t>
-            </w:r>
-          </w:p>
+          <w:p/>
         </w:tc>
         <w:tc>
           <w:tcPr>
@@ -1344,11 +1324,7 @@
           <w:tcPr>
             <w:tcW w:w="720" w:type="dxa"/>
           </w:tcPr>
-          <w:p>
-            <w:r>
-              <w:t>KL 3</w:t>
-            </w:r>
-          </w:p>
+          <w:p/>
         </w:tc>
         <w:tc>
           <w:tcPr>
@@ -1369,11 +1345,7 @@
           <w:tcPr>
             <w:tcW w:w="3863" w:type="dxa"/>
           </w:tcPr>
-          <w:p>
-            <w:r>
-              <w:t>Task 2: Need a main.py to be the first program to run</w:t>
-            </w:r>
-          </w:p>
+          <w:p/>
         </w:tc>
         <w:tc>
           <w:tcPr>
@@ -1409,14 +1381,7 @@
           <w:tcPr>
             <w:tcW w:w="720" w:type="dxa"/>
           </w:tcPr>
-          <w:p>
-            <w:r>
-              <w:t>KL</w:t>
-            </w:r>
-            <w:r>
-              <w:t xml:space="preserve"> 1</w:t>
-            </w:r>
-          </w:p>
+          <w:p/>
         </w:tc>
         <w:tc>
           <w:tcPr>
@@ -1431,21 +1396,13 @@
             <w:tcW w:w="1802" w:type="dxa"/>
             <w:vMerge w:val="restart"/>
           </w:tcPr>
-          <w:p>
-            <w:r>
-              <w:t>Story #2: As Hanno (an admin), I want a command to list of all planetary systems that have been updated in other catalogues since the last commit.</w:t>
-            </w:r>
-          </w:p>
+          <w:p/>
         </w:tc>
         <w:tc>
           <w:tcPr>
             <w:tcW w:w="3863" w:type="dxa"/>
           </w:tcPr>
-          <w:p>
-            <w:r>
-              <w:t>Task 3: Figure out how to check the updated dates on Exoplanet Catalogue (http://exoplanet.eu/catalog). Reading the source code somehow?</w:t>
-            </w:r>
-          </w:p>
+          <w:p/>
         </w:tc>
         <w:tc>
           <w:tcPr>
@@ -1481,21 +1438,13 @@
           <w:tcPr>
             <w:tcW w:w="720" w:type="dxa"/>
           </w:tcPr>
-          <w:p>
-            <w:r>
-              <w:t>D2</w:t>
-            </w:r>
-          </w:p>
+          <w:p/>
         </w:tc>
         <w:tc>
           <w:tcPr>
             <w:tcW w:w="715" w:type="dxa"/>
           </w:tcPr>
-          <w:p>
-            <w:r>
-              <w:t>D1</w:t>
-            </w:r>
-          </w:p>
+          <w:p/>
         </w:tc>
       </w:tr>
       <w:tr>
@@ -1510,11 +1459,7 @@
           <w:tcPr>
             <w:tcW w:w="3863" w:type="dxa"/>
           </w:tcPr>
-          <w:p>
-            <w:r>
-              <w:t>Task 4: Figure out how to check the updated dates on NASA (http://exoplanetarchive.ipac.caltech.edu/docs/data.html). Reading the source code somehow?</w:t>
-            </w:r>
-          </w:p>
+          <w:p/>
         </w:tc>
         <w:tc>
           <w:tcPr>
@@ -1550,21 +1495,13 @@
           <w:tcPr>
             <w:tcW w:w="720" w:type="dxa"/>
           </w:tcPr>
-          <w:p>
-            <w:r>
-              <w:t>H1</w:t>
-            </w:r>
-          </w:p>
+          <w:p/>
         </w:tc>
         <w:tc>
           <w:tcPr>
             <w:tcW w:w="715" w:type="dxa"/>
           </w:tcPr>
-          <w:p>
-            <w:r>
-              <w:t>H2</w:t>
-            </w:r>
-          </w:p>
+          <w:p/>
         </w:tc>
       </w:tr>
       <w:tr>
@@ -1579,11 +1516,7 @@
           <w:tcPr>
             <w:tcW w:w="3863" w:type="dxa"/>
           </w:tcPr>
-          <w:p>
-            <w:r>
-              <w:t>Task 5: Figure out how to keep track of last commit date. eg. text file?</w:t>
-            </w:r>
-          </w:p>
+          <w:p/>
         </w:tc>
         <w:tc>
           <w:tcPr>
@@ -1625,11 +1558,7 @@
           <w:tcPr>
             <w:tcW w:w="715" w:type="dxa"/>
           </w:tcPr>
-          <w:p>
-            <w:r>
-              <w:t>D1</w:t>
-            </w:r>
-          </w:p>
+          <w:p/>
         </w:tc>
       </w:tr>
       <w:tr>
@@ -1644,11 +1573,7 @@
           <w:tcPr>
             <w:tcW w:w="3863" w:type="dxa"/>
           </w:tcPr>
-          <w:p>
-            <w:r>
-              <w:t>Task 6: Add to the command the ability to print a list of catalogues that have been updated after being checked</w:t>
-            </w:r>
-          </w:p>
+          <w:p/>
         </w:tc>
         <w:tc>
           <w:tcPr>
@@ -1690,11 +1615,7 @@
           <w:tcPr>
             <w:tcW w:w="715" w:type="dxa"/>
           </w:tcPr>
-          <w:p>
-            <w:r>
-              <w:t>H2</w:t>
-            </w:r>
-          </w:p>
+          <w:p/>
         </w:tc>
       </w:tr>
       <w:tr>
@@ -1709,11 +1630,7 @@
           <w:tcPr>
             <w:tcW w:w="3863" w:type="dxa"/>
           </w:tcPr>
-          <w:p>
-            <w:r>
-              <w:t>Task 7: Test the command and ensure that it works properly</w:t>
-            </w:r>
-          </w:p>
+          <w:p/>
         </w:tc>
         <w:tc>
           <w:tcPr>
@@ -1755,23 +1672,6 @@
           <w:tcPr>
             <w:tcW w:w="715" w:type="dxa"/>
           </w:tcPr>
-          <w:p>
-            <w:r>
-              <w:t>KL1</w:t>
-            </w:r>
-          </w:p>
-          <w:p/>
-          <w:p/>
-          <w:p/>
-          <w:p/>
-          <w:p/>
-          <w:p/>
-          <w:p/>
-          <w:p/>
-          <w:p/>
-          <w:p/>
-          <w:p/>
-          <w:p/>
           <w:p/>
         </w:tc>
       </w:tr>
@@ -1781,22 +1681,13 @@
             <w:tcW w:w="1802" w:type="dxa"/>
             <w:vMerge w:val="restart"/>
           </w:tcPr>
-          <w:p>
-            <w:r>
-              <w:lastRenderedPageBreak/>
-              <w:t>Story #3: As Hanno (an admin), I want to be able to manually push and commit updates from other catalogues (Exoplanet.eu, exoplanetarchive.ipac.caltech.edu) to my git repository so that I can immediately add updated information to my catalogue</w:t>
-            </w:r>
-          </w:p>
+          <w:p/>
         </w:tc>
         <w:tc>
           <w:tcPr>
             <w:tcW w:w="3863" w:type="dxa"/>
           </w:tcPr>
-          <w:p>
-            <w:r>
-              <w:t>Task 8: Figure how to call git commands in Python</w:t>
-            </w:r>
-          </w:p>
+          <w:p/>
         </w:tc>
         <w:tc>
           <w:tcPr>
@@ -1832,11 +1723,7 @@
           <w:tcPr>
             <w:tcW w:w="720" w:type="dxa"/>
           </w:tcPr>
-          <w:p>
-            <w:r>
-              <w:t>A5 KM 1</w:t>
-            </w:r>
-          </w:p>
+          <w:p/>
         </w:tc>
         <w:tc>
           <w:tcPr>
@@ -1857,11 +1744,7 @@
           <w:tcPr>
             <w:tcW w:w="3863" w:type="dxa"/>
           </w:tcPr>
-          <w:p>
-            <w:r>
-              <w:t>Task 9: Commit repository with message option</w:t>
-            </w:r>
-          </w:p>
+          <w:p/>
         </w:tc>
         <w:tc>
           <w:tcPr>
@@ -1897,21 +1780,13 @@
           <w:tcPr>
             <w:tcW w:w="720" w:type="dxa"/>
           </w:tcPr>
-          <w:p>
-            <w:r>
-              <w:t>KM 2</w:t>
-            </w:r>
-          </w:p>
+          <w:p/>
         </w:tc>
         <w:tc>
           <w:tcPr>
             <w:tcW w:w="715" w:type="dxa"/>
           </w:tcPr>
-          <w:p>
-            <w:r>
-              <w:t>KM2</w:t>
-            </w:r>
-          </w:p>
+          <w:p/>
         </w:tc>
       </w:tr>
       <w:tr>
@@ -1926,11 +1801,7 @@
           <w:tcPr>
             <w:tcW w:w="3863" w:type="dxa"/>
           </w:tcPr>
-          <w:p>
-            <w:r>
-              <w:t>Task 10 : Test pushing a file to a git repository</w:t>
-            </w:r>
-          </w:p>
+          <w:p/>
         </w:tc>
         <w:tc>
           <w:tcPr>
@@ -1972,14 +1843,119 @@
           <w:tcPr>
             <w:tcW w:w="715" w:type="dxa"/>
           </w:tcPr>
-          <w:p>
-            <w:r>
-              <w:t>D</w:t>
-            </w:r>
-            <w:r>
-              <w:t>1</w:t>
-            </w:r>
-          </w:p>
+          <w:p/>
+        </w:tc>
+      </w:tr>
+      <w:tr>
+        <w:tc>
+          <w:tcPr>
+            <w:tcW w:w="1802" w:type="dxa"/>
+          </w:tcPr>
+          <w:p/>
+        </w:tc>
+        <w:tc>
+          <w:tcPr>
+            <w:tcW w:w="3863" w:type="dxa"/>
+          </w:tcPr>
+          <w:p/>
+        </w:tc>
+        <w:tc>
+          <w:tcPr>
+            <w:tcW w:w="450" w:type="dxa"/>
+          </w:tcPr>
+          <w:p/>
+        </w:tc>
+        <w:tc>
+          <w:tcPr>
+            <w:tcW w:w="450" w:type="dxa"/>
+          </w:tcPr>
+          <w:p/>
+        </w:tc>
+        <w:tc>
+          <w:tcPr>
+            <w:tcW w:w="450" w:type="dxa"/>
+          </w:tcPr>
+          <w:p/>
+        </w:tc>
+        <w:tc>
+          <w:tcPr>
+            <w:tcW w:w="450" w:type="dxa"/>
+          </w:tcPr>
+          <w:p/>
+        </w:tc>
+        <w:tc>
+          <w:tcPr>
+            <w:tcW w:w="450" w:type="dxa"/>
+          </w:tcPr>
+          <w:p/>
+        </w:tc>
+        <w:tc>
+          <w:tcPr>
+            <w:tcW w:w="720" w:type="dxa"/>
+          </w:tcPr>
+          <w:p/>
+        </w:tc>
+        <w:tc>
+          <w:tcPr>
+            <w:tcW w:w="715" w:type="dxa"/>
+          </w:tcPr>
+          <w:p/>
+        </w:tc>
+      </w:tr>
+      <w:tr>
+        <w:tc>
+          <w:tcPr>
+            <w:tcW w:w="1802" w:type="dxa"/>
+          </w:tcPr>
+          <w:p/>
+        </w:tc>
+        <w:tc>
+          <w:tcPr>
+            <w:tcW w:w="3863" w:type="dxa"/>
+          </w:tcPr>
+          <w:p/>
+        </w:tc>
+        <w:tc>
+          <w:tcPr>
+            <w:tcW w:w="450" w:type="dxa"/>
+          </w:tcPr>
+          <w:p/>
+        </w:tc>
+        <w:tc>
+          <w:tcPr>
+            <w:tcW w:w="450" w:type="dxa"/>
+          </w:tcPr>
+          <w:p/>
+        </w:tc>
+        <w:tc>
+          <w:tcPr>
+            <w:tcW w:w="450" w:type="dxa"/>
+          </w:tcPr>
+          <w:p/>
+        </w:tc>
+        <w:tc>
+          <w:tcPr>
+            <w:tcW w:w="450" w:type="dxa"/>
+          </w:tcPr>
+          <w:p/>
+        </w:tc>
+        <w:tc>
+          <w:tcPr>
+            <w:tcW w:w="450" w:type="dxa"/>
+          </w:tcPr>
+          <w:p/>
+        </w:tc>
+        <w:tc>
+          <w:tcPr>
+            <w:tcW w:w="720" w:type="dxa"/>
+          </w:tcPr>
+          <w:p/>
+        </w:tc>
+        <w:tc>
+          <w:tcPr>
+            <w:tcW w:w="715" w:type="dxa"/>
+          </w:tcPr>
+          <w:p/>
         </w:tc>
       </w:tr>
     </w:tbl>
@@ -2015,7 +1991,6 @@
           <w:sz w:val="36"/>
           <w:szCs w:val="36"/>
         </w:rPr>
-        <w:lastRenderedPageBreak/>
         <w:t>Task Board</w:t>
       </w:r>
     </w:p>
@@ -2291,7 +2266,7 @@
           <w:rPr>
             <w:noProof/>
           </w:rPr>
-          <w:t>7</w:t>
+          <w:t>6</w:t>
         </w:r>
         <w:r>
           <w:rPr>
@@ -3928,7 +3903,7 @@
 </file>
 
 <file path=customXml/itemProps1.xml><?xml version="1.0" encoding="utf-8"?>
-<ds:datastoreItem xmlns:ds="http://schemas.openxmlformats.org/officeDocument/2006/customXml" ds:itemID="{F243C0DC-CD94-42FA-A004-9297DFB86880}">
+<ds:datastoreItem xmlns:ds="http://schemas.openxmlformats.org/officeDocument/2006/customXml" ds:itemID="{72D8B5A3-C234-468C-8757-CE6E3E26B7D0}">
   <ds:schemaRefs>
     <ds:schemaRef ds:uri="http://schemas.openxmlformats.org/officeDocument/2006/bibliography"/>
   </ds:schemaRefs>

--- a/deliverable4/Deliverable 4.docx
+++ b/deliverable4/Deliverable 4.docx
@@ -754,22 +754,14 @@
           <w:sz w:val="36"/>
           <w:szCs w:val="36"/>
         </w:rPr>
-        <w:t xml:space="preserve"> – Sprint 1</w:t>
-      </w:r>
-    </w:p>
-    <w:p>
-      <w:bookmarkStart w:id="0" w:name="_GoBack"/>
-      <w:r>
-        <w:t>Our</w:t>
-      </w:r>
-      <w:r>
-        <w:t xml:space="preserve"> Product Backlog i</w:t>
-      </w:r>
-      <w:r>
-        <w:t>nitially contained 4 user stories with only 3 expected to be completed in this sprint. After a meeting with our TA, we established that our first user story was a non-feature requirement.  Our revised product backlog contains the following stories.</w:t>
-      </w:r>
-    </w:p>
-    <w:bookmarkEnd w:id="0"/>
+        <w:t xml:space="preserve"> – Sprint 2,3,4</w:t>
+      </w:r>
+    </w:p>
+    <w:p>
+      <w:r>
+        <w:t xml:space="preserve">At the beginning of sprint 2, we had originally planned to compare using CSV files, but decided to change the comparison to two XML files as oppose to two CSV files. As a result, we saw a dramatic increase in story points needed for story 7 from the original value of 3 story points to 24 story points used. </w:t>
+      </w:r>
+    </w:p>
     <w:p>
       <w:r>
         <w:t>Note:</w:t>
@@ -847,10 +839,7 @@
               <w:t xml:space="preserve">: </w:t>
             </w:r>
             <w:r>
-              <w:t xml:space="preserve">2 -&gt; </w:t>
-            </w:r>
-            <w:r>
-              <w:t>1</w:t>
+              <w:t>4</w:t>
             </w:r>
           </w:p>
           <w:p>
@@ -864,10 +853,13 @@
               <w:t xml:space="preserve">: </w:t>
             </w:r>
             <w:r>
-              <w:t xml:space="preserve">8 -&gt; </w:t>
-            </w:r>
-            <w:r>
-              <w:t xml:space="preserve">4 </w:t>
+              <w:t>4</w:t>
+            </w:r>
+            <w:r>
+              <w:t xml:space="preserve"> -&gt; </w:t>
+            </w:r>
+            <w:r>
+              <w:t>10</w:t>
             </w:r>
           </w:p>
           <w:p>
@@ -878,7 +870,10 @@
               <w:t>H</w:t>
             </w:r>
             <w:r>
-              <w:t>:  2</w:t>
+              <w:t xml:space="preserve">:  </w:t>
+            </w:r>
+            <w:r>
+              <w:t>5</w:t>
             </w:r>
           </w:p>
         </w:tc>
@@ -886,7 +881,23 @@
           <w:tcPr>
             <w:tcW w:w="4675" w:type="dxa"/>
           </w:tcPr>
-          <w:p/>
+          <w:p>
+            <w:r>
+              <w:t>Story #4: As Hanno (an admin), I want to b</w:t>
+            </w:r>
+            <w:r>
+              <w:t>e able to open a file, stored o</w:t>
+            </w:r>
+            <w:r>
+              <w:t xml:space="preserve">n my </w:t>
+            </w:r>
+            <w:r>
+              <w:t>computer to</w:t>
+            </w:r>
+            <w:r>
+              <w:t xml:space="preserve"> see the information of a system that has been updated from another catalogue</w:t>
+            </w:r>
+          </w:p>
         </w:tc>
       </w:tr>
       <w:tr>
@@ -905,10 +916,7 @@
               <w:t xml:space="preserve">: </w:t>
             </w:r>
             <w:r>
-              <w:t xml:space="preserve">3 -&gt; </w:t>
-            </w:r>
-            <w:r>
-              <w:t>2</w:t>
+              <w:t>5</w:t>
             </w:r>
           </w:p>
           <w:p>
@@ -922,10 +930,7 @@
               <w:t xml:space="preserve">: </w:t>
             </w:r>
             <w:r>
-              <w:t xml:space="preserve">8 -&gt; </w:t>
-            </w:r>
-            <w:r>
-              <w:t>10</w:t>
+              <w:t>10 -&gt; 4</w:t>
             </w:r>
           </w:p>
           <w:p>
@@ -939,7 +944,7 @@
               <w:t xml:space="preserve">:  </w:t>
             </w:r>
             <w:r>
-              <w:t>5</w:t>
+              <w:t>2</w:t>
             </w:r>
           </w:p>
         </w:tc>
@@ -947,7 +952,11 @@
           <w:tcPr>
             <w:tcW w:w="4675" w:type="dxa"/>
           </w:tcPr>
-          <w:p/>
+          <w:p>
+            <w:r>
+              <w:t>Story 5: As Hanno, I want to pull a XML file of the updated system corresponding to the table columns of my repository</w:t>
+            </w:r>
+          </w:p>
         </w:tc>
       </w:tr>
       <w:tr>
@@ -966,10 +975,7 @@
               <w:t xml:space="preserve">: </w:t>
             </w:r>
             <w:r>
-              <w:t xml:space="preserve">4 -&gt; </w:t>
-            </w:r>
-            <w:r>
-              <w:t>3</w:t>
+              <w:t>6</w:t>
             </w:r>
           </w:p>
           <w:p>
@@ -980,13 +986,15 @@
               <w:t>SP</w:t>
             </w:r>
             <w:r>
-              <w:t xml:space="preserve">: </w:t>
-            </w:r>
-            <w:r>
-              <w:t>11</w:t>
+              <w:t>: 4</w:t>
             </w:r>
           </w:p>
           <w:p>
+            <w:pPr>
+              <w:rPr>
+                <w:b/>
+              </w:rPr>
+            </w:pPr>
             <w:r>
               <w:rPr>
                 <w:b/>
@@ -994,10 +1002,74 @@
               <w:t>H</w:t>
             </w:r>
             <w:r>
+              <w:t>:  2</w:t>
+            </w:r>
+          </w:p>
+        </w:tc>
+        <w:tc>
+          <w:tcPr>
+            <w:tcW w:w="4675" w:type="dxa"/>
+          </w:tcPr>
+          <w:p>
+            <w:r>
+              <w:t>Story #6: As Hanno, I want to push an XML file</w:t>
+            </w:r>
+          </w:p>
+        </w:tc>
+      </w:tr>
+      <w:tr>
+        <w:tc>
+          <w:tcPr>
+            <w:tcW w:w="4675" w:type="dxa"/>
+          </w:tcPr>
+          <w:p>
+            <w:r>
+              <w:rPr>
+                <w:b/>
+              </w:rPr>
+              <w:t>P</w:t>
+            </w:r>
+            <w:r>
+              <w:t xml:space="preserve">: </w:t>
+            </w:r>
+            <w:r>
+              <w:t>7</w:t>
+            </w:r>
+          </w:p>
+          <w:p>
+            <w:r>
+              <w:rPr>
+                <w:b/>
+              </w:rPr>
+              <w:t>SP</w:t>
+            </w:r>
+            <w:r>
+              <w:t xml:space="preserve">: </w:t>
+            </w:r>
+            <w:r>
+              <w:t xml:space="preserve">3 -&gt; </w:t>
+            </w:r>
+            <w:r>
+              <w:t>24</w:t>
+            </w:r>
+          </w:p>
+          <w:p>
+            <w:pPr>
+              <w:rPr>
+                <w:b/>
+              </w:rPr>
+            </w:pPr>
+            <w:r>
+              <w:rPr>
+                <w:b/>
+              </w:rPr>
+              <w:t>H</w:t>
+            </w:r>
+            <w:r>
               <w:t xml:space="preserve">:  </w:t>
             </w:r>
             <w:r>
-              <w:t>5.5</w:t>
+              <w:t>12</w:t>
             </w:r>
           </w:p>
         </w:tc>
@@ -1005,13 +1077,107 @@
           <w:tcPr>
             <w:tcW w:w="4675" w:type="dxa"/>
           </w:tcPr>
-          <w:p/>
+          <w:p>
+            <w:r>
+              <w:t>Story #7: As Hanno, I want to be able to compare two XML files representing the initial catalogue information versus the updated one.</w:t>
+            </w:r>
+          </w:p>
+        </w:tc>
+      </w:tr>
+      <w:tr>
+        <w:tc>
+          <w:tcPr>
+            <w:tcW w:w="4675" w:type="dxa"/>
+          </w:tcPr>
+          <w:p>
+            <w:r>
+              <w:rPr>
+                <w:b/>
+              </w:rPr>
+              <w:t>P</w:t>
+            </w:r>
+            <w:r>
+              <w:t xml:space="preserve">: </w:t>
+            </w:r>
+            <w:r>
+              <w:t>8</w:t>
+            </w:r>
+          </w:p>
+          <w:p>
+            <w:r>
+              <w:rPr>
+                <w:b/>
+              </w:rPr>
+              <w:t>SP</w:t>
+            </w:r>
+            <w:r>
+              <w:t xml:space="preserve">: </w:t>
+            </w:r>
+            <w:r>
+              <w:t xml:space="preserve">4 _&gt; </w:t>
+            </w:r>
+            <w:r>
+              <w:t>5</w:t>
+            </w:r>
+          </w:p>
+          <w:p>
+            <w:pPr>
+              <w:rPr>
+                <w:b/>
+              </w:rPr>
+            </w:pPr>
+            <w:r>
+              <w:rPr>
+                <w:b/>
+              </w:rPr>
+              <w:t>H</w:t>
+            </w:r>
+            <w:r>
+              <w:t xml:space="preserve">:  </w:t>
+            </w:r>
+            <w:r>
+              <w:t>2.5</w:t>
+            </w:r>
+          </w:p>
+        </w:tc>
+        <w:tc>
+          <w:tcPr>
+            <w:tcW w:w="4675" w:type="dxa"/>
+          </w:tcPr>
+          <w:p>
+            <w:r>
+              <w:t>Story 8: As Hanno (an admin), I want to change the units of measurements that updates from other catalogues should be converted into before committing to my repository.</w:t>
+            </w:r>
+          </w:p>
         </w:tc>
       </w:tr>
     </w:tbl>
     <w:p/>
     <w:p/>
-    <w:p/>
+    <w:p>
+      <w:r>
+        <w:t xml:space="preserve">Our original Story 8 has been removed. </w:t>
+      </w:r>
+      <w:r>
+        <w:t xml:space="preserve">While working on our story, we noticed that we would be unable to modify existing files on disk to track changes due to security issues. After consulting with </w:t>
+      </w:r>
+      <w:proofErr w:type="spellStart"/>
+      <w:r>
+        <w:t>Hano</w:t>
+      </w:r>
+      <w:proofErr w:type="spellEnd"/>
+      <w:r>
+        <w:t xml:space="preserve">, we established that he wants to see the changes via pull request on </w:t>
+      </w:r>
+      <w:proofErr w:type="spellStart"/>
+      <w:r>
+        <w:t>git</w:t>
+      </w:r>
+      <w:proofErr w:type="spellEnd"/>
+      <w:r>
+        <w:t>.</w:t>
+      </w:r>
+    </w:p>
     <w:tbl>
       <w:tblPr>
         <w:tblStyle w:val="TableGrid"/>
@@ -1067,7 +1233,7 @@
               <w:t>P</w:t>
             </w:r>
             <w:r>
-              <w:t>: 1 - &gt; 0</w:t>
+              <w:t>: 8 (Now removed)</w:t>
             </w:r>
           </w:p>
           <w:p>
@@ -1078,7 +1244,7 @@
               <w:t>SP</w:t>
             </w:r>
             <w:r>
-              <w:t>: 2 -&gt; 0</w:t>
+              <w:t>: 8 -&gt;10</w:t>
             </w:r>
           </w:p>
           <w:p>
@@ -1089,7 +1255,7 @@
               <w:t>H</w:t>
             </w:r>
             <w:r>
-              <w:t>:  1 -&gt; 0</w:t>
+              <w:t>:  5</w:t>
             </w:r>
           </w:p>
         </w:tc>
@@ -1099,20 +1265,15 @@
           </w:tcPr>
           <w:p>
             <w:r>
-              <w:tab/>
+              <w:t>Story 8(Removed): As Hanno, I want to be able to view the description of a system that has been updated from another catalogue in a table format in an html page</w:t>
             </w:r>
           </w:p>
         </w:tc>
       </w:tr>
     </w:tbl>
-    <w:p/>
-    <w:p/>
-    <w:p/>
-    <w:p/>
-    <w:p>
-      <w:r>
-        <w:t xml:space="preserve"> </w:t>
-      </w:r>
+    <w:p>
+      <w:bookmarkStart w:id="0" w:name="_GoBack"/>
+      <w:bookmarkEnd w:id="0"/>
     </w:p>
     <w:p>
       <w:pPr>
@@ -1128,6 +1289,7 @@
           <w:sz w:val="36"/>
           <w:szCs w:val="36"/>
         </w:rPr>
+        <w:lastRenderedPageBreak/>
         <w:t>Sprint</w:t>
       </w:r>
       <w:r>
@@ -1146,7 +1308,6 @@
     </w:p>
     <w:p>
       <w:r>
-        <w:lastRenderedPageBreak/>
         <w:t>Henry – H</w:t>
       </w:r>
     </w:p>
@@ -3903,7 +4064,7 @@
 </file>
 
 <file path=customXml/itemProps1.xml><?xml version="1.0" encoding="utf-8"?>
-<ds:datastoreItem xmlns:ds="http://schemas.openxmlformats.org/officeDocument/2006/customXml" ds:itemID="{72D8B5A3-C234-468C-8757-CE6E3E26B7D0}">
+<ds:datastoreItem xmlns:ds="http://schemas.openxmlformats.org/officeDocument/2006/customXml" ds:itemID="{E8B9AE30-C8E2-4ABA-9C55-50152DF70452}">
   <ds:schemaRefs>
     <ds:schemaRef ds:uri="http://schemas.openxmlformats.org/officeDocument/2006/bibliography"/>
   </ds:schemaRefs>

--- a/deliverable4/Deliverable 4.docx
+++ b/deliverable4/Deliverable 4.docx
@@ -972,10 +972,7 @@
               <w:t>P</w:t>
             </w:r>
             <w:r>
-              <w:t xml:space="preserve">: </w:t>
-            </w:r>
-            <w:r>
-              <w:t>6</w:t>
+              <w:t>: 6</w:t>
             </w:r>
           </w:p>
           <w:p>
@@ -1030,10 +1027,7 @@
               <w:t>P</w:t>
             </w:r>
             <w:r>
-              <w:t xml:space="preserve">: </w:t>
-            </w:r>
-            <w:r>
-              <w:t>7</w:t>
+              <w:t>: 7</w:t>
             </w:r>
           </w:p>
           <w:p>
@@ -1271,10 +1265,7 @@
         </w:tc>
       </w:tr>
     </w:tbl>
-    <w:p>
-      <w:bookmarkStart w:id="0" w:name="_GoBack"/>
-      <w:bookmarkEnd w:id="0"/>
-    </w:p>
+    <w:p/>
     <w:p>
       <w:pPr>
         <w:rPr>
@@ -1303,6 +1294,11 @@
     </w:p>
     <w:p>
       <w:r>
+        <w:t>We saw significant changes to our Sprint plan. The most notable coming from a removal of a user story. Our original user story 8 was removed as we realized we would be unable to modify existing files on disk using this method due to browser security issues. The second change we observed with our sprint plan was the increase in story points needed for certain stories. Story 7 saw the biggest increase in story points needed as research and development took longer than expected</w:t>
+      </w:r>
+    </w:p>
+    <w:p>
+      <w:r>
         <w:t>Dennis -D</w:t>
       </w:r>
     </w:p>
@@ -1326,29 +1322,27 @@
         <w:t>Angelina - A</w:t>
       </w:r>
     </w:p>
+    <w:p/>
     <w:p/>
     <w:tbl>
       <w:tblPr>
         <w:tblStyle w:val="TableGrid"/>
+        <w:tblpPr w:leftFromText="180" w:rightFromText="180" w:vertAnchor="text" w:tblpY="1"/>
+        <w:tblOverlap w:val="never"/>
         <w:tblW w:w="0" w:type="auto"/>
-        <w:tblLayout w:type="fixed"/>
         <w:tblLook w:val="04A0" w:firstRow="1" w:lastRow="0" w:firstColumn="1" w:lastColumn="0" w:noHBand="0" w:noVBand="1"/>
       </w:tblPr>
       <w:tblGrid>
-        <w:gridCol w:w="1802"/>
-        <w:gridCol w:w="3863"/>
-        <w:gridCol w:w="450"/>
-        <w:gridCol w:w="450"/>
-        <w:gridCol w:w="450"/>
-        <w:gridCol w:w="450"/>
-        <w:gridCol w:w="450"/>
-        <w:gridCol w:w="720"/>
-        <w:gridCol w:w="715"/>
+        <w:gridCol w:w="4784"/>
+        <w:gridCol w:w="2349"/>
+        <w:gridCol w:w="739"/>
+        <w:gridCol w:w="739"/>
+        <w:gridCol w:w="739"/>
       </w:tblGrid>
       <w:tr>
         <w:tc>
           <w:tcPr>
-            <w:tcW w:w="1802" w:type="dxa"/>
+            <w:tcW w:w="0" w:type="auto"/>
           </w:tcPr>
           <w:p>
             <w:r>
@@ -1358,7 +1352,7 @@
         </w:tc>
         <w:tc>
           <w:tcPr>
-            <w:tcW w:w="3863" w:type="dxa"/>
+            <w:tcW w:w="0" w:type="auto"/>
           </w:tcPr>
           <w:p>
             <w:r>
@@ -1368,71 +1362,31 @@
         </w:tc>
         <w:tc>
           <w:tcPr>
-            <w:tcW w:w="450" w:type="dxa"/>
-          </w:tcPr>
-          <w:p>
-            <w:r>
-              <w:t>D1</w:t>
-            </w:r>
-          </w:p>
-        </w:tc>
-        <w:tc>
-          <w:tcPr>
-            <w:tcW w:w="450" w:type="dxa"/>
-          </w:tcPr>
-          <w:p>
-            <w:r>
-              <w:t>D2</w:t>
-            </w:r>
-          </w:p>
-        </w:tc>
-        <w:tc>
-          <w:tcPr>
-            <w:tcW w:w="450" w:type="dxa"/>
-          </w:tcPr>
-          <w:p>
-            <w:r>
-              <w:t>D3</w:t>
-            </w:r>
-          </w:p>
-        </w:tc>
-        <w:tc>
-          <w:tcPr>
-            <w:tcW w:w="450" w:type="dxa"/>
-          </w:tcPr>
-          <w:p>
-            <w:r>
-              <w:t>D4</w:t>
-            </w:r>
-          </w:p>
-        </w:tc>
-        <w:tc>
-          <w:tcPr>
-            <w:tcW w:w="450" w:type="dxa"/>
-          </w:tcPr>
-          <w:p>
-            <w:r>
-              <w:t>D5</w:t>
-            </w:r>
-          </w:p>
-        </w:tc>
-        <w:tc>
-          <w:tcPr>
-            <w:tcW w:w="720" w:type="dxa"/>
-          </w:tcPr>
-          <w:p>
-            <w:r>
-              <w:t>D6</w:t>
-            </w:r>
-          </w:p>
-        </w:tc>
-        <w:tc>
-          <w:tcPr>
-            <w:tcW w:w="715" w:type="dxa"/>
-          </w:tcPr>
-          <w:p>
-            <w:r>
-              <w:t>D7</w:t>
+            <w:tcW w:w="0" w:type="auto"/>
+          </w:tcPr>
+          <w:p>
+            <w:r>
+              <w:t>Sprint 2</w:t>
+            </w:r>
+          </w:p>
+        </w:tc>
+        <w:tc>
+          <w:tcPr>
+            <w:tcW w:w="0" w:type="auto"/>
+          </w:tcPr>
+          <w:p>
+            <w:r>
+              <w:t>Sprint 3</w:t>
+            </w:r>
+          </w:p>
+        </w:tc>
+        <w:tc>
+          <w:tcPr>
+            <w:tcW w:w="0" w:type="auto"/>
+          </w:tcPr>
+          <w:p>
+            <w:r>
+              <w:t>Sprint 4</w:t>
             </w:r>
           </w:p>
         </w:tc>
@@ -1440,56 +1394,52 @@
       <w:tr>
         <w:tc>
           <w:tcPr>
-            <w:tcW w:w="1802" w:type="dxa"/>
+            <w:tcW w:w="0" w:type="auto"/>
             <w:vMerge w:val="restart"/>
           </w:tcPr>
+          <w:p>
+            <w:r>
+              <w:t xml:space="preserve">Story #4: As Hanno (an admin), I want to be able to open a file, stored </w:t>
+            </w:r>
+            <w:proofErr w:type="spellStart"/>
+            <w:r>
+              <w:t>onn</w:t>
+            </w:r>
+            <w:proofErr w:type="spellEnd"/>
+            <w:r>
+              <w:t xml:space="preserve"> my computer, to see the information of a system that has been updated from another catalogue</w:t>
+            </w:r>
+          </w:p>
+        </w:tc>
+        <w:tc>
+          <w:tcPr>
+            <w:tcW w:w="0" w:type="auto"/>
+          </w:tcPr>
+          <w:p>
+            <w:r>
+              <w:t>Map CSV columns of NASA to his XML values</w:t>
+            </w:r>
+          </w:p>
+        </w:tc>
+        <w:tc>
+          <w:tcPr>
+            <w:tcW w:w="0" w:type="auto"/>
+          </w:tcPr>
+          <w:p>
+            <w:r>
+              <w:t>H4</w:t>
+            </w:r>
+          </w:p>
+        </w:tc>
+        <w:tc>
+          <w:tcPr>
+            <w:tcW w:w="0" w:type="auto"/>
+          </w:tcPr>
           <w:p/>
         </w:tc>
         <w:tc>
           <w:tcPr>
-            <w:tcW w:w="3863" w:type="dxa"/>
-          </w:tcPr>
-          <w:p/>
-        </w:tc>
-        <w:tc>
-          <w:tcPr>
-            <w:tcW w:w="450" w:type="dxa"/>
-          </w:tcPr>
-          <w:p/>
-        </w:tc>
-        <w:tc>
-          <w:tcPr>
-            <w:tcW w:w="450" w:type="dxa"/>
-          </w:tcPr>
-          <w:p/>
-        </w:tc>
-        <w:tc>
-          <w:tcPr>
-            <w:tcW w:w="450" w:type="dxa"/>
-          </w:tcPr>
-          <w:p/>
-        </w:tc>
-        <w:tc>
-          <w:tcPr>
-            <w:tcW w:w="450" w:type="dxa"/>
-          </w:tcPr>
-          <w:p/>
-        </w:tc>
-        <w:tc>
-          <w:tcPr>
-            <w:tcW w:w="450" w:type="dxa"/>
-          </w:tcPr>
-          <w:p/>
-        </w:tc>
-        <w:tc>
-          <w:tcPr>
-            <w:tcW w:w="720" w:type="dxa"/>
-          </w:tcPr>
-          <w:p/>
-        </w:tc>
-        <w:tc>
-          <w:tcPr>
-            <w:tcW w:w="715" w:type="dxa"/>
+            <w:tcW w:w="0" w:type="auto"/>
           </w:tcPr>
           <w:p/>
         </w:tc>
@@ -1497,113 +1447,111 @@
       <w:tr>
         <w:tc>
           <w:tcPr>
-            <w:tcW w:w="1802" w:type="dxa"/>
+            <w:tcW w:w="0" w:type="auto"/>
             <w:vMerge/>
           </w:tcPr>
           <w:p/>
         </w:tc>
         <w:tc>
           <w:tcPr>
-            <w:tcW w:w="3863" w:type="dxa"/>
+            <w:tcW w:w="0" w:type="auto"/>
+          </w:tcPr>
+          <w:p>
+            <w:r>
+              <w:t>Map CSV columns of Exoplanet to his XML values</w:t>
+            </w:r>
+          </w:p>
+        </w:tc>
+        <w:tc>
+          <w:tcPr>
+            <w:tcW w:w="0" w:type="auto"/>
           </w:tcPr>
           <w:p/>
         </w:tc>
         <w:tc>
           <w:tcPr>
-            <w:tcW w:w="450" w:type="dxa"/>
-          </w:tcPr>
-          <w:p/>
-        </w:tc>
-        <w:tc>
-          <w:tcPr>
-            <w:tcW w:w="450" w:type="dxa"/>
-          </w:tcPr>
-          <w:p/>
-        </w:tc>
-        <w:tc>
-          <w:tcPr>
-            <w:tcW w:w="450" w:type="dxa"/>
-          </w:tcPr>
-          <w:p/>
-        </w:tc>
-        <w:tc>
-          <w:tcPr>
-            <w:tcW w:w="450" w:type="dxa"/>
-          </w:tcPr>
-          <w:p/>
-        </w:tc>
-        <w:tc>
-          <w:tcPr>
-            <w:tcW w:w="450" w:type="dxa"/>
-          </w:tcPr>
-          <w:p/>
-        </w:tc>
-        <w:tc>
-          <w:tcPr>
-            <w:tcW w:w="720" w:type="dxa"/>
-          </w:tcPr>
-          <w:p/>
-        </w:tc>
-        <w:tc>
-          <w:tcPr>
-            <w:tcW w:w="715" w:type="dxa"/>
-          </w:tcPr>
-          <w:p/>
+            <w:tcW w:w="0" w:type="auto"/>
+          </w:tcPr>
+          <w:p>
+            <w:r>
+              <w:t>H4</w:t>
+            </w:r>
+          </w:p>
+        </w:tc>
+        <w:tc>
+          <w:tcPr>
+            <w:tcW w:w="0" w:type="auto"/>
+          </w:tcPr>
+          <w:p>
+            <w:r>
+              <w:t>H</w:t>
+            </w:r>
+            <w:r>
+              <w:t>2</w:t>
+            </w:r>
+          </w:p>
         </w:tc>
       </w:tr>
       <w:tr>
         <w:tc>
           <w:tcPr>
-            <w:tcW w:w="1802" w:type="dxa"/>
+            <w:tcW w:w="0" w:type="auto"/>
             <w:vMerge w:val="restart"/>
           </w:tcPr>
+          <w:p>
+            <w:r>
+              <w:t>Story 5: As Hanno, I want to pull a XML file of the updated system corresponding to the table columns of my repository</w:t>
+            </w:r>
+          </w:p>
+        </w:tc>
+        <w:tc>
+          <w:tcPr>
+            <w:tcW w:w="0" w:type="auto"/>
+          </w:tcPr>
+          <w:p>
+            <w:r>
+              <w:t xml:space="preserve">Connect to </w:t>
+            </w:r>
+            <w:proofErr w:type="spellStart"/>
+            <w:r>
+              <w:t>Hano's</w:t>
+            </w:r>
+            <w:proofErr w:type="spellEnd"/>
+            <w:r>
+              <w:t xml:space="preserve"> </w:t>
+            </w:r>
+            <w:proofErr w:type="spellStart"/>
+            <w:r>
+              <w:t>github</w:t>
+            </w:r>
+            <w:proofErr w:type="spellEnd"/>
+            <w:r>
+              <w:t xml:space="preserve"> repository</w:t>
+            </w:r>
+          </w:p>
+        </w:tc>
+        <w:tc>
+          <w:tcPr>
+            <w:tcW w:w="0" w:type="auto"/>
+          </w:tcPr>
+          <w:p>
+            <w:r>
+              <w:t>D</w:t>
+            </w:r>
+            <w:r>
+              <w:t>2</w:t>
+            </w:r>
+          </w:p>
+        </w:tc>
+        <w:tc>
+          <w:tcPr>
+            <w:tcW w:w="0" w:type="auto"/>
+          </w:tcPr>
           <w:p/>
         </w:tc>
         <w:tc>
           <w:tcPr>
-            <w:tcW w:w="3863" w:type="dxa"/>
-          </w:tcPr>
-          <w:p/>
-        </w:tc>
-        <w:tc>
-          <w:tcPr>
-            <w:tcW w:w="450" w:type="dxa"/>
-          </w:tcPr>
-          <w:p/>
-        </w:tc>
-        <w:tc>
-          <w:tcPr>
-            <w:tcW w:w="450" w:type="dxa"/>
-          </w:tcPr>
-          <w:p/>
-        </w:tc>
-        <w:tc>
-          <w:tcPr>
-            <w:tcW w:w="450" w:type="dxa"/>
-          </w:tcPr>
-          <w:p/>
-        </w:tc>
-        <w:tc>
-          <w:tcPr>
-            <w:tcW w:w="450" w:type="dxa"/>
-          </w:tcPr>
-          <w:p/>
-        </w:tc>
-        <w:tc>
-          <w:tcPr>
-            <w:tcW w:w="450" w:type="dxa"/>
-          </w:tcPr>
-          <w:p/>
-        </w:tc>
-        <w:tc>
-          <w:tcPr>
-            <w:tcW w:w="720" w:type="dxa"/>
-          </w:tcPr>
-          <w:p/>
-        </w:tc>
-        <w:tc>
-          <w:tcPr>
-            <w:tcW w:w="715" w:type="dxa"/>
+            <w:tcW w:w="0" w:type="auto"/>
           </w:tcPr>
           <w:p/>
         </w:tc>
@@ -1611,227 +1559,95 @@
       <w:tr>
         <w:tc>
           <w:tcPr>
-            <w:tcW w:w="1802" w:type="dxa"/>
+            <w:tcW w:w="0" w:type="auto"/>
             <w:vMerge/>
           </w:tcPr>
           <w:p/>
         </w:tc>
         <w:tc>
           <w:tcPr>
-            <w:tcW w:w="3863" w:type="dxa"/>
+            <w:tcW w:w="0" w:type="auto"/>
+          </w:tcPr>
+          <w:p>
+            <w:r>
+              <w:t xml:space="preserve">Pull XML file from </w:t>
+            </w:r>
+            <w:proofErr w:type="spellStart"/>
+            <w:r>
+              <w:t>Hano's</w:t>
+            </w:r>
+            <w:proofErr w:type="spellEnd"/>
+            <w:r>
+              <w:t xml:space="preserve"> </w:t>
+            </w:r>
+            <w:proofErr w:type="spellStart"/>
+            <w:r>
+              <w:t>github</w:t>
+            </w:r>
+            <w:proofErr w:type="spellEnd"/>
+            <w:r>
+              <w:t xml:space="preserve"> given a planet name</w:t>
+            </w:r>
+          </w:p>
+        </w:tc>
+        <w:tc>
+          <w:tcPr>
+            <w:tcW w:w="0" w:type="auto"/>
+          </w:tcPr>
+          <w:p>
+            <w:r>
+              <w:t>D2</w:t>
+            </w:r>
+          </w:p>
+        </w:tc>
+        <w:tc>
+          <w:tcPr>
+            <w:tcW w:w="0" w:type="auto"/>
           </w:tcPr>
           <w:p/>
         </w:tc>
         <w:tc>
           <w:tcPr>
-            <w:tcW w:w="450" w:type="dxa"/>
-          </w:tcPr>
-          <w:p/>
-        </w:tc>
-        <w:tc>
-          <w:tcPr>
-            <w:tcW w:w="450" w:type="dxa"/>
-          </w:tcPr>
-          <w:p/>
-        </w:tc>
-        <w:tc>
-          <w:tcPr>
-            <w:tcW w:w="450" w:type="dxa"/>
-          </w:tcPr>
-          <w:p/>
-        </w:tc>
-        <w:tc>
-          <w:tcPr>
-            <w:tcW w:w="450" w:type="dxa"/>
-          </w:tcPr>
-          <w:p/>
-        </w:tc>
-        <w:tc>
-          <w:tcPr>
-            <w:tcW w:w="450" w:type="dxa"/>
-          </w:tcPr>
-          <w:p/>
-        </w:tc>
-        <w:tc>
-          <w:tcPr>
-            <w:tcW w:w="720" w:type="dxa"/>
-          </w:tcPr>
-          <w:p/>
-        </w:tc>
-        <w:tc>
-          <w:tcPr>
-            <w:tcW w:w="715" w:type="dxa"/>
+            <w:tcW w:w="0" w:type="auto"/>
           </w:tcPr>
           <w:p/>
         </w:tc>
       </w:tr>
       <w:tr>
-        <w:tc>
-          <w:tcPr>
-            <w:tcW w:w="1802" w:type="dxa"/>
+        <w:trPr>
+          <w:gridAfter w:val="4"/>
+          <w:trHeight w:val="244"/>
+        </w:trPr>
+        <w:tc>
+          <w:tcPr>
+            <w:tcW w:w="0" w:type="auto"/>
             <w:vMerge/>
-          </w:tcPr>
-          <w:p/>
-        </w:tc>
-        <w:tc>
-          <w:tcPr>
-            <w:tcW w:w="3863" w:type="dxa"/>
-          </w:tcPr>
-          <w:p/>
-        </w:tc>
-        <w:tc>
-          <w:tcPr>
-            <w:tcW w:w="450" w:type="dxa"/>
-          </w:tcPr>
-          <w:p/>
-        </w:tc>
-        <w:tc>
-          <w:tcPr>
-            <w:tcW w:w="450" w:type="dxa"/>
-          </w:tcPr>
-          <w:p/>
-        </w:tc>
-        <w:tc>
-          <w:tcPr>
-            <w:tcW w:w="450" w:type="dxa"/>
-          </w:tcPr>
-          <w:p/>
-        </w:tc>
-        <w:tc>
-          <w:tcPr>
-            <w:tcW w:w="450" w:type="dxa"/>
-          </w:tcPr>
-          <w:p/>
-        </w:tc>
-        <w:tc>
-          <w:tcPr>
-            <w:tcW w:w="450" w:type="dxa"/>
-          </w:tcPr>
-          <w:p/>
-        </w:tc>
-        <w:tc>
-          <w:tcPr>
-            <w:tcW w:w="720" w:type="dxa"/>
-          </w:tcPr>
-          <w:p/>
-        </w:tc>
-        <w:tc>
-          <w:tcPr>
-            <w:tcW w:w="715" w:type="dxa"/>
           </w:tcPr>
           <w:p/>
         </w:tc>
       </w:tr>
       <w:tr>
-        <w:tc>
-          <w:tcPr>
-            <w:tcW w:w="1802" w:type="dxa"/>
+        <w:trPr>
+          <w:gridAfter w:val="4"/>
+          <w:trHeight w:val="244"/>
+        </w:trPr>
+        <w:tc>
+          <w:tcPr>
+            <w:tcW w:w="0" w:type="auto"/>
             <w:vMerge/>
-          </w:tcPr>
-          <w:p/>
-        </w:tc>
-        <w:tc>
-          <w:tcPr>
-            <w:tcW w:w="3863" w:type="dxa"/>
-          </w:tcPr>
-          <w:p/>
-        </w:tc>
-        <w:tc>
-          <w:tcPr>
-            <w:tcW w:w="450" w:type="dxa"/>
-          </w:tcPr>
-          <w:p/>
-        </w:tc>
-        <w:tc>
-          <w:tcPr>
-            <w:tcW w:w="450" w:type="dxa"/>
-          </w:tcPr>
-          <w:p/>
-        </w:tc>
-        <w:tc>
-          <w:tcPr>
-            <w:tcW w:w="450" w:type="dxa"/>
-          </w:tcPr>
-          <w:p/>
-        </w:tc>
-        <w:tc>
-          <w:tcPr>
-            <w:tcW w:w="450" w:type="dxa"/>
-          </w:tcPr>
-          <w:p/>
-        </w:tc>
-        <w:tc>
-          <w:tcPr>
-            <w:tcW w:w="450" w:type="dxa"/>
-          </w:tcPr>
-          <w:p/>
-        </w:tc>
-        <w:tc>
-          <w:tcPr>
-            <w:tcW w:w="720" w:type="dxa"/>
-          </w:tcPr>
-          <w:p/>
-        </w:tc>
-        <w:tc>
-          <w:tcPr>
-            <w:tcW w:w="715" w:type="dxa"/>
           </w:tcPr>
           <w:p/>
         </w:tc>
       </w:tr>
       <w:tr>
-        <w:tc>
-          <w:tcPr>
-            <w:tcW w:w="1802" w:type="dxa"/>
+        <w:trPr>
+          <w:gridAfter w:val="4"/>
+          <w:trHeight w:val="244"/>
+        </w:trPr>
+        <w:tc>
+          <w:tcPr>
+            <w:tcW w:w="0" w:type="auto"/>
             <w:vMerge/>
-          </w:tcPr>
-          <w:p/>
-        </w:tc>
-        <w:tc>
-          <w:tcPr>
-            <w:tcW w:w="3863" w:type="dxa"/>
-          </w:tcPr>
-          <w:p/>
-        </w:tc>
-        <w:tc>
-          <w:tcPr>
-            <w:tcW w:w="450" w:type="dxa"/>
-          </w:tcPr>
-          <w:p/>
-        </w:tc>
-        <w:tc>
-          <w:tcPr>
-            <w:tcW w:w="450" w:type="dxa"/>
-          </w:tcPr>
-          <w:p/>
-        </w:tc>
-        <w:tc>
-          <w:tcPr>
-            <w:tcW w:w="450" w:type="dxa"/>
-          </w:tcPr>
-          <w:p/>
-        </w:tc>
-        <w:tc>
-          <w:tcPr>
-            <w:tcW w:w="450" w:type="dxa"/>
-          </w:tcPr>
-          <w:p/>
-        </w:tc>
-        <w:tc>
-          <w:tcPr>
-            <w:tcW w:w="450" w:type="dxa"/>
-          </w:tcPr>
-          <w:p/>
-        </w:tc>
-        <w:tc>
-          <w:tcPr>
-            <w:tcW w:w="720" w:type="dxa"/>
-          </w:tcPr>
-          <w:p/>
-        </w:tc>
-        <w:tc>
-          <w:tcPr>
-            <w:tcW w:w="715" w:type="dxa"/>
           </w:tcPr>
           <w:p/>
         </w:tc>
@@ -1839,56 +1655,50 @@
       <w:tr>
         <w:tc>
           <w:tcPr>
-            <w:tcW w:w="1802" w:type="dxa"/>
+            <w:tcW w:w="0" w:type="auto"/>
             <w:vMerge w:val="restart"/>
           </w:tcPr>
+          <w:p>
+            <w:r>
+              <w:t>Story #6: As Hanno, I want to push an XML file</w:t>
+            </w:r>
+          </w:p>
+        </w:tc>
+        <w:tc>
+          <w:tcPr>
+            <w:tcW w:w="0" w:type="auto"/>
+          </w:tcPr>
+          <w:p>
+            <w:r>
+              <w:t xml:space="preserve">Push </w:t>
+            </w:r>
+            <w:r>
+              <w:t>xml file into repository</w:t>
+            </w:r>
+          </w:p>
+        </w:tc>
+        <w:tc>
+          <w:tcPr>
+            <w:tcW w:w="0" w:type="auto"/>
+          </w:tcPr>
+          <w:p>
+            <w:r>
+              <w:t>A</w:t>
+            </w:r>
+            <w:r>
+              <w:t>2</w:t>
+            </w:r>
+          </w:p>
+        </w:tc>
+        <w:tc>
+          <w:tcPr>
+            <w:tcW w:w="0" w:type="auto"/>
+          </w:tcPr>
           <w:p/>
         </w:tc>
         <w:tc>
           <w:tcPr>
-            <w:tcW w:w="3863" w:type="dxa"/>
-          </w:tcPr>
-          <w:p/>
-        </w:tc>
-        <w:tc>
-          <w:tcPr>
-            <w:tcW w:w="450" w:type="dxa"/>
-          </w:tcPr>
-          <w:p/>
-        </w:tc>
-        <w:tc>
-          <w:tcPr>
-            <w:tcW w:w="450" w:type="dxa"/>
-          </w:tcPr>
-          <w:p/>
-        </w:tc>
-        <w:tc>
-          <w:tcPr>
-            <w:tcW w:w="450" w:type="dxa"/>
-          </w:tcPr>
-          <w:p/>
-        </w:tc>
-        <w:tc>
-          <w:tcPr>
-            <w:tcW w:w="450" w:type="dxa"/>
-          </w:tcPr>
-          <w:p/>
-        </w:tc>
-        <w:tc>
-          <w:tcPr>
-            <w:tcW w:w="450" w:type="dxa"/>
-          </w:tcPr>
-          <w:p/>
-        </w:tc>
-        <w:tc>
-          <w:tcPr>
-            <w:tcW w:w="720" w:type="dxa"/>
-          </w:tcPr>
-          <w:p/>
-        </w:tc>
-        <w:tc>
-          <w:tcPr>
-            <w:tcW w:w="715" w:type="dxa"/>
+            <w:tcW w:w="0" w:type="auto"/>
           </w:tcPr>
           <w:p/>
         </w:tc>
@@ -1896,56 +1706,43 @@
       <w:tr>
         <w:tc>
           <w:tcPr>
-            <w:tcW w:w="1802" w:type="dxa"/>
+            <w:tcW w:w="0" w:type="auto"/>
             <w:vMerge/>
           </w:tcPr>
           <w:p/>
         </w:tc>
         <w:tc>
           <w:tcPr>
-            <w:tcW w:w="3863" w:type="dxa"/>
+            <w:tcW w:w="0" w:type="auto"/>
+          </w:tcPr>
+          <w:p>
+            <w:r>
+              <w:t>Testing pushing XML files in Linux OS</w:t>
+            </w:r>
+          </w:p>
+        </w:tc>
+        <w:tc>
+          <w:tcPr>
+            <w:tcW w:w="0" w:type="auto"/>
+          </w:tcPr>
+          <w:p>
+            <w:r>
+              <w:t>A</w:t>
+            </w:r>
+            <w:r>
+              <w:t>1</w:t>
+            </w:r>
+          </w:p>
+        </w:tc>
+        <w:tc>
+          <w:tcPr>
+            <w:tcW w:w="0" w:type="auto"/>
           </w:tcPr>
           <w:p/>
         </w:tc>
         <w:tc>
           <w:tcPr>
-            <w:tcW w:w="450" w:type="dxa"/>
-          </w:tcPr>
-          <w:p/>
-        </w:tc>
-        <w:tc>
-          <w:tcPr>
-            <w:tcW w:w="450" w:type="dxa"/>
-          </w:tcPr>
-          <w:p/>
-        </w:tc>
-        <w:tc>
-          <w:tcPr>
-            <w:tcW w:w="450" w:type="dxa"/>
-          </w:tcPr>
-          <w:p/>
-        </w:tc>
-        <w:tc>
-          <w:tcPr>
-            <w:tcW w:w="450" w:type="dxa"/>
-          </w:tcPr>
-          <w:p/>
-        </w:tc>
-        <w:tc>
-          <w:tcPr>
-            <w:tcW w:w="450" w:type="dxa"/>
-          </w:tcPr>
-          <w:p/>
-        </w:tc>
-        <w:tc>
-          <w:tcPr>
-            <w:tcW w:w="720" w:type="dxa"/>
-          </w:tcPr>
-          <w:p/>
-        </w:tc>
-        <w:tc>
-          <w:tcPr>
-            <w:tcW w:w="715" w:type="dxa"/>
+            <w:tcW w:w="0" w:type="auto"/>
           </w:tcPr>
           <w:p/>
         </w:tc>
@@ -1953,56 +1750,43 @@
       <w:tr>
         <w:tc>
           <w:tcPr>
-            <w:tcW w:w="1802" w:type="dxa"/>
+            <w:tcW w:w="0" w:type="auto"/>
             <w:vMerge/>
           </w:tcPr>
           <w:p/>
         </w:tc>
         <w:tc>
           <w:tcPr>
-            <w:tcW w:w="3863" w:type="dxa"/>
+            <w:tcW w:w="0" w:type="auto"/>
+          </w:tcPr>
+          <w:p>
+            <w:r>
+              <w:t>Test pushing all files into master repository.</w:t>
+            </w:r>
+          </w:p>
+        </w:tc>
+        <w:tc>
+          <w:tcPr>
+            <w:tcW w:w="0" w:type="auto"/>
+          </w:tcPr>
+          <w:p>
+            <w:r>
+              <w:t>A</w:t>
+            </w:r>
+            <w:r>
+              <w:t>1</w:t>
+            </w:r>
+          </w:p>
+        </w:tc>
+        <w:tc>
+          <w:tcPr>
+            <w:tcW w:w="0" w:type="auto"/>
           </w:tcPr>
           <w:p/>
         </w:tc>
         <w:tc>
           <w:tcPr>
-            <w:tcW w:w="450" w:type="dxa"/>
-          </w:tcPr>
-          <w:p/>
-        </w:tc>
-        <w:tc>
-          <w:tcPr>
-            <w:tcW w:w="450" w:type="dxa"/>
-          </w:tcPr>
-          <w:p/>
-        </w:tc>
-        <w:tc>
-          <w:tcPr>
-            <w:tcW w:w="450" w:type="dxa"/>
-          </w:tcPr>
-          <w:p/>
-        </w:tc>
-        <w:tc>
-          <w:tcPr>
-            <w:tcW w:w="450" w:type="dxa"/>
-          </w:tcPr>
-          <w:p/>
-        </w:tc>
-        <w:tc>
-          <w:tcPr>
-            <w:tcW w:w="450" w:type="dxa"/>
-          </w:tcPr>
-          <w:p/>
-        </w:tc>
-        <w:tc>
-          <w:tcPr>
-            <w:tcW w:w="720" w:type="dxa"/>
-          </w:tcPr>
-          <w:p/>
-        </w:tc>
-        <w:tc>
-          <w:tcPr>
-            <w:tcW w:w="715" w:type="dxa"/>
+            <w:tcW w:w="0" w:type="auto"/>
           </w:tcPr>
           <w:p/>
         </w:tc>
@@ -2010,55 +1794,54 @@
       <w:tr>
         <w:tc>
           <w:tcPr>
-            <w:tcW w:w="1802" w:type="dxa"/>
-          </w:tcPr>
-          <w:p/>
-        </w:tc>
-        <w:tc>
-          <w:tcPr>
-            <w:tcW w:w="3863" w:type="dxa"/>
-          </w:tcPr>
-          <w:p/>
-        </w:tc>
-        <w:tc>
-          <w:tcPr>
-            <w:tcW w:w="450" w:type="dxa"/>
-          </w:tcPr>
-          <w:p/>
-        </w:tc>
-        <w:tc>
-          <w:tcPr>
-            <w:tcW w:w="450" w:type="dxa"/>
-          </w:tcPr>
-          <w:p/>
-        </w:tc>
-        <w:tc>
-          <w:tcPr>
-            <w:tcW w:w="450" w:type="dxa"/>
-          </w:tcPr>
-          <w:p/>
-        </w:tc>
-        <w:tc>
-          <w:tcPr>
-            <w:tcW w:w="450" w:type="dxa"/>
-          </w:tcPr>
-          <w:p/>
-        </w:tc>
-        <w:tc>
-          <w:tcPr>
-            <w:tcW w:w="450" w:type="dxa"/>
-          </w:tcPr>
-          <w:p/>
-        </w:tc>
-        <w:tc>
-          <w:tcPr>
-            <w:tcW w:w="720" w:type="dxa"/>
-          </w:tcPr>
-          <w:p/>
-        </w:tc>
-        <w:tc>
-          <w:tcPr>
-            <w:tcW w:w="715" w:type="dxa"/>
+            <w:tcW w:w="0" w:type="auto"/>
+            <w:vMerge w:val="restart"/>
+          </w:tcPr>
+          <w:p>
+            <w:r>
+              <w:t>Story #7: As Hanno, I want to be able to compare two XML files representing the initial catalogue information versus the updated one.</w:t>
+            </w:r>
+          </w:p>
+        </w:tc>
+        <w:tc>
+          <w:tcPr>
+            <w:tcW w:w="0" w:type="auto"/>
+          </w:tcPr>
+          <w:p>
+            <w:r>
+              <w:t>Write a python script to parse XML and perform comparison.</w:t>
+            </w:r>
+          </w:p>
+        </w:tc>
+        <w:tc>
+          <w:tcPr>
+            <w:tcW w:w="0" w:type="auto"/>
+          </w:tcPr>
+          <w:p>
+            <w:r>
+              <w:t>KL</w:t>
+            </w:r>
+            <w:r>
+              <w:t>10</w:t>
+            </w:r>
+          </w:p>
+        </w:tc>
+        <w:tc>
+          <w:tcPr>
+            <w:tcW w:w="0" w:type="auto"/>
+          </w:tcPr>
+          <w:p>
+            <w:r>
+              <w:t>KL</w:t>
+            </w:r>
+            <w:r>
+              <w:t>6</w:t>
+            </w:r>
+          </w:p>
+        </w:tc>
+        <w:tc>
+          <w:tcPr>
+            <w:tcW w:w="0" w:type="auto"/>
           </w:tcPr>
           <w:p/>
         </w:tc>
@@ -2066,60 +1849,287 @@
       <w:tr>
         <w:tc>
           <w:tcPr>
-            <w:tcW w:w="1802" w:type="dxa"/>
+            <w:tcW w:w="0" w:type="auto"/>
+            <w:vMerge/>
           </w:tcPr>
           <w:p/>
         </w:tc>
         <w:tc>
           <w:tcPr>
-            <w:tcW w:w="3863" w:type="dxa"/>
+            <w:tcW w:w="0" w:type="auto"/>
+          </w:tcPr>
+          <w:p>
+            <w:r>
+              <w:t>Output the difference between the two XML files to a csv file</w:t>
+            </w:r>
+          </w:p>
+        </w:tc>
+        <w:tc>
+          <w:tcPr>
+            <w:tcW w:w="0" w:type="auto"/>
           </w:tcPr>
           <w:p/>
         </w:tc>
         <w:tc>
           <w:tcPr>
-            <w:tcW w:w="450" w:type="dxa"/>
+            <w:tcW w:w="0" w:type="auto"/>
+          </w:tcPr>
+          <w:p>
+            <w:r>
+              <w:t>KL</w:t>
+            </w:r>
+            <w:r>
+              <w:t>3</w:t>
+            </w:r>
+          </w:p>
+        </w:tc>
+        <w:tc>
+          <w:tcPr>
+            <w:tcW w:w="0" w:type="auto"/>
+          </w:tcPr>
+          <w:p>
+            <w:r>
+              <w:t>KL</w:t>
+            </w:r>
+            <w:r>
+              <w:t>4</w:t>
+            </w:r>
+          </w:p>
+        </w:tc>
+      </w:tr>
+      <w:tr>
+        <w:tc>
+          <w:tcPr>
+            <w:tcW w:w="0" w:type="auto"/>
+            <w:vMerge/>
           </w:tcPr>
           <w:p/>
         </w:tc>
         <w:tc>
           <w:tcPr>
-            <w:tcW w:w="450" w:type="dxa"/>
+            <w:tcW w:w="0" w:type="auto"/>
+          </w:tcPr>
+          <w:p>
+            <w:r>
+              <w:t>Designing output of the csv file</w:t>
+            </w:r>
+          </w:p>
+        </w:tc>
+        <w:tc>
+          <w:tcPr>
+            <w:tcW w:w="0" w:type="auto"/>
           </w:tcPr>
           <w:p/>
         </w:tc>
         <w:tc>
           <w:tcPr>
-            <w:tcW w:w="450" w:type="dxa"/>
+            <w:tcW w:w="0" w:type="auto"/>
           </w:tcPr>
           <w:p/>
         </w:tc>
         <w:tc>
           <w:tcPr>
-            <w:tcW w:w="450" w:type="dxa"/>
+            <w:tcW w:w="0" w:type="auto"/>
+          </w:tcPr>
+          <w:p>
+            <w:r>
+              <w:t>KL</w:t>
+            </w:r>
+            <w:r>
+              <w:t>1</w:t>
+            </w:r>
+          </w:p>
+        </w:tc>
+      </w:tr>
+      <w:tr>
+        <w:tc>
+          <w:tcPr>
+            <w:tcW w:w="0" w:type="auto"/>
+            <w:vMerge w:val="restart"/>
+          </w:tcPr>
+          <w:p>
+            <w:r>
+              <w:lastRenderedPageBreak/>
+              <w:t>Story 8(Removed): As Hanno, I want to be able to view the description of a system that has been updated from another catalogue in a table format in an html page</w:t>
+            </w:r>
+          </w:p>
+        </w:tc>
+        <w:tc>
+          <w:tcPr>
+            <w:tcW w:w="0" w:type="auto"/>
+          </w:tcPr>
+          <w:p>
+            <w:r>
+              <w:t>Create html page with a table from python script</w:t>
+            </w:r>
+          </w:p>
+        </w:tc>
+        <w:tc>
+          <w:tcPr>
+            <w:tcW w:w="0" w:type="auto"/>
           </w:tcPr>
           <w:p/>
         </w:tc>
         <w:tc>
           <w:tcPr>
-            <w:tcW w:w="450" w:type="dxa"/>
+            <w:tcW w:w="0" w:type="auto"/>
+          </w:tcPr>
+          <w:p>
+            <w:r>
+              <w:t>D7</w:t>
+            </w:r>
+          </w:p>
+        </w:tc>
+        <w:tc>
+          <w:tcPr>
+            <w:tcW w:w="0" w:type="auto"/>
           </w:tcPr>
           <w:p/>
         </w:tc>
-        <w:tc>
-          <w:tcPr>
-            <w:tcW w:w="720" w:type="dxa"/>
+      </w:tr>
+      <w:tr>
+        <w:tc>
+          <w:tcPr>
+            <w:tcW w:w="0" w:type="auto"/>
+            <w:vMerge/>
           </w:tcPr>
           <w:p/>
         </w:tc>
         <w:tc>
           <w:tcPr>
-            <w:tcW w:w="715" w:type="dxa"/>
+            <w:tcW w:w="0" w:type="auto"/>
+          </w:tcPr>
+          <w:p>
+            <w:r>
+              <w:t>Populate data from file on disk</w:t>
+            </w:r>
+          </w:p>
+        </w:tc>
+        <w:tc>
+          <w:tcPr>
+            <w:tcW w:w="0" w:type="auto"/>
           </w:tcPr>
           <w:p/>
+        </w:tc>
+        <w:tc>
+          <w:tcPr>
+            <w:tcW w:w="0" w:type="auto"/>
+          </w:tcPr>
+          <w:p>
+            <w:r>
+              <w:t>D1</w:t>
+            </w:r>
+            <w:bookmarkStart w:id="0" w:name="_GoBack"/>
+            <w:bookmarkEnd w:id="0"/>
+          </w:p>
+        </w:tc>
+        <w:tc>
+          <w:tcPr>
+            <w:tcW w:w="0" w:type="auto"/>
+          </w:tcPr>
+          <w:p/>
+        </w:tc>
+      </w:tr>
+      <w:tr>
+        <w:tc>
+          <w:tcPr>
+            <w:tcW w:w="0" w:type="auto"/>
+            <w:vMerge/>
+          </w:tcPr>
+          <w:p/>
+        </w:tc>
+        <w:tc>
+          <w:tcPr>
+            <w:tcW w:w="0" w:type="auto"/>
+          </w:tcPr>
+          <w:p>
+            <w:r>
+              <w:t>Write to disk from a click to track changes</w:t>
+            </w:r>
+          </w:p>
+        </w:tc>
+        <w:tc>
+          <w:tcPr>
+            <w:tcW w:w="0" w:type="auto"/>
+          </w:tcPr>
+          <w:p/>
+        </w:tc>
+        <w:tc>
+          <w:tcPr>
+            <w:tcW w:w="0" w:type="auto"/>
+          </w:tcPr>
+          <w:p>
+            <w:r>
+              <w:t>D1</w:t>
+            </w:r>
+          </w:p>
+        </w:tc>
+        <w:tc>
+          <w:tcPr>
+            <w:tcW w:w="0" w:type="auto"/>
+          </w:tcPr>
+          <w:p>
+            <w:r>
+              <w:t>D1</w:t>
+            </w:r>
+          </w:p>
+        </w:tc>
+      </w:tr>
+      <w:tr>
+        <w:tc>
+          <w:tcPr>
+            <w:tcW w:w="0" w:type="auto"/>
+          </w:tcPr>
+          <w:p>
+            <w:r>
+              <w:t>Story 8: As Hanno (an admin), I want to change the units of measurements that updates from other catalogues should be converted into before committing to my repository.</w:t>
+            </w:r>
+          </w:p>
+        </w:tc>
+        <w:tc>
+          <w:tcPr>
+            <w:tcW w:w="0" w:type="auto"/>
+          </w:tcPr>
+          <w:p>
+            <w:r>
+              <w:t>Change units of measurement prior to commit</w:t>
+            </w:r>
+          </w:p>
+        </w:tc>
+        <w:tc>
+          <w:tcPr>
+            <w:tcW w:w="0" w:type="auto"/>
+          </w:tcPr>
+          <w:p/>
+        </w:tc>
+        <w:tc>
+          <w:tcPr>
+            <w:tcW w:w="0" w:type="auto"/>
+          </w:tcPr>
+          <w:p/>
+        </w:tc>
+        <w:tc>
+          <w:tcPr>
+            <w:tcW w:w="0" w:type="auto"/>
+          </w:tcPr>
+          <w:p>
+            <w:r>
+              <w:t>A5</w:t>
+            </w:r>
+          </w:p>
         </w:tc>
       </w:tr>
     </w:tbl>
+    <w:p>
+      <w:r>
+        <w:br w:type="textWrapping" w:clear="all"/>
+      </w:r>
+    </w:p>
+    <w:p/>
+    <w:p/>
+    <w:p/>
+    <w:p/>
+    <w:p/>
     <w:p/>
     <w:p/>
     <w:p/>
@@ -2427,7 +2437,7 @@
           <w:rPr>
             <w:noProof/>
           </w:rPr>
-          <w:t>6</w:t>
+          <w:t>7</w:t>
         </w:r>
         <w:r>
           <w:rPr>
@@ -4064,7 +4074,7 @@
 </file>
 
 <file path=customXml/itemProps1.xml><?xml version="1.0" encoding="utf-8"?>
-<ds:datastoreItem xmlns:ds="http://schemas.openxmlformats.org/officeDocument/2006/customXml" ds:itemID="{E8B9AE30-C8E2-4ABA-9C55-50152DF70452}">
+<ds:datastoreItem xmlns:ds="http://schemas.openxmlformats.org/officeDocument/2006/customXml" ds:itemID="{9512101F-72A9-4818-BBA1-6A2B27AA08C0}">
   <ds:schemaRefs>
     <ds:schemaRef ds:uri="http://schemas.openxmlformats.org/officeDocument/2006/bibliography"/>
   </ds:schemaRefs>

--- a/deliverable4/Deliverable 4.docx
+++ b/deliverable4/Deliverable 4.docx
@@ -392,25 +392,7 @@
           <w:sz w:val="28"/>
           <w:szCs w:val="28"/>
         </w:rPr>
-        <w:t xml:space="preserve">Members: Dennis </w:t>
-      </w:r>
-      <w:proofErr w:type="spellStart"/>
-      <w:r>
-        <w:rPr>
-          <w:b/>
-          <w:sz w:val="28"/>
-          <w:szCs w:val="28"/>
-        </w:rPr>
-        <w:t>Tra</w:t>
-      </w:r>
-      <w:proofErr w:type="spellEnd"/>
-      <w:r>
-        <w:rPr>
-          <w:b/>
-          <w:sz w:val="28"/>
-          <w:szCs w:val="28"/>
-        </w:rPr>
-        <w:t>, Henry Liu, Angelina Choi, Kelly Mo, Kris Lai</w:t>
+        <w:t>Members: Dennis Tra, Henry Liu, Angelina Choi, Kelly Mo, Kris Lai</w:t>
       </w:r>
     </w:p>
     <w:p/>
@@ -1153,23 +1135,7 @@
         <w:t xml:space="preserve">Our original Story 8 has been removed. </w:t>
       </w:r>
       <w:r>
-        <w:t xml:space="preserve">While working on our story, we noticed that we would be unable to modify existing files on disk to track changes due to security issues. After consulting with </w:t>
-      </w:r>
-      <w:proofErr w:type="spellStart"/>
-      <w:r>
-        <w:t>Hano</w:t>
-      </w:r>
-      <w:proofErr w:type="spellEnd"/>
-      <w:r>
-        <w:t xml:space="preserve">, we established that he wants to see the changes via pull request on </w:t>
-      </w:r>
-      <w:proofErr w:type="spellStart"/>
-      <w:r>
-        <w:t>git</w:t>
-      </w:r>
-      <w:proofErr w:type="spellEnd"/>
-      <w:r>
-        <w:t>.</w:t>
+        <w:t>While working on our story, we noticed that we would be unable to modify existing files on disk to track changes due to security issues. After consulting with Hano, we established that he wants to see the changes via pull request on git.</w:t>
       </w:r>
     </w:p>
     <w:tbl>
@@ -1291,6 +1257,16 @@
         </w:rPr>
         <w:t xml:space="preserve"> Plan – Sprint </w:t>
       </w:r>
+      <w:r>
+        <w:rPr>
+          <w:b/>
+          <w:sz w:val="36"/>
+          <w:szCs w:val="36"/>
+        </w:rPr>
+        <w:t>2,3,4</w:t>
+      </w:r>
+      <w:bookmarkStart w:id="0" w:name="_GoBack"/>
+      <w:bookmarkEnd w:id="0"/>
     </w:p>
     <w:p>
       <w:r>
@@ -1399,15 +1375,7 @@
           </w:tcPr>
           <w:p>
             <w:r>
-              <w:t xml:space="preserve">Story #4: As Hanno (an admin), I want to be able to open a file, stored </w:t>
-            </w:r>
-            <w:proofErr w:type="spellStart"/>
-            <w:r>
-              <w:t>onn</w:t>
-            </w:r>
-            <w:proofErr w:type="spellEnd"/>
-            <w:r>
-              <w:t xml:space="preserve"> my computer, to see the information of a system that has been updated from another catalogue</w:t>
+              <w:t>Story #4: As Hanno (an admin), I want to be able to open a file, stored onn my computer, to see the information of a system that has been updated from another catalogue</w:t>
             </w:r>
           </w:p>
         </w:tc>
@@ -1510,23 +1478,7 @@
           </w:tcPr>
           <w:p>
             <w:r>
-              <w:t xml:space="preserve">Connect to </w:t>
-            </w:r>
-            <w:proofErr w:type="spellStart"/>
-            <w:r>
-              <w:t>Hano's</w:t>
-            </w:r>
-            <w:proofErr w:type="spellEnd"/>
-            <w:r>
-              <w:t xml:space="preserve"> </w:t>
-            </w:r>
-            <w:proofErr w:type="spellStart"/>
-            <w:r>
-              <w:t>github</w:t>
-            </w:r>
-            <w:proofErr w:type="spellEnd"/>
-            <w:r>
-              <w:t xml:space="preserve"> repository</w:t>
+              <w:t>Connect to Hano's github repository</w:t>
             </w:r>
           </w:p>
         </w:tc>
@@ -1570,23 +1522,7 @@
           </w:tcPr>
           <w:p>
             <w:r>
-              <w:t xml:space="preserve">Pull XML file from </w:t>
-            </w:r>
-            <w:proofErr w:type="spellStart"/>
-            <w:r>
-              <w:t>Hano's</w:t>
-            </w:r>
-            <w:proofErr w:type="spellEnd"/>
-            <w:r>
-              <w:t xml:space="preserve"> </w:t>
-            </w:r>
-            <w:proofErr w:type="spellStart"/>
-            <w:r>
-              <w:t>github</w:t>
-            </w:r>
-            <w:proofErr w:type="spellEnd"/>
-            <w:r>
-              <w:t xml:space="preserve"> given a planet name</w:t>
+              <w:t>Pull XML file from Hano's github given a planet name</w:t>
             </w:r>
           </w:p>
         </w:tc>
@@ -2019,8 +1955,6 @@
             <w:r>
               <w:t>D1</w:t>
             </w:r>
-            <w:bookmarkStart w:id="0" w:name="_GoBack"/>
-            <w:bookmarkEnd w:id="0"/>
           </w:p>
         </w:tc>
         <w:tc>
@@ -2437,7 +2371,7 @@
           <w:rPr>
             <w:noProof/>
           </w:rPr>
-          <w:t>7</w:t>
+          <w:t>6</w:t>
         </w:r>
         <w:r>
           <w:rPr>
@@ -4074,7 +4008,7 @@
 </file>
 
 <file path=customXml/itemProps1.xml><?xml version="1.0" encoding="utf-8"?>
-<ds:datastoreItem xmlns:ds="http://schemas.openxmlformats.org/officeDocument/2006/customXml" ds:itemID="{9512101F-72A9-4818-BBA1-6A2B27AA08C0}">
+<ds:datastoreItem xmlns:ds="http://schemas.openxmlformats.org/officeDocument/2006/customXml" ds:itemID="{1DA4444D-16F5-4F31-9E4F-E23247515F4E}">
   <ds:schemaRefs>
     <ds:schemaRef ds:uri="http://schemas.openxmlformats.org/officeDocument/2006/bibliography"/>
   </ds:schemaRefs>

--- a/deliverable4/Deliverable 4.docx
+++ b/deliverable4/Deliverable 4.docx
@@ -392,7 +392,25 @@
           <w:sz w:val="28"/>
           <w:szCs w:val="28"/>
         </w:rPr>
-        <w:t>Members: Dennis Tra, Henry Liu, Angelina Choi, Kelly Mo, Kris Lai</w:t>
+        <w:t xml:space="preserve">Members: Dennis </w:t>
+      </w:r>
+      <w:proofErr w:type="spellStart"/>
+      <w:r>
+        <w:rPr>
+          <w:b/>
+          <w:sz w:val="28"/>
+          <w:szCs w:val="28"/>
+        </w:rPr>
+        <w:t>Tra</w:t>
+      </w:r>
+      <w:proofErr w:type="spellEnd"/>
+      <w:r>
+        <w:rPr>
+          <w:b/>
+          <w:sz w:val="28"/>
+          <w:szCs w:val="28"/>
+        </w:rPr>
+        <w:t>, Henry Liu, Angelina Choi, Kelly Mo, Kris Lai</w:t>
       </w:r>
     </w:p>
     <w:p/>
@@ -1135,7 +1153,23 @@
         <w:t xml:space="preserve">Our original Story 8 has been removed. </w:t>
       </w:r>
       <w:r>
-        <w:t>While working on our story, we noticed that we would be unable to modify existing files on disk to track changes due to security issues. After consulting with Hano, we established that he wants to see the changes via pull request on git.</w:t>
+        <w:t xml:space="preserve">While working on our story, we noticed that we would be unable to modify existing files on disk to track changes due to security issues. After consulting with </w:t>
+      </w:r>
+      <w:proofErr w:type="spellStart"/>
+      <w:r>
+        <w:t>Hano</w:t>
+      </w:r>
+      <w:proofErr w:type="spellEnd"/>
+      <w:r>
+        <w:t xml:space="preserve">, we established that he wants to see the changes via pull request on </w:t>
+      </w:r>
+      <w:proofErr w:type="spellStart"/>
+      <w:r>
+        <w:t>git</w:t>
+      </w:r>
+      <w:proofErr w:type="spellEnd"/>
+      <w:r>
+        <w:t>.</w:t>
       </w:r>
     </w:p>
     <w:tbl>
@@ -1263,7 +1297,7 @@
           <w:sz w:val="36"/>
           <w:szCs w:val="36"/>
         </w:rPr>
-        <w:t>2,3,4</w:t>
+        <w:t>1,2,3</w:t>
       </w:r>
       <w:bookmarkStart w:id="0" w:name="_GoBack"/>
       <w:bookmarkEnd w:id="0"/>
@@ -1375,7 +1409,15 @@
           </w:tcPr>
           <w:p>
             <w:r>
-              <w:t>Story #4: As Hanno (an admin), I want to be able to open a file, stored onn my computer, to see the information of a system that has been updated from another catalogue</w:t>
+              <w:t xml:space="preserve">Story #4: As Hanno (an admin), I want to be able to open a file, stored </w:t>
+            </w:r>
+            <w:proofErr w:type="spellStart"/>
+            <w:r>
+              <w:t>onn</w:t>
+            </w:r>
+            <w:proofErr w:type="spellEnd"/>
+            <w:r>
+              <w:t xml:space="preserve"> my computer, to see the information of a system that has been updated from another catalogue</w:t>
             </w:r>
           </w:p>
         </w:tc>
@@ -1478,7 +1520,23 @@
           </w:tcPr>
           <w:p>
             <w:r>
-              <w:t>Connect to Hano's github repository</w:t>
+              <w:t xml:space="preserve">Connect to </w:t>
+            </w:r>
+            <w:proofErr w:type="spellStart"/>
+            <w:r>
+              <w:t>Hano's</w:t>
+            </w:r>
+            <w:proofErr w:type="spellEnd"/>
+            <w:r>
+              <w:t xml:space="preserve"> </w:t>
+            </w:r>
+            <w:proofErr w:type="spellStart"/>
+            <w:r>
+              <w:t>github</w:t>
+            </w:r>
+            <w:proofErr w:type="spellEnd"/>
+            <w:r>
+              <w:t xml:space="preserve"> repository</w:t>
             </w:r>
           </w:p>
         </w:tc>
@@ -1522,7 +1580,23 @@
           </w:tcPr>
           <w:p>
             <w:r>
-              <w:t>Pull XML file from Hano's github given a planet name</w:t>
+              <w:t xml:space="preserve">Pull XML file from </w:t>
+            </w:r>
+            <w:proofErr w:type="spellStart"/>
+            <w:r>
+              <w:t>Hano's</w:t>
+            </w:r>
+            <w:proofErr w:type="spellEnd"/>
+            <w:r>
+              <w:t xml:space="preserve"> </w:t>
+            </w:r>
+            <w:proofErr w:type="spellStart"/>
+            <w:r>
+              <w:t>github</w:t>
+            </w:r>
+            <w:proofErr w:type="spellEnd"/>
+            <w:r>
+              <w:t xml:space="preserve"> given a planet name</w:t>
             </w:r>
           </w:p>
         </w:tc>
@@ -2371,7 +2445,7 @@
           <w:rPr>
             <w:noProof/>
           </w:rPr>
-          <w:t>6</w:t>
+          <w:t>7</w:t>
         </w:r>
         <w:r>
           <w:rPr>
@@ -4008,7 +4082,7 @@
 </file>
 
 <file path=customXml/itemProps1.xml><?xml version="1.0" encoding="utf-8"?>
-<ds:datastoreItem xmlns:ds="http://schemas.openxmlformats.org/officeDocument/2006/customXml" ds:itemID="{1DA4444D-16F5-4F31-9E4F-E23247515F4E}">
+<ds:datastoreItem xmlns:ds="http://schemas.openxmlformats.org/officeDocument/2006/customXml" ds:itemID="{FC0EAC65-A41C-44C0-8817-D2115C88DB7C}">
   <ds:schemaRefs>
     <ds:schemaRef ds:uri="http://schemas.openxmlformats.org/officeDocument/2006/bibliography"/>
   </ds:schemaRefs>

--- a/deliverable4/Deliverable 4.docx
+++ b/deliverable4/Deliverable 4.docx
@@ -1,6 +1,6 @@
 
 <file path=word/document.xml><?xml version="1.0" encoding="utf-8"?>
-<w:document xmlns:wpc="http://schemas.microsoft.com/office/word/2010/wordprocessingCanvas" xmlns:cx="http://schemas.microsoft.com/office/drawing/2014/chartex" xmlns:cx1="http://schemas.microsoft.com/office/drawing/2015/9/8/chartex" xmlns:cx2="http://schemas.microsoft.com/office/drawing/2015/10/21/chartex" xmlns:mc="http://schemas.openxmlformats.org/markup-compatibility/2006" xmlns:o="urn:schemas-microsoft-com:office:office" xmlns:r="http://schemas.openxmlformats.org/officeDocument/2006/relationships" xmlns:m="http://schemas.openxmlformats.org/officeDocument/2006/math" xmlns:v="urn:schemas-microsoft-com:vml" xmlns:wp14="http://schemas.microsoft.com/office/word/2010/wordprocessingDrawing" xmlns:wp="http://schemas.openxmlformats.org/drawingml/2006/wordprocessingDrawing" xmlns:w10="urn:schemas-microsoft-com:office:word" xmlns:w="http://schemas.openxmlformats.org/wordprocessingml/2006/main" xmlns:w14="http://schemas.microsoft.com/office/word/2010/wordml" xmlns:w15="http://schemas.microsoft.com/office/word/2012/wordml" xmlns:w16se="http://schemas.microsoft.com/office/word/2015/wordml/symex" xmlns:wpg="http://schemas.microsoft.com/office/word/2010/wordprocessingGroup" xmlns:wpi="http://schemas.microsoft.com/office/word/2010/wordprocessingInk" xmlns:wne="http://schemas.microsoft.com/office/word/2006/wordml" xmlns:wps="http://schemas.microsoft.com/office/word/2010/wordprocessingShape" mc:Ignorable="w14 w15 w16se wp14">
+<w:document xmlns:wpc="http://schemas.microsoft.com/office/word/2010/wordprocessingCanvas" xmlns:cx="http://schemas.microsoft.com/office/drawing/2014/chartex" xmlns:cx1="http://schemas.microsoft.com/office/drawing/2015/9/8/chartex" xmlns:cx2="http://schemas.microsoft.com/office/drawing/2015/10/21/chartex" xmlns:cx3="http://schemas.microsoft.com/office/drawing/2016/5/9/chartex" xmlns:cx4="http://schemas.microsoft.com/office/drawing/2016/5/10/chartex" xmlns:cx5="http://schemas.microsoft.com/office/drawing/2016/5/11/chartex" xmlns:mc="http://schemas.openxmlformats.org/markup-compatibility/2006" xmlns:o="urn:schemas-microsoft-com:office:office" xmlns:r="http://schemas.openxmlformats.org/officeDocument/2006/relationships" xmlns:m="http://schemas.openxmlformats.org/officeDocument/2006/math" xmlns:v="urn:schemas-microsoft-com:vml" xmlns:wp14="http://schemas.microsoft.com/office/word/2010/wordprocessingDrawing" xmlns:wp="http://schemas.openxmlformats.org/drawingml/2006/wordprocessingDrawing" xmlns:w10="urn:schemas-microsoft-com:office:word" xmlns:w="http://schemas.openxmlformats.org/wordprocessingml/2006/main" xmlns:w14="http://schemas.microsoft.com/office/word/2010/wordml" xmlns:w15="http://schemas.microsoft.com/office/word/2012/wordml" xmlns:w16se="http://schemas.microsoft.com/office/word/2015/wordml/symex" xmlns:wpg="http://schemas.microsoft.com/office/word/2010/wordprocessingGroup" xmlns:wpi="http://schemas.microsoft.com/office/word/2010/wordprocessingInk" xmlns:wne="http://schemas.microsoft.com/office/word/2006/wordml" xmlns:wps="http://schemas.microsoft.com/office/word/2010/wordprocessingShape" mc:Ignorable="w14 w15 w16se wp14">
   <w:background w:color="9CC2E5" w:themeColor="accent1" w:themeTint="99"/>
   <w:body>
     <w:p/>
@@ -51,6 +51,7 @@
       <w:r>
         <w:rPr>
           <w:noProof/>
+          <w:lang w:val="en-CA" w:eastAsia="en-CA"/>
         </w:rPr>
         <w:drawing>
           <wp:anchor distT="0" distB="0" distL="114300" distR="114300" simplePos="0" relativeHeight="251658240" behindDoc="0" locked="0" layoutInCell="1" allowOverlap="1" wp14:anchorId="5EC55D22" wp14:editId="5492D59A">
@@ -841,7 +842,7 @@
               <w:t xml:space="preserve"> -&gt; </w:t>
             </w:r>
             <w:r>
-              <w:t>10</w:t>
+              <w:t>12</w:t>
             </w:r>
           </w:p>
           <w:p>
@@ -1026,8 +1027,10 @@
               <w:t xml:space="preserve">3 -&gt; </w:t>
             </w:r>
             <w:r>
-              <w:t>24</w:t>
-            </w:r>
+              <w:t>32</w:t>
+            </w:r>
+            <w:bookmarkStart w:id="0" w:name="_GoBack"/>
+            <w:bookmarkEnd w:id="0"/>
           </w:p>
           <w:p>
             <w:pPr>
@@ -1265,8 +1268,6 @@
         </w:rPr>
         <w:t>2,3,4</w:t>
       </w:r>
-      <w:bookmarkStart w:id="0" w:name="_GoBack"/>
-      <w:bookmarkEnd w:id="0"/>
     </w:p>
     <w:p>
       <w:r>
@@ -1434,7 +1435,11 @@
           <w:tcPr>
             <w:tcW w:w="0" w:type="auto"/>
           </w:tcPr>
-          <w:p/>
+          <w:p>
+            <w:r>
+              <w:t>KM2</w:t>
+            </w:r>
+          </w:p>
         </w:tc>
         <w:tc>
           <w:tcPr>
@@ -1761,6 +1766,7 @@
               <w:t>10</w:t>
             </w:r>
           </w:p>
+          <w:p/>
         </w:tc>
         <w:tc>
           <w:tcPr>
@@ -1774,12 +1780,21 @@
               <w:t>6</w:t>
             </w:r>
           </w:p>
-        </w:tc>
-        <w:tc>
-          <w:tcPr>
-            <w:tcW w:w="0" w:type="auto"/>
-          </w:tcPr>
-          <w:p/>
+          <w:p>
+            <w:r>
+              <w:t>KM4</w:t>
+            </w:r>
+          </w:p>
+        </w:tc>
+        <w:tc>
+          <w:tcPr>
+            <w:tcW w:w="0" w:type="auto"/>
+          </w:tcPr>
+          <w:p>
+            <w:r>
+              <w:t>KM4</w:t>
+            </w:r>
+          </w:p>
         </w:tc>
       </w:tr>
       <w:tr>
@@ -2310,7 +2325,7 @@
 </file>
 
 <file path=word/endnotes.xml><?xml version="1.0" encoding="utf-8"?>
-<w:endnotes xmlns:wpc="http://schemas.microsoft.com/office/word/2010/wordprocessingCanvas" xmlns:cx="http://schemas.microsoft.com/office/drawing/2014/chartex" xmlns:cx1="http://schemas.microsoft.com/office/drawing/2015/9/8/chartex" xmlns:cx2="http://schemas.microsoft.com/office/drawing/2015/10/21/chartex" xmlns:mc="http://schemas.openxmlformats.org/markup-compatibility/2006" xmlns:o="urn:schemas-microsoft-com:office:office" xmlns:r="http://schemas.openxmlformats.org/officeDocument/2006/relationships" xmlns:m="http://schemas.openxmlformats.org/officeDocument/2006/math" xmlns:v="urn:schemas-microsoft-com:vml" xmlns:wp14="http://schemas.microsoft.com/office/word/2010/wordprocessingDrawing" xmlns:wp="http://schemas.openxmlformats.org/drawingml/2006/wordprocessingDrawing" xmlns:w10="urn:schemas-microsoft-com:office:word" xmlns:w="http://schemas.openxmlformats.org/wordprocessingml/2006/main" xmlns:w14="http://schemas.microsoft.com/office/word/2010/wordml" xmlns:w15="http://schemas.microsoft.com/office/word/2012/wordml" xmlns:w16se="http://schemas.microsoft.com/office/word/2015/wordml/symex" xmlns:wpg="http://schemas.microsoft.com/office/word/2010/wordprocessingGroup" xmlns:wpi="http://schemas.microsoft.com/office/word/2010/wordprocessingInk" xmlns:wne="http://schemas.microsoft.com/office/word/2006/wordml" xmlns:wps="http://schemas.microsoft.com/office/word/2010/wordprocessingShape" mc:Ignorable="w14 w15 w16se wp14">
+<w:endnotes xmlns:wpc="http://schemas.microsoft.com/office/word/2010/wordprocessingCanvas" xmlns:cx="http://schemas.microsoft.com/office/drawing/2014/chartex" xmlns:cx1="http://schemas.microsoft.com/office/drawing/2015/9/8/chartex" xmlns:cx2="http://schemas.microsoft.com/office/drawing/2015/10/21/chartex" xmlns:cx3="http://schemas.microsoft.com/office/drawing/2016/5/9/chartex" xmlns:cx4="http://schemas.microsoft.com/office/drawing/2016/5/10/chartex" xmlns:cx5="http://schemas.microsoft.com/office/drawing/2016/5/11/chartex" xmlns:mc="http://schemas.openxmlformats.org/markup-compatibility/2006" xmlns:o="urn:schemas-microsoft-com:office:office" xmlns:r="http://schemas.openxmlformats.org/officeDocument/2006/relationships" xmlns:m="http://schemas.openxmlformats.org/officeDocument/2006/math" xmlns:v="urn:schemas-microsoft-com:vml" xmlns:wp14="http://schemas.microsoft.com/office/word/2010/wordprocessingDrawing" xmlns:wp="http://schemas.openxmlformats.org/drawingml/2006/wordprocessingDrawing" xmlns:w10="urn:schemas-microsoft-com:office:word" xmlns:w="http://schemas.openxmlformats.org/wordprocessingml/2006/main" xmlns:w14="http://schemas.microsoft.com/office/word/2010/wordml" xmlns:w15="http://schemas.microsoft.com/office/word/2012/wordml" xmlns:w16se="http://schemas.microsoft.com/office/word/2015/wordml/symex" xmlns:wpg="http://schemas.microsoft.com/office/word/2010/wordprocessingGroup" xmlns:wpi="http://schemas.microsoft.com/office/word/2010/wordprocessingInk" xmlns:wne="http://schemas.microsoft.com/office/word/2006/wordml" xmlns:wps="http://schemas.microsoft.com/office/word/2010/wordprocessingShape" mc:Ignorable="w14 w15 w16se wp14">
   <w:endnote w:type="separator" w:id="-1">
     <w:p>
       <w:pPr>
@@ -2335,7 +2350,7 @@
 </file>
 
 <file path=word/footer1.xml><?xml version="1.0" encoding="utf-8"?>
-<w:ftr xmlns:wpc="http://schemas.microsoft.com/office/word/2010/wordprocessingCanvas" xmlns:cx="http://schemas.microsoft.com/office/drawing/2014/chartex" xmlns:cx1="http://schemas.microsoft.com/office/drawing/2015/9/8/chartex" xmlns:cx2="http://schemas.microsoft.com/office/drawing/2015/10/21/chartex" xmlns:mc="http://schemas.openxmlformats.org/markup-compatibility/2006" xmlns:o="urn:schemas-microsoft-com:office:office" xmlns:r="http://schemas.openxmlformats.org/officeDocument/2006/relationships" xmlns:m="http://schemas.openxmlformats.org/officeDocument/2006/math" xmlns:v="urn:schemas-microsoft-com:vml" xmlns:wp14="http://schemas.microsoft.com/office/word/2010/wordprocessingDrawing" xmlns:wp="http://schemas.openxmlformats.org/drawingml/2006/wordprocessingDrawing" xmlns:w10="urn:schemas-microsoft-com:office:word" xmlns:w="http://schemas.openxmlformats.org/wordprocessingml/2006/main" xmlns:w14="http://schemas.microsoft.com/office/word/2010/wordml" xmlns:w15="http://schemas.microsoft.com/office/word/2012/wordml" xmlns:w16se="http://schemas.microsoft.com/office/word/2015/wordml/symex" xmlns:wpg="http://schemas.microsoft.com/office/word/2010/wordprocessingGroup" xmlns:wpi="http://schemas.microsoft.com/office/word/2010/wordprocessingInk" xmlns:wne="http://schemas.microsoft.com/office/word/2006/wordml" xmlns:wps="http://schemas.microsoft.com/office/word/2010/wordprocessingShape" mc:Ignorable="w14 w15 w16se wp14">
+<w:ftr xmlns:wpc="http://schemas.microsoft.com/office/word/2010/wordprocessingCanvas" xmlns:cx="http://schemas.microsoft.com/office/drawing/2014/chartex" xmlns:cx1="http://schemas.microsoft.com/office/drawing/2015/9/8/chartex" xmlns:cx2="http://schemas.microsoft.com/office/drawing/2015/10/21/chartex" xmlns:cx3="http://schemas.microsoft.com/office/drawing/2016/5/9/chartex" xmlns:cx4="http://schemas.microsoft.com/office/drawing/2016/5/10/chartex" xmlns:cx5="http://schemas.microsoft.com/office/drawing/2016/5/11/chartex" xmlns:mc="http://schemas.openxmlformats.org/markup-compatibility/2006" xmlns:o="urn:schemas-microsoft-com:office:office" xmlns:r="http://schemas.openxmlformats.org/officeDocument/2006/relationships" xmlns:m="http://schemas.openxmlformats.org/officeDocument/2006/math" xmlns:v="urn:schemas-microsoft-com:vml" xmlns:wp14="http://schemas.microsoft.com/office/word/2010/wordprocessingDrawing" xmlns:wp="http://schemas.openxmlformats.org/drawingml/2006/wordprocessingDrawing" xmlns:w10="urn:schemas-microsoft-com:office:word" xmlns:w="http://schemas.openxmlformats.org/wordprocessingml/2006/main" xmlns:w14="http://schemas.microsoft.com/office/word/2010/wordml" xmlns:w15="http://schemas.microsoft.com/office/word/2012/wordml" xmlns:w16se="http://schemas.microsoft.com/office/word/2015/wordml/symex" xmlns:wpg="http://schemas.microsoft.com/office/word/2010/wordprocessingGroup" xmlns:wpi="http://schemas.microsoft.com/office/word/2010/wordprocessingInk" xmlns:wne="http://schemas.microsoft.com/office/word/2006/wordml" xmlns:wps="http://schemas.microsoft.com/office/word/2010/wordprocessingShape" mc:Ignorable="w14 w15 w16se wp14">
   <w:sdt>
     <w:sdtPr>
       <w:id w:val="-1881544911"/>
@@ -2371,7 +2386,7 @@
           <w:rPr>
             <w:noProof/>
           </w:rPr>
-          <w:t>6</w:t>
+          <w:t>5</w:t>
         </w:r>
         <w:r>
           <w:rPr>
@@ -2391,7 +2406,7 @@
 </file>
 
 <file path=word/footnotes.xml><?xml version="1.0" encoding="utf-8"?>
-<w:footnotes xmlns:wpc="http://schemas.microsoft.com/office/word/2010/wordprocessingCanvas" xmlns:cx="http://schemas.microsoft.com/office/drawing/2014/chartex" xmlns:cx1="http://schemas.microsoft.com/office/drawing/2015/9/8/chartex" xmlns:cx2="http://schemas.microsoft.com/office/drawing/2015/10/21/chartex" xmlns:mc="http://schemas.openxmlformats.org/markup-compatibility/2006" xmlns:o="urn:schemas-microsoft-com:office:office" xmlns:r="http://schemas.openxmlformats.org/officeDocument/2006/relationships" xmlns:m="http://schemas.openxmlformats.org/officeDocument/2006/math" xmlns:v="urn:schemas-microsoft-com:vml" xmlns:wp14="http://schemas.microsoft.com/office/word/2010/wordprocessingDrawing" xmlns:wp="http://schemas.openxmlformats.org/drawingml/2006/wordprocessingDrawing" xmlns:w10="urn:schemas-microsoft-com:office:word" xmlns:w="http://schemas.openxmlformats.org/wordprocessingml/2006/main" xmlns:w14="http://schemas.microsoft.com/office/word/2010/wordml" xmlns:w15="http://schemas.microsoft.com/office/word/2012/wordml" xmlns:w16se="http://schemas.microsoft.com/office/word/2015/wordml/symex" xmlns:wpg="http://schemas.microsoft.com/office/word/2010/wordprocessingGroup" xmlns:wpi="http://schemas.microsoft.com/office/word/2010/wordprocessingInk" xmlns:wne="http://schemas.microsoft.com/office/word/2006/wordml" xmlns:wps="http://schemas.microsoft.com/office/word/2010/wordprocessingShape" mc:Ignorable="w14 w15 w16se wp14">
+<w:footnotes xmlns:wpc="http://schemas.microsoft.com/office/word/2010/wordprocessingCanvas" xmlns:cx="http://schemas.microsoft.com/office/drawing/2014/chartex" xmlns:cx1="http://schemas.microsoft.com/office/drawing/2015/9/8/chartex" xmlns:cx2="http://schemas.microsoft.com/office/drawing/2015/10/21/chartex" xmlns:cx3="http://schemas.microsoft.com/office/drawing/2016/5/9/chartex" xmlns:cx4="http://schemas.microsoft.com/office/drawing/2016/5/10/chartex" xmlns:cx5="http://schemas.microsoft.com/office/drawing/2016/5/11/chartex" xmlns:mc="http://schemas.openxmlformats.org/markup-compatibility/2006" xmlns:o="urn:schemas-microsoft-com:office:office" xmlns:r="http://schemas.openxmlformats.org/officeDocument/2006/relationships" xmlns:m="http://schemas.openxmlformats.org/officeDocument/2006/math" xmlns:v="urn:schemas-microsoft-com:vml" xmlns:wp14="http://schemas.microsoft.com/office/word/2010/wordprocessingDrawing" xmlns:wp="http://schemas.openxmlformats.org/drawingml/2006/wordprocessingDrawing" xmlns:w10="urn:schemas-microsoft-com:office:word" xmlns:w="http://schemas.openxmlformats.org/wordprocessingml/2006/main" xmlns:w14="http://schemas.microsoft.com/office/word/2010/wordml" xmlns:w15="http://schemas.microsoft.com/office/word/2012/wordml" xmlns:w16se="http://schemas.microsoft.com/office/word/2015/wordml/symex" xmlns:wpg="http://schemas.microsoft.com/office/word/2010/wordprocessingGroup" xmlns:wpi="http://schemas.microsoft.com/office/word/2010/wordprocessingInk" xmlns:wne="http://schemas.microsoft.com/office/word/2006/wordml" xmlns:wps="http://schemas.microsoft.com/office/word/2010/wordprocessingShape" mc:Ignorable="w14 w15 w16se wp14">
   <w:footnote w:type="separator" w:id="-1">
     <w:p>
       <w:pPr>
@@ -2416,7 +2431,7 @@
 </file>
 
 <file path=word/numbering.xml><?xml version="1.0" encoding="utf-8"?>
-<w:numbering xmlns:wpc="http://schemas.microsoft.com/office/word/2010/wordprocessingCanvas" xmlns:cx="http://schemas.microsoft.com/office/drawing/2014/chartex" xmlns:cx1="http://schemas.microsoft.com/office/drawing/2015/9/8/chartex" xmlns:cx2="http://schemas.microsoft.com/office/drawing/2015/10/21/chartex" xmlns:mc="http://schemas.openxmlformats.org/markup-compatibility/2006" xmlns:o="urn:schemas-microsoft-com:office:office" xmlns:r="http://schemas.openxmlformats.org/officeDocument/2006/relationships" xmlns:m="http://schemas.openxmlformats.org/officeDocument/2006/math" xmlns:v="urn:schemas-microsoft-com:vml" xmlns:wp14="http://schemas.microsoft.com/office/word/2010/wordprocessingDrawing" xmlns:wp="http://schemas.openxmlformats.org/drawingml/2006/wordprocessingDrawing" xmlns:w10="urn:schemas-microsoft-com:office:word" xmlns:w="http://schemas.openxmlformats.org/wordprocessingml/2006/main" xmlns:w14="http://schemas.microsoft.com/office/word/2010/wordml" xmlns:w15="http://schemas.microsoft.com/office/word/2012/wordml" xmlns:w16se="http://schemas.microsoft.com/office/word/2015/wordml/symex" xmlns:wpg="http://schemas.microsoft.com/office/word/2010/wordprocessingGroup" xmlns:wpi="http://schemas.microsoft.com/office/word/2010/wordprocessingInk" xmlns:wne="http://schemas.microsoft.com/office/word/2006/wordml" xmlns:wps="http://schemas.microsoft.com/office/word/2010/wordprocessingShape" mc:Ignorable="w14 w15 w16se wp14">
+<w:numbering xmlns:wpc="http://schemas.microsoft.com/office/word/2010/wordprocessingCanvas" xmlns:cx="http://schemas.microsoft.com/office/drawing/2014/chartex" xmlns:cx1="http://schemas.microsoft.com/office/drawing/2015/9/8/chartex" xmlns:cx2="http://schemas.microsoft.com/office/drawing/2015/10/21/chartex" xmlns:cx3="http://schemas.microsoft.com/office/drawing/2016/5/9/chartex" xmlns:cx4="http://schemas.microsoft.com/office/drawing/2016/5/10/chartex" xmlns:cx5="http://schemas.microsoft.com/office/drawing/2016/5/11/chartex" xmlns:mc="http://schemas.openxmlformats.org/markup-compatibility/2006" xmlns:o="urn:schemas-microsoft-com:office:office" xmlns:r="http://schemas.openxmlformats.org/officeDocument/2006/relationships" xmlns:m="http://schemas.openxmlformats.org/officeDocument/2006/math" xmlns:v="urn:schemas-microsoft-com:vml" xmlns:wp14="http://schemas.microsoft.com/office/word/2010/wordprocessingDrawing" xmlns:wp="http://schemas.openxmlformats.org/drawingml/2006/wordprocessingDrawing" xmlns:w10="urn:schemas-microsoft-com:office:word" xmlns:w="http://schemas.openxmlformats.org/wordprocessingml/2006/main" xmlns:w14="http://schemas.microsoft.com/office/word/2010/wordml" xmlns:w15="http://schemas.microsoft.com/office/word/2012/wordml" xmlns:w16se="http://schemas.microsoft.com/office/word/2015/wordml/symex" xmlns:wpg="http://schemas.microsoft.com/office/word/2010/wordprocessingGroup" xmlns:wpi="http://schemas.microsoft.com/office/word/2010/wordprocessingInk" xmlns:wne="http://schemas.microsoft.com/office/word/2006/wordml" xmlns:wps="http://schemas.microsoft.com/office/word/2010/wordprocessingShape" mc:Ignorable="w14 w15 w16se wp14">
   <w:abstractNum w:abstractNumId="0" w15:restartNumberingAfterBreak="0">
     <w:nsid w:val="13B54C81"/>
     <w:multiLevelType w:val="hybridMultilevel"/>
@@ -2527,7 +2542,7 @@
       </w:pPr>
     </w:pPrDefault>
   </w:docDefaults>
-  <w:latentStyles w:defLockedState="0" w:defUIPriority="99" w:defSemiHidden="0" w:defUnhideWhenUsed="0" w:defQFormat="0" w:count="372">
+  <w:latentStyles w:defLockedState="0" w:defUIPriority="99" w:defSemiHidden="0" w:defUnhideWhenUsed="0" w:defQFormat="0" w:count="374">
     <w:lsdException w:name="Normal" w:uiPriority="0" w:qFormat="1"/>
     <w:lsdException w:name="heading 1" w:uiPriority="9" w:qFormat="1"/>
     <w:lsdException w:name="heading 2" w:semiHidden="1" w:uiPriority="9" w:unhideWhenUsed="1" w:qFormat="1"/>
@@ -2633,7 +2648,6 @@
     <w:lsdException w:name="HTML Sample" w:semiHidden="1" w:unhideWhenUsed="1"/>
     <w:lsdException w:name="HTML Typewriter" w:semiHidden="1" w:unhideWhenUsed="1"/>
     <w:lsdException w:name="HTML Variable" w:semiHidden="1" w:unhideWhenUsed="1"/>
-    <w:lsdException w:name="Normal Table" w:semiHidden="1" w:unhideWhenUsed="1"/>
     <w:lsdException w:name="annotation subject" w:semiHidden="1" w:unhideWhenUsed="1"/>
     <w:lsdException w:name="No List" w:semiHidden="1" w:unhideWhenUsed="1"/>
     <w:lsdException w:name="Outline List 1" w:semiHidden="1" w:unhideWhenUsed="1"/>
@@ -2679,11 +2693,9 @@
     <w:lsdException w:name="Table Subtle 1" w:semiHidden="1" w:unhideWhenUsed="1"/>
     <w:lsdException w:name="Table Subtle 2" w:semiHidden="1" w:unhideWhenUsed="1"/>
     <w:lsdException w:name="Table Web 1" w:semiHidden="1" w:unhideWhenUsed="1"/>
-    <w:lsdException w:name="Table Web 2" w:semiHidden="1" w:unhideWhenUsed="1"/>
     <w:lsdException w:name="Table Web 3" w:semiHidden="1" w:unhideWhenUsed="1"/>
     <w:lsdException w:name="Balloon Text" w:semiHidden="1" w:unhideWhenUsed="1"/>
     <w:lsdException w:name="Table Grid" w:uiPriority="39"/>
-    <w:lsdException w:name="Table Theme" w:semiHidden="1" w:unhideWhenUsed="1"/>
     <w:lsdException w:name="Placeholder Text" w:semiHidden="1"/>
     <w:lsdException w:name="No Spacing" w:uiPriority="1" w:qFormat="1"/>
     <w:lsdException w:name="Light Shading" w:uiPriority="60"/>
@@ -2900,6 +2912,8 @@
     <w:lsdException w:name="List Table 6 Colorful Accent 6" w:uiPriority="51"/>
     <w:lsdException w:name="List Table 7 Colorful Accent 6" w:uiPriority="52"/>
     <w:lsdException w:name="Mention" w:semiHidden="1" w:unhideWhenUsed="1"/>
+    <w:lsdException w:name="Smart Hyperlink" w:semiHidden="1" w:unhideWhenUsed="1"/>
+    <w:lsdException w:name="Hashtag" w:semiHidden="1" w:unhideWhenUsed="1"/>
   </w:latentStyles>
   <w:style w:type="paragraph" w:default="1" w:styleId="Normal">
     <w:name w:val="Normal"/>
@@ -4008,7 +4022,7 @@
 </file>
 
 <file path=customXml/itemProps1.xml><?xml version="1.0" encoding="utf-8"?>
-<ds:datastoreItem xmlns:ds="http://schemas.openxmlformats.org/officeDocument/2006/customXml" ds:itemID="{1DA4444D-16F5-4F31-9E4F-E23247515F4E}">
+<ds:datastoreItem xmlns:ds="http://schemas.openxmlformats.org/officeDocument/2006/customXml" ds:itemID="{F575A54B-6A91-4CAA-929F-7C41B599216D}">
   <ds:schemaRefs>
     <ds:schemaRef ds:uri="http://schemas.openxmlformats.org/officeDocument/2006/bibliography"/>
   </ds:schemaRefs>

--- a/deliverable4/Deliverable 4.docx
+++ b/deliverable4/Deliverable 4.docx
@@ -392,25 +392,7 @@
           <w:sz w:val="28"/>
           <w:szCs w:val="28"/>
         </w:rPr>
-        <w:t xml:space="preserve">Members: Dennis </w:t>
-      </w:r>
-      <w:proofErr w:type="spellStart"/>
-      <w:r>
-        <w:rPr>
-          <w:b/>
-          <w:sz w:val="28"/>
-          <w:szCs w:val="28"/>
-        </w:rPr>
-        <w:t>Tra</w:t>
-      </w:r>
-      <w:proofErr w:type="spellEnd"/>
-      <w:r>
-        <w:rPr>
-          <w:b/>
-          <w:sz w:val="28"/>
-          <w:szCs w:val="28"/>
-        </w:rPr>
-        <w:t>, Henry Liu, Angelina Choi, Kelly Mo, Kris Lai</w:t>
+        <w:t>Members: Dennis Tra, Henry Liu, Angelina Choi, Kelly Mo, Kris Lai</w:t>
       </w:r>
     </w:p>
     <w:p/>
@@ -1153,23 +1135,7 @@
         <w:t xml:space="preserve">Our original Story 8 has been removed. </w:t>
       </w:r>
       <w:r>
-        <w:t xml:space="preserve">While working on our story, we noticed that we would be unable to modify existing files on disk to track changes due to security issues. After consulting with </w:t>
-      </w:r>
-      <w:proofErr w:type="spellStart"/>
-      <w:r>
-        <w:t>Hano</w:t>
-      </w:r>
-      <w:proofErr w:type="spellEnd"/>
-      <w:r>
-        <w:t xml:space="preserve">, we established that he wants to see the changes via pull request on </w:t>
-      </w:r>
-      <w:proofErr w:type="spellStart"/>
-      <w:r>
-        <w:t>git</w:t>
-      </w:r>
-      <w:proofErr w:type="spellEnd"/>
-      <w:r>
-        <w:t>.</w:t>
+        <w:t>While working on our story, we noticed that we would be unable to modify existing files on disk to track changes due to security issues. After consulting with Hano, we established that he wants to see the changes via pull request on git.</w:t>
       </w:r>
     </w:p>
     <w:tbl>
@@ -1297,7 +1263,7 @@
           <w:sz w:val="36"/>
           <w:szCs w:val="36"/>
         </w:rPr>
-        <w:t>1,2,3</w:t>
+        <w:t>2,3,4</w:t>
       </w:r>
       <w:bookmarkStart w:id="0" w:name="_GoBack"/>
       <w:bookmarkEnd w:id="0"/>
@@ -1409,15 +1375,7 @@
           </w:tcPr>
           <w:p>
             <w:r>
-              <w:t xml:space="preserve">Story #4: As Hanno (an admin), I want to be able to open a file, stored </w:t>
-            </w:r>
-            <w:proofErr w:type="spellStart"/>
-            <w:r>
-              <w:t>onn</w:t>
-            </w:r>
-            <w:proofErr w:type="spellEnd"/>
-            <w:r>
-              <w:t xml:space="preserve"> my computer, to see the information of a system that has been updated from another catalogue</w:t>
+              <w:t>Story #4: As Hanno (an admin), I want to be able to open a file, stored onn my computer, to see the information of a system that has been updated from another catalogue</w:t>
             </w:r>
           </w:p>
         </w:tc>
@@ -1520,23 +1478,7 @@
           </w:tcPr>
           <w:p>
             <w:r>
-              <w:t xml:space="preserve">Connect to </w:t>
-            </w:r>
-            <w:proofErr w:type="spellStart"/>
-            <w:r>
-              <w:t>Hano's</w:t>
-            </w:r>
-            <w:proofErr w:type="spellEnd"/>
-            <w:r>
-              <w:t xml:space="preserve"> </w:t>
-            </w:r>
-            <w:proofErr w:type="spellStart"/>
-            <w:r>
-              <w:t>github</w:t>
-            </w:r>
-            <w:proofErr w:type="spellEnd"/>
-            <w:r>
-              <w:t xml:space="preserve"> repository</w:t>
+              <w:t>Connect to Hano's github repository</w:t>
             </w:r>
           </w:p>
         </w:tc>
@@ -1580,23 +1522,7 @@
           </w:tcPr>
           <w:p>
             <w:r>
-              <w:t xml:space="preserve">Pull XML file from </w:t>
-            </w:r>
-            <w:proofErr w:type="spellStart"/>
-            <w:r>
-              <w:t>Hano's</w:t>
-            </w:r>
-            <w:proofErr w:type="spellEnd"/>
-            <w:r>
-              <w:t xml:space="preserve"> </w:t>
-            </w:r>
-            <w:proofErr w:type="spellStart"/>
-            <w:r>
-              <w:t>github</w:t>
-            </w:r>
-            <w:proofErr w:type="spellEnd"/>
-            <w:r>
-              <w:t xml:space="preserve"> given a planet name</w:t>
+              <w:t>Pull XML file from Hano's github given a planet name</w:t>
             </w:r>
           </w:p>
         </w:tc>
@@ -2445,7 +2371,7 @@
           <w:rPr>
             <w:noProof/>
           </w:rPr>
-          <w:t>7</w:t>
+          <w:t>6</w:t>
         </w:r>
         <w:r>
           <w:rPr>
@@ -4082,7 +4008,7 @@
 </file>
 
 <file path=customXml/itemProps1.xml><?xml version="1.0" encoding="utf-8"?>
-<ds:datastoreItem xmlns:ds="http://schemas.openxmlformats.org/officeDocument/2006/customXml" ds:itemID="{FC0EAC65-A41C-44C0-8817-D2115C88DB7C}">
+<ds:datastoreItem xmlns:ds="http://schemas.openxmlformats.org/officeDocument/2006/customXml" ds:itemID="{1DA4444D-16F5-4F31-9E4F-E23247515F4E}">
   <ds:schemaRefs>
     <ds:schemaRef ds:uri="http://schemas.openxmlformats.org/officeDocument/2006/bibliography"/>
   </ds:schemaRefs>

--- a/deliverable4/Deliverable 4.docx
+++ b/deliverable4/Deliverable 4.docx
@@ -393,7 +393,25 @@
           <w:sz w:val="28"/>
           <w:szCs w:val="28"/>
         </w:rPr>
-        <w:t>Members: Dennis Tra, Henry Liu, Angelina Choi, Kelly Mo, Kris Lai</w:t>
+        <w:t xml:space="preserve">Members: Dennis </w:t>
+      </w:r>
+      <w:proofErr w:type="spellStart"/>
+      <w:r>
+        <w:rPr>
+          <w:b/>
+          <w:sz w:val="28"/>
+          <w:szCs w:val="28"/>
+        </w:rPr>
+        <w:t>Tra</w:t>
+      </w:r>
+      <w:proofErr w:type="spellEnd"/>
+      <w:r>
+        <w:rPr>
+          <w:b/>
+          <w:sz w:val="28"/>
+          <w:szCs w:val="28"/>
+        </w:rPr>
+        <w:t>, Henry Liu, Angelina Choi, Kelly Mo, Kris Lai</w:t>
       </w:r>
     </w:p>
     <w:p/>
@@ -742,7 +760,15 @@
     </w:p>
     <w:p>
       <w:r>
-        <w:t xml:space="preserve">At the beginning of sprint 2, we had originally planned to compare using CSV files, but decided to change the comparison to two XML files as oppose to two CSV files. As a result, we saw a dramatic increase in story points needed for story 7 from the original value of 3 story points to 24 story points used. </w:t>
+        <w:t xml:space="preserve">At the beginning of sprint 2, we had originally planned to compare using CSV files, but decided to change the comparison to two XML files as oppose to two CSV files. </w:t>
+      </w:r>
+      <w:proofErr w:type="gramStart"/>
+      <w:r>
+        <w:t>As a result</w:t>
+      </w:r>
+      <w:proofErr w:type="gramEnd"/>
+      <w:r>
+        <w:t xml:space="preserve">, we saw a dramatic increase in story points needed for story 7 from the original value of 3 story points to 24 story points used. </w:t>
       </w:r>
     </w:p>
     <w:p>
@@ -1029,8 +1055,6 @@
             <w:r>
               <w:t>32</w:t>
             </w:r>
-            <w:bookmarkStart w:id="0" w:name="_GoBack"/>
-            <w:bookmarkEnd w:id="0"/>
           </w:p>
           <w:p>
             <w:pPr>
@@ -1093,7 +1117,10 @@
               <w:t xml:space="preserve">: </w:t>
             </w:r>
             <w:r>
-              <w:t xml:space="preserve">4 _&gt; </w:t>
+              <w:t>4 -</w:t>
+            </w:r>
+            <w:r>
+              <w:t xml:space="preserve">&gt; </w:t>
             </w:r>
             <w:r>
               <w:t>5</w:t>
@@ -1138,7 +1165,21 @@
         <w:t xml:space="preserve">Our original Story 8 has been removed. </w:t>
       </w:r>
       <w:r>
-        <w:t>While working on our story, we noticed that we would be unable to modify existing files on disk to track changes due to security issues. After consulting with Hano, we established that he wants to see the changes via pull request on git.</w:t>
+        <w:t>While working on our story, we noticed that we would be unable to modify existing files on disk to track changes due to security issues. After consulting with Han</w:t>
+      </w:r>
+      <w:r>
+        <w:t>n</w:t>
+      </w:r>
+      <w:r>
+        <w:t xml:space="preserve">o, we established that he wants to see the changes via pull request on </w:t>
+      </w:r>
+      <w:proofErr w:type="spellStart"/>
+      <w:r>
+        <w:t>git</w:t>
+      </w:r>
+      <w:proofErr w:type="spellEnd"/>
+      <w:r>
+        <w:t>.</w:t>
       </w:r>
     </w:p>
     <w:tbl>
@@ -1376,7 +1417,15 @@
           </w:tcPr>
           <w:p>
             <w:r>
-              <w:t>Story #4: As Hanno (an admin), I want to be able to open a file, stored onn my computer, to see the information of a system that has been updated from another catalogue</w:t>
+              <w:t xml:space="preserve">Story #4: As Hanno (an admin), I want to be able to open a file, stored </w:t>
+            </w:r>
+            <w:proofErr w:type="spellStart"/>
+            <w:r>
+              <w:t>onn</w:t>
+            </w:r>
+            <w:proofErr w:type="spellEnd"/>
+            <w:r>
+              <w:t xml:space="preserve"> my computer, to see the information of a system that has been updated from another catalogue</w:t>
             </w:r>
           </w:p>
         </w:tc>
@@ -1483,7 +1532,23 @@
           </w:tcPr>
           <w:p>
             <w:r>
-              <w:t>Connect to Hano's github repository</w:t>
+              <w:t xml:space="preserve">Connect to </w:t>
+            </w:r>
+            <w:proofErr w:type="spellStart"/>
+            <w:r>
+              <w:t>Hano's</w:t>
+            </w:r>
+            <w:proofErr w:type="spellEnd"/>
+            <w:r>
+              <w:t xml:space="preserve"> </w:t>
+            </w:r>
+            <w:proofErr w:type="spellStart"/>
+            <w:r>
+              <w:t>github</w:t>
+            </w:r>
+            <w:proofErr w:type="spellEnd"/>
+            <w:r>
+              <w:t xml:space="preserve"> repository</w:t>
             </w:r>
           </w:p>
         </w:tc>
@@ -1527,7 +1592,23 @@
           </w:tcPr>
           <w:p>
             <w:r>
-              <w:t>Pull XML file from Hano's github given a planet name</w:t>
+              <w:t xml:space="preserve">Pull XML file from </w:t>
+            </w:r>
+            <w:proofErr w:type="spellStart"/>
+            <w:r>
+              <w:t>Hano's</w:t>
+            </w:r>
+            <w:proofErr w:type="spellEnd"/>
+            <w:r>
+              <w:t xml:space="preserve"> </w:t>
+            </w:r>
+            <w:proofErr w:type="spellStart"/>
+            <w:r>
+              <w:t>github</w:t>
+            </w:r>
+            <w:proofErr w:type="spellEnd"/>
+            <w:r>
+              <w:t xml:space="preserve"> given a planet name</w:t>
             </w:r>
           </w:p>
         </w:tc>
@@ -2074,9 +2155,6 @@
         <w:br w:type="textWrapping" w:clear="all"/>
       </w:r>
     </w:p>
-    <w:p/>
-    <w:p/>
-    <w:p/>
     <w:p/>
     <w:p/>
     <w:p/>
@@ -2111,6 +2189,7 @@
           <w:sz w:val="36"/>
           <w:szCs w:val="36"/>
         </w:rPr>
+        <w:lastRenderedPageBreak/>
         <w:t>Task Board</w:t>
       </w:r>
     </w:p>
@@ -2276,39 +2355,320 @@
           <w:szCs w:val="36"/>
         </w:rPr>
       </w:pPr>
-    </w:p>
-    <w:p>
-      <w:pPr>
+      <w:r>
         <w:rPr>
           <w:b/>
           <w:sz w:val="36"/>
           <w:szCs w:val="36"/>
         </w:rPr>
+        <w:lastRenderedPageBreak/>
+        <w:t>Burndown Chart</w:t>
+      </w:r>
+    </w:p>
+    <w:p>
+      <w:r>
+        <w:rPr>
+          <w:noProof/>
+          <w:lang w:val="en-CA" w:eastAsia="en-CA"/>
+        </w:rPr>
+        <w:drawing>
+          <wp:inline distT="0" distB="0" distL="0" distR="0" wp14:anchorId="5A16C9FF" wp14:editId="5E6E7630">
+            <wp:extent cx="5943600" cy="3848735"/>
+            <wp:effectExtent l="0" t="0" r="0" b="18415"/>
+            <wp:docPr id="6" name="Chart 6">
+              <a:extLst xmlns:a="http://schemas.openxmlformats.org/drawingml/2006/main">
+                <a:ext uri="{FF2B5EF4-FFF2-40B4-BE49-F238E27FC236}">
+                  <a16:creationId xmlns:a16="http://schemas.microsoft.com/office/drawing/2014/main" id="{00000000-0008-0000-0000-000002000000}"/>
+                </a:ext>
+              </a:extLst>
+            </wp:docPr>
+            <wp:cNvGraphicFramePr/>
+            <a:graphic xmlns:a="http://schemas.openxmlformats.org/drawingml/2006/main">
+              <a:graphicData uri="http://schemas.openxmlformats.org/drawingml/2006/chart">
+                <c:chart xmlns:c="http://schemas.openxmlformats.org/drawingml/2006/chart" xmlns:r="http://schemas.openxmlformats.org/officeDocument/2006/relationships" r:id="rId9"/>
+              </a:graphicData>
+            </a:graphic>
+          </wp:inline>
+        </w:drawing>
+      </w:r>
+    </w:p>
+    <w:p>
+      <w:r>
+        <w:t>Sprint 2</w:t>
+      </w:r>
+    </w:p>
+    <w:p>
+      <w:r>
+        <w:rPr>
+          <w:noProof/>
+          <w:lang w:val="en-CA" w:eastAsia="en-CA"/>
+        </w:rPr>
+        <w:drawing>
+          <wp:inline distT="0" distB="0" distL="0" distR="0" wp14:anchorId="03B34E4B" wp14:editId="7CF8406F">
+            <wp:extent cx="4572000" cy="2743200"/>
+            <wp:effectExtent l="0" t="0" r="0" b="0"/>
+            <wp:docPr id="2" name="Chart 2">
+              <a:extLst xmlns:a="http://schemas.openxmlformats.org/drawingml/2006/main">
+                <a:ext uri="{FF2B5EF4-FFF2-40B4-BE49-F238E27FC236}">
+                  <a16:creationId xmlns:a16="http://schemas.microsoft.com/office/drawing/2014/main" id="{9F75B049-764E-42FC-B273-3A3A9C1473AB}"/>
+                </a:ext>
+              </a:extLst>
+            </wp:docPr>
+            <wp:cNvGraphicFramePr/>
+            <a:graphic xmlns:a="http://schemas.openxmlformats.org/drawingml/2006/main">
+              <a:graphicData uri="http://schemas.openxmlformats.org/drawingml/2006/chart">
+                <c:chart xmlns:c="http://schemas.openxmlformats.org/drawingml/2006/chart" xmlns:r="http://schemas.openxmlformats.org/officeDocument/2006/relationships" r:id="rId10"/>
+              </a:graphicData>
+            </a:graphic>
+          </wp:inline>
+        </w:drawing>
+      </w:r>
+    </w:p>
+    <w:p>
+      <w:r>
+        <w:t>Sprint 3</w:t>
+      </w:r>
+    </w:p>
+    <w:p>
+      <w:r>
+        <w:rPr>
+          <w:noProof/>
+          <w:lang w:val="en-CA" w:eastAsia="en-CA"/>
+        </w:rPr>
+        <w:lastRenderedPageBreak/>
+        <w:drawing>
+          <wp:inline distT="0" distB="0" distL="0" distR="0" wp14:anchorId="1A4160DA" wp14:editId="3953EC70">
+            <wp:extent cx="4572000" cy="2743200"/>
+            <wp:effectExtent l="0" t="0" r="0" b="0"/>
+            <wp:docPr id="7" name="Chart 7">
+              <a:extLst xmlns:a="http://schemas.openxmlformats.org/drawingml/2006/main">
+                <a:ext uri="{FF2B5EF4-FFF2-40B4-BE49-F238E27FC236}">
+                  <a16:creationId xmlns:a16="http://schemas.microsoft.com/office/drawing/2014/main" id="{4C9A3F54-EE0E-4815-A7C4-348D249A675E}"/>
+                </a:ext>
+              </a:extLst>
+            </wp:docPr>
+            <wp:cNvGraphicFramePr/>
+            <a:graphic xmlns:a="http://schemas.openxmlformats.org/drawingml/2006/main">
+              <a:graphicData uri="http://schemas.openxmlformats.org/drawingml/2006/chart">
+                <c:chart xmlns:c="http://schemas.openxmlformats.org/drawingml/2006/chart" xmlns:r="http://schemas.openxmlformats.org/officeDocument/2006/relationships" r:id="rId11"/>
+              </a:graphicData>
+            </a:graphic>
+          </wp:inline>
+        </w:drawing>
+      </w:r>
+    </w:p>
+    <w:p>
+      <w:pPr>
+        <w:spacing w:before="0" w:after="0"/>
       </w:pPr>
+      <w:r>
+        <w:t>User story completion NOT ACCOMPLISHED IN THI</w:t>
+      </w:r>
+      <w:r>
+        <w:t>S</w:t>
+      </w:r>
+      <w:r>
+        <w:t xml:space="preserve"> SPRINT, to be accomplished in next sprint</w:t>
+      </w:r>
     </w:p>
     <w:p>
       <w:pPr>
+        <w:spacing w:before="0" w:after="0"/>
+      </w:pPr>
+      <w:r>
+        <w:tab/>
+        <w:t>All tasks delayed</w:t>
+      </w:r>
+    </w:p>
+    <w:p>
+      <w:pPr>
+        <w:spacing w:before="0" w:after="0"/>
+        <w:ind w:left="720" w:firstLine="720"/>
+      </w:pPr>
+      <w:r>
+        <w:t>Heavy course load for some members, burndown negligible this sprint</w:t>
+      </w:r>
+    </w:p>
+    <w:p>
+      <w:pPr>
+        <w:spacing w:before="0" w:after="0"/>
+        <w:ind w:firstLine="720"/>
+      </w:pPr>
+      <w:r>
+        <w:t xml:space="preserve">due to </w:t>
+      </w:r>
+      <w:r>
+        <w:t>clarification</w:t>
+      </w:r>
+      <w:r>
+        <w:t xml:space="preserve"> with client:</w:t>
+      </w:r>
+    </w:p>
+    <w:p>
+      <w:pPr>
+        <w:spacing w:before="0" w:after="0"/>
+      </w:pPr>
+      <w:r>
+        <w:tab/>
+      </w:r>
+      <w:r>
+        <w:tab/>
+      </w:r>
+      <w:r>
+        <w:t>Story 7 taking an extremely unexpectedly long amount of time</w:t>
+      </w:r>
+    </w:p>
+    <w:p>
+      <w:pPr>
+        <w:spacing w:before="0" w:after="0"/>
+      </w:pPr>
+      <w:r>
+        <w:tab/>
+      </w:r>
+    </w:p>
+    <w:p>
+      <w:r>
+        <w:t>Sprint 4</w:t>
+      </w:r>
+    </w:p>
+    <w:p>
+      <w:bookmarkStart w:id="0" w:name="_GoBack"/>
+      <w:r>
         <w:rPr>
-          <w:b/>
-          <w:sz w:val="36"/>
-          <w:szCs w:val="36"/>
+          <w:noProof/>
+          <w:lang w:val="en-CA" w:eastAsia="en-CA"/>
         </w:rPr>
+        <w:drawing>
+          <wp:inline distT="0" distB="0" distL="0" distR="0" wp14:anchorId="3D571E5B" wp14:editId="3FF95542">
+            <wp:extent cx="4572000" cy="2743200"/>
+            <wp:effectExtent l="0" t="0" r="0" b="0"/>
+            <wp:docPr id="8" name="Chart 8">
+              <a:extLst xmlns:a="http://schemas.openxmlformats.org/drawingml/2006/main">
+                <a:ext uri="{FF2B5EF4-FFF2-40B4-BE49-F238E27FC236}">
+                  <a16:creationId xmlns:a16="http://schemas.microsoft.com/office/drawing/2014/main" id="{9C0ABB78-3E41-4B0B-AB24-7BF5D0ABD146}"/>
+                </a:ext>
+              </a:extLst>
+            </wp:docPr>
+            <wp:cNvGraphicFramePr/>
+            <a:graphic xmlns:a="http://schemas.openxmlformats.org/drawingml/2006/main">
+              <a:graphicData uri="http://schemas.openxmlformats.org/drawingml/2006/chart">
+                <c:chart xmlns:c="http://schemas.openxmlformats.org/drawingml/2006/chart" xmlns:r="http://schemas.openxmlformats.org/officeDocument/2006/relationships" r:id="rId12"/>
+              </a:graphicData>
+            </a:graphic>
+          </wp:inline>
+        </w:drawing>
+      </w:r>
+      <w:bookmarkEnd w:id="0"/>
+    </w:p>
+    <w:p>
+      <w:pPr>
+        <w:spacing w:before="0" w:after="0"/>
       </w:pPr>
       <w:r>
-        <w:rPr>
-          <w:b/>
-          <w:sz w:val="36"/>
-          <w:szCs w:val="36"/>
-        </w:rPr>
-        <w:t>Burndown Chart</w:t>
-      </w:r>
-    </w:p>
-    <w:p/>
-    <w:p/>
-    <w:p/>
-    <w:p/>
+        <w:t>Story point reassignment becoming major issue</w:t>
+      </w:r>
+    </w:p>
+    <w:p>
+      <w:pPr>
+        <w:spacing w:before="0" w:after="0"/>
+      </w:pPr>
+    </w:p>
+    <w:p>
+      <w:pPr>
+        <w:spacing w:before="0" w:after="0"/>
+      </w:pPr>
+      <w:r>
+        <w:tab/>
+        <w:t xml:space="preserve">due to </w:t>
+      </w:r>
+      <w:r>
+        <w:t>clarification</w:t>
+      </w:r>
+      <w:r>
+        <w:t xml:space="preserve"> with client:</w:t>
+      </w:r>
+    </w:p>
+    <w:p>
+      <w:pPr>
+        <w:spacing w:before="0" w:after="0"/>
+      </w:pPr>
+      <w:r>
+        <w:tab/>
+      </w:r>
+      <w:r>
+        <w:tab/>
+        <w:t>Story 7 took an extremely unexpectedly long amount of time</w:t>
+      </w:r>
+    </w:p>
+    <w:p>
+      <w:pPr>
+        <w:spacing w:before="0" w:after="0"/>
+      </w:pPr>
+      <w:r>
+        <w:tab/>
+      </w:r>
+      <w:r>
+        <w:tab/>
+        <w:t>Story 8 removed</w:t>
+      </w:r>
+    </w:p>
+    <w:p>
+      <w:pPr>
+        <w:spacing w:before="0" w:after="0"/>
+      </w:pPr>
+      <w:r>
+        <w:lastRenderedPageBreak/>
+        <w:tab/>
+        <w:t>Story 4,7,8 (formerly 9) complete</w:t>
+      </w:r>
+    </w:p>
+    <w:p>
+      <w:pPr>
+        <w:spacing w:before="0" w:after="0"/>
+      </w:pPr>
+    </w:p>
+    <w:p>
+      <w:pPr>
+        <w:spacing w:before="0" w:after="0"/>
+      </w:pPr>
+      <w:r>
+        <w:tab/>
+        <w:t>Code freeze on the 12th for code review session</w:t>
+      </w:r>
+    </w:p>
+    <w:p>
+      <w:pPr>
+        <w:spacing w:before="0" w:after="0"/>
+      </w:pPr>
+    </w:p>
+    <w:p>
+      <w:pPr>
+        <w:spacing w:before="0" w:after="0"/>
+      </w:pPr>
+      <w:r>
+        <w:t>Summary:</w:t>
+      </w:r>
+    </w:p>
+    <w:p>
+      <w:pPr>
+        <w:spacing w:before="0" w:after="0"/>
+      </w:pPr>
+      <w:r>
+        <w:tab/>
+        <w:t>The estimated project velocity for deliverable 4 was 75</w:t>
+      </w:r>
+      <w:r>
+        <w:t xml:space="preserve"> in total, with 25 per sprint</w:t>
+      </w:r>
+      <w:r>
+        <w:t>. The actual being</w:t>
+      </w:r>
+      <w:r>
+        <w:t xml:space="preserve"> 14 with sprint 2, 0 with sprint 3, and 49 with sprint 4. On average the actual project velocity was 21.</w:t>
+      </w:r>
+    </w:p>
     <w:sectPr>
-      <w:footerReference w:type="default" r:id="rId9"/>
+      <w:footerReference w:type="default" r:id="rId13"/>
       <w:pgSz w:w="12240" w:h="15840"/>
       <w:pgMar w:top="1440" w:right="1440" w:bottom="1440" w:left="1440" w:header="720" w:footer="720" w:gutter="0"/>
       <w:pgBorders w:offsetFrom="page">
@@ -2386,7 +2746,7 @@
           <w:rPr>
             <w:noProof/>
           </w:rPr>
-          <w:t>5</w:t>
+          <w:t>11</w:t>
         </w:r>
         <w:r>
           <w:rPr>
@@ -3756,6 +4116,2181 @@
 </w:styles>
 </file>
 
+<file path=word/charts/chart1.xml><?xml version="1.0" encoding="utf-8"?>
+<c:chartSpace xmlns:c="http://schemas.openxmlformats.org/drawingml/2006/chart" xmlns:a="http://schemas.openxmlformats.org/drawingml/2006/main" xmlns:r="http://schemas.openxmlformats.org/officeDocument/2006/relationships" xmlns:c16r2="http://schemas.microsoft.com/office/drawing/2015/06/chart">
+  <c:date1904 val="0"/>
+  <c:lang val="en-US"/>
+  <c:roundedCorners val="0"/>
+  <mc:AlternateContent xmlns:mc="http://schemas.openxmlformats.org/markup-compatibility/2006">
+    <mc:Choice xmlns:c14="http://schemas.microsoft.com/office/drawing/2007/8/2/chart" Requires="c14">
+      <c14:style val="102"/>
+    </mc:Choice>
+    <mc:Fallback>
+      <c:style val="2"/>
+    </mc:Fallback>
+  </mc:AlternateContent>
+  <c:chart>
+    <c:title>
+      <c:tx>
+        <c:rich>
+          <a:bodyPr rot="0" spcFirstLastPara="1" vertOverflow="ellipsis" vert="horz" wrap="square" anchor="ctr" anchorCtr="1"/>
+          <a:lstStyle/>
+          <a:p>
+            <a:pPr>
+              <a:defRPr sz="1400" b="1" i="0" u="none" strike="noStrike" kern="1200" cap="none" baseline="0">
+                <a:solidFill>
+                  <a:schemeClr val="lt1">
+                    <a:lumMod val="85000"/>
+                  </a:schemeClr>
+                </a:solidFill>
+                <a:latin typeface="+mn-lt"/>
+                <a:ea typeface="+mn-ea"/>
+                <a:cs typeface="+mn-cs"/>
+              </a:defRPr>
+            </a:pPr>
+            <a:r>
+              <a:rPr lang="en-CA"/>
+              <a:t>Project Burndown Chart</a:t>
+            </a:r>
+          </a:p>
+        </c:rich>
+      </c:tx>
+      <c:overlay val="0"/>
+      <c:spPr>
+        <a:noFill/>
+        <a:ln>
+          <a:noFill/>
+        </a:ln>
+        <a:effectLst/>
+      </c:spPr>
+    </c:title>
+    <c:autoTitleDeleted val="0"/>
+    <c:plotArea>
+      <c:layout>
+        <c:manualLayout>
+          <c:layoutTarget val="inner"/>
+          <c:xMode val="edge"/>
+          <c:yMode val="edge"/>
+          <c:x val="4.2125015568133098E-2"/>
+          <c:y val="0.101546863803378"/>
+          <c:w val="0.93854282274469703"/>
+          <c:h val="0.69733475672799705"/>
+        </c:manualLayout>
+      </c:layout>
+      <c:lineChart>
+        <c:grouping val="standard"/>
+        <c:varyColors val="0"/>
+        <c:ser>
+          <c:idx val="0"/>
+          <c:order val="0"/>
+          <c:tx>
+            <c:strRef>
+              <c:f>Sheet1!$F$1</c:f>
+              <c:strCache>
+                <c:ptCount val="1"/>
+                <c:pt idx="0">
+                  <c:v>ANTICIPATED REMAINING</c:v>
+                </c:pt>
+              </c:strCache>
+            </c:strRef>
+          </c:tx>
+          <c:spPr>
+            <a:ln w="22225" cap="rnd">
+              <a:solidFill>
+                <a:schemeClr val="accent1"/>
+              </a:solidFill>
+            </a:ln>
+            <a:effectLst>
+              <a:glow rad="139700">
+                <a:schemeClr val="accent1">
+                  <a:satMod val="175000"/>
+                  <a:alpha val="14000"/>
+                </a:schemeClr>
+              </a:glow>
+            </a:effectLst>
+          </c:spPr>
+          <c:marker>
+            <c:symbol val="none"/>
+          </c:marker>
+          <c:cat>
+            <c:numRef>
+              <c:f>Sheet1!$E$2:$E$37</c:f>
+              <c:numCache>
+                <c:formatCode>d\-mmm\-yy</c:formatCode>
+                <c:ptCount val="36"/>
+                <c:pt idx="0">
+                  <c:v>42660</c:v>
+                </c:pt>
+                <c:pt idx="1">
+                  <c:v>42661</c:v>
+                </c:pt>
+                <c:pt idx="2">
+                  <c:v>42662</c:v>
+                </c:pt>
+                <c:pt idx="3">
+                  <c:v>42663</c:v>
+                </c:pt>
+                <c:pt idx="4">
+                  <c:v>42664</c:v>
+                </c:pt>
+                <c:pt idx="5">
+                  <c:v>42665</c:v>
+                </c:pt>
+                <c:pt idx="6">
+                  <c:v>42666</c:v>
+                </c:pt>
+                <c:pt idx="7">
+                  <c:v>42667</c:v>
+                </c:pt>
+                <c:pt idx="8">
+                  <c:v>42668</c:v>
+                </c:pt>
+                <c:pt idx="9">
+                  <c:v>42669</c:v>
+                </c:pt>
+                <c:pt idx="10">
+                  <c:v>42670</c:v>
+                </c:pt>
+                <c:pt idx="11">
+                  <c:v>42671</c:v>
+                </c:pt>
+                <c:pt idx="12">
+                  <c:v>42672</c:v>
+                </c:pt>
+                <c:pt idx="13">
+                  <c:v>42673</c:v>
+                </c:pt>
+                <c:pt idx="14">
+                  <c:v>42674</c:v>
+                </c:pt>
+                <c:pt idx="15">
+                  <c:v>42675</c:v>
+                </c:pt>
+                <c:pt idx="16">
+                  <c:v>42676</c:v>
+                </c:pt>
+                <c:pt idx="17">
+                  <c:v>42677</c:v>
+                </c:pt>
+                <c:pt idx="18">
+                  <c:v>42678</c:v>
+                </c:pt>
+                <c:pt idx="19">
+                  <c:v>42679</c:v>
+                </c:pt>
+                <c:pt idx="20">
+                  <c:v>42680</c:v>
+                </c:pt>
+                <c:pt idx="21">
+                  <c:v>42681</c:v>
+                </c:pt>
+                <c:pt idx="22">
+                  <c:v>42682</c:v>
+                </c:pt>
+                <c:pt idx="23">
+                  <c:v>42683</c:v>
+                </c:pt>
+                <c:pt idx="24">
+                  <c:v>42684</c:v>
+                </c:pt>
+                <c:pt idx="25">
+                  <c:v>42685</c:v>
+                </c:pt>
+                <c:pt idx="26">
+                  <c:v>42686</c:v>
+                </c:pt>
+                <c:pt idx="27">
+                  <c:v>42687</c:v>
+                </c:pt>
+                <c:pt idx="28">
+                  <c:v>42688</c:v>
+                </c:pt>
+                <c:pt idx="29">
+                  <c:v>42689</c:v>
+                </c:pt>
+                <c:pt idx="30">
+                  <c:v>42690</c:v>
+                </c:pt>
+                <c:pt idx="31">
+                  <c:v>42691</c:v>
+                </c:pt>
+                <c:pt idx="32">
+                  <c:v>42692</c:v>
+                </c:pt>
+                <c:pt idx="33">
+                  <c:v>42693</c:v>
+                </c:pt>
+                <c:pt idx="34">
+                  <c:v>42694</c:v>
+                </c:pt>
+                <c:pt idx="35">
+                  <c:v>42695</c:v>
+                </c:pt>
+              </c:numCache>
+            </c:numRef>
+          </c:cat>
+          <c:val>
+            <c:numRef>
+              <c:f>Sheet1!$F$2:$F$37</c:f>
+              <c:numCache>
+                <c:formatCode>General</c:formatCode>
+                <c:ptCount val="36"/>
+                <c:pt idx="0">
+                  <c:v>96</c:v>
+                </c:pt>
+                <c:pt idx="1">
+                  <c:v>96</c:v>
+                </c:pt>
+                <c:pt idx="2">
+                  <c:v>96</c:v>
+                </c:pt>
+                <c:pt idx="3">
+                  <c:v>96</c:v>
+                </c:pt>
+                <c:pt idx="4">
+                  <c:v>96</c:v>
+                </c:pt>
+                <c:pt idx="5">
+                  <c:v>83.5</c:v>
+                </c:pt>
+                <c:pt idx="6">
+                  <c:v>71</c:v>
+                </c:pt>
+                <c:pt idx="7">
+                  <c:v>68.551724137931032</c:v>
+                </c:pt>
+                <c:pt idx="8">
+                  <c:v>66.103448275862064</c:v>
+                </c:pt>
+                <c:pt idx="9">
+                  <c:v>63.655172413793089</c:v>
+                </c:pt>
+                <c:pt idx="10">
+                  <c:v>61.206896551724121</c:v>
+                </c:pt>
+                <c:pt idx="11">
+                  <c:v>58.758620689655146</c:v>
+                </c:pt>
+                <c:pt idx="12">
+                  <c:v>56.310344827586178</c:v>
+                </c:pt>
+                <c:pt idx="13">
+                  <c:v>53.86206896551721</c:v>
+                </c:pt>
+                <c:pt idx="14">
+                  <c:v>51.413793103448242</c:v>
+                </c:pt>
+                <c:pt idx="15">
+                  <c:v>48.965517241379267</c:v>
+                </c:pt>
+                <c:pt idx="16">
+                  <c:v>46.517241379310299</c:v>
+                </c:pt>
+                <c:pt idx="17">
+                  <c:v>44.068965517241324</c:v>
+                </c:pt>
+                <c:pt idx="18">
+                  <c:v>41.620689655172356</c:v>
+                </c:pt>
+                <c:pt idx="19">
+                  <c:v>39.172413793103402</c:v>
+                </c:pt>
+                <c:pt idx="20">
+                  <c:v>36.724137931034399</c:v>
+                </c:pt>
+                <c:pt idx="21">
+                  <c:v>34.275862068965402</c:v>
+                </c:pt>
+                <c:pt idx="22">
+                  <c:v>32</c:v>
+                </c:pt>
+                <c:pt idx="23">
+                  <c:v>30</c:v>
+                </c:pt>
+                <c:pt idx="24">
+                  <c:v>28</c:v>
+                </c:pt>
+                <c:pt idx="25">
+                  <c:v>26</c:v>
+                </c:pt>
+                <c:pt idx="26">
+                  <c:v>26</c:v>
+                </c:pt>
+                <c:pt idx="27">
+                  <c:v>26</c:v>
+                </c:pt>
+                <c:pt idx="28">
+                  <c:v>24</c:v>
+                </c:pt>
+                <c:pt idx="29">
+                  <c:v>22</c:v>
+                </c:pt>
+                <c:pt idx="30">
+                  <c:v>20</c:v>
+                </c:pt>
+                <c:pt idx="31">
+                  <c:v>18</c:v>
+                </c:pt>
+                <c:pt idx="32">
+                  <c:v>16</c:v>
+                </c:pt>
+                <c:pt idx="33">
+                  <c:v>14</c:v>
+                </c:pt>
+                <c:pt idx="34">
+                  <c:v>12</c:v>
+                </c:pt>
+                <c:pt idx="35">
+                  <c:v>10</c:v>
+                </c:pt>
+              </c:numCache>
+            </c:numRef>
+          </c:val>
+          <c:smooth val="0"/>
+          <c:extLst>
+            <c:ext xmlns:c16="http://schemas.microsoft.com/office/drawing/2014/chart" uri="{C3380CC4-5D6E-409C-BE32-E72D297353CC}">
+              <c16:uniqueId val="{00000000-4E74-498F-B089-C2DEB5CA552B}"/>
+            </c:ext>
+          </c:extLst>
+        </c:ser>
+        <c:ser>
+          <c:idx val="1"/>
+          <c:order val="1"/>
+          <c:tx>
+            <c:strRef>
+              <c:f>Sheet1!$G$1</c:f>
+              <c:strCache>
+                <c:ptCount val="1"/>
+                <c:pt idx="0">
+                  <c:v>ACTUAL REMAINING</c:v>
+                </c:pt>
+              </c:strCache>
+            </c:strRef>
+          </c:tx>
+          <c:spPr>
+            <a:ln w="22225" cap="rnd">
+              <a:solidFill>
+                <a:schemeClr val="accent2"/>
+              </a:solidFill>
+            </a:ln>
+            <a:effectLst>
+              <a:glow rad="139700">
+                <a:schemeClr val="accent2">
+                  <a:satMod val="175000"/>
+                  <a:alpha val="14000"/>
+                </a:schemeClr>
+              </a:glow>
+            </a:effectLst>
+          </c:spPr>
+          <c:marker>
+            <c:symbol val="none"/>
+          </c:marker>
+          <c:cat>
+            <c:numRef>
+              <c:f>Sheet1!$E$2:$E$37</c:f>
+              <c:numCache>
+                <c:formatCode>d\-mmm\-yy</c:formatCode>
+                <c:ptCount val="36"/>
+                <c:pt idx="0">
+                  <c:v>42660</c:v>
+                </c:pt>
+                <c:pt idx="1">
+                  <c:v>42661</c:v>
+                </c:pt>
+                <c:pt idx="2">
+                  <c:v>42662</c:v>
+                </c:pt>
+                <c:pt idx="3">
+                  <c:v>42663</c:v>
+                </c:pt>
+                <c:pt idx="4">
+                  <c:v>42664</c:v>
+                </c:pt>
+                <c:pt idx="5">
+                  <c:v>42665</c:v>
+                </c:pt>
+                <c:pt idx="6">
+                  <c:v>42666</c:v>
+                </c:pt>
+                <c:pt idx="7">
+                  <c:v>42667</c:v>
+                </c:pt>
+                <c:pt idx="8">
+                  <c:v>42668</c:v>
+                </c:pt>
+                <c:pt idx="9">
+                  <c:v>42669</c:v>
+                </c:pt>
+                <c:pt idx="10">
+                  <c:v>42670</c:v>
+                </c:pt>
+                <c:pt idx="11">
+                  <c:v>42671</c:v>
+                </c:pt>
+                <c:pt idx="12">
+                  <c:v>42672</c:v>
+                </c:pt>
+                <c:pt idx="13">
+                  <c:v>42673</c:v>
+                </c:pt>
+                <c:pt idx="14">
+                  <c:v>42674</c:v>
+                </c:pt>
+                <c:pt idx="15">
+                  <c:v>42675</c:v>
+                </c:pt>
+                <c:pt idx="16">
+                  <c:v>42676</c:v>
+                </c:pt>
+                <c:pt idx="17">
+                  <c:v>42677</c:v>
+                </c:pt>
+                <c:pt idx="18">
+                  <c:v>42678</c:v>
+                </c:pt>
+                <c:pt idx="19">
+                  <c:v>42679</c:v>
+                </c:pt>
+                <c:pt idx="20">
+                  <c:v>42680</c:v>
+                </c:pt>
+                <c:pt idx="21">
+                  <c:v>42681</c:v>
+                </c:pt>
+                <c:pt idx="22">
+                  <c:v>42682</c:v>
+                </c:pt>
+                <c:pt idx="23">
+                  <c:v>42683</c:v>
+                </c:pt>
+                <c:pt idx="24">
+                  <c:v>42684</c:v>
+                </c:pt>
+                <c:pt idx="25">
+                  <c:v>42685</c:v>
+                </c:pt>
+                <c:pt idx="26">
+                  <c:v>42686</c:v>
+                </c:pt>
+                <c:pt idx="27">
+                  <c:v>42687</c:v>
+                </c:pt>
+                <c:pt idx="28">
+                  <c:v>42688</c:v>
+                </c:pt>
+                <c:pt idx="29">
+                  <c:v>42689</c:v>
+                </c:pt>
+                <c:pt idx="30">
+                  <c:v>42690</c:v>
+                </c:pt>
+                <c:pt idx="31">
+                  <c:v>42691</c:v>
+                </c:pt>
+                <c:pt idx="32">
+                  <c:v>42692</c:v>
+                </c:pt>
+                <c:pt idx="33">
+                  <c:v>42693</c:v>
+                </c:pt>
+                <c:pt idx="34">
+                  <c:v>42694</c:v>
+                </c:pt>
+                <c:pt idx="35">
+                  <c:v>42695</c:v>
+                </c:pt>
+              </c:numCache>
+            </c:numRef>
+          </c:cat>
+          <c:val>
+            <c:numRef>
+              <c:f>Sheet1!$G$2:$G$37</c:f>
+              <c:numCache>
+                <c:formatCode>General</c:formatCode>
+                <c:ptCount val="36"/>
+                <c:pt idx="0">
+                  <c:v>96</c:v>
+                </c:pt>
+                <c:pt idx="1">
+                  <c:v>96</c:v>
+                </c:pt>
+                <c:pt idx="2">
+                  <c:v>96</c:v>
+                </c:pt>
+                <c:pt idx="3">
+                  <c:v>96</c:v>
+                </c:pt>
+                <c:pt idx="4">
+                  <c:v>96</c:v>
+                </c:pt>
+                <c:pt idx="5">
+                  <c:v>81</c:v>
+                </c:pt>
+                <c:pt idx="6">
+                  <c:v>71</c:v>
+                </c:pt>
+                <c:pt idx="7">
+                  <c:v>71</c:v>
+                </c:pt>
+                <c:pt idx="8">
+                  <c:v>71</c:v>
+                </c:pt>
+                <c:pt idx="9">
+                  <c:v>71</c:v>
+                </c:pt>
+                <c:pt idx="10">
+                  <c:v>67</c:v>
+                </c:pt>
+                <c:pt idx="11">
+                  <c:v>67</c:v>
+                </c:pt>
+                <c:pt idx="12">
+                  <c:v>57</c:v>
+                </c:pt>
+                <c:pt idx="13">
+                  <c:v>57</c:v>
+                </c:pt>
+                <c:pt idx="14">
+                  <c:v>57</c:v>
+                </c:pt>
+                <c:pt idx="15">
+                  <c:v>57</c:v>
+                </c:pt>
+                <c:pt idx="16">
+                  <c:v>57</c:v>
+                </c:pt>
+                <c:pt idx="17">
+                  <c:v>57</c:v>
+                </c:pt>
+                <c:pt idx="18">
+                  <c:v>57</c:v>
+                </c:pt>
+                <c:pt idx="19">
+                  <c:v>57</c:v>
+                </c:pt>
+                <c:pt idx="20">
+                  <c:v>57</c:v>
+                </c:pt>
+                <c:pt idx="21">
+                  <c:v>57</c:v>
+                </c:pt>
+                <c:pt idx="22">
+                  <c:v>53</c:v>
+                </c:pt>
+                <c:pt idx="23">
+                  <c:v>48</c:v>
+                </c:pt>
+                <c:pt idx="24">
+                  <c:v>48</c:v>
+                </c:pt>
+                <c:pt idx="25">
+                  <c:v>45</c:v>
+                </c:pt>
+                <c:pt idx="26">
+                  <c:v>45</c:v>
+                </c:pt>
+                <c:pt idx="27">
+                  <c:v>45</c:v>
+                </c:pt>
+              </c:numCache>
+            </c:numRef>
+          </c:val>
+          <c:smooth val="0"/>
+          <c:extLst>
+            <c:ext xmlns:c16="http://schemas.microsoft.com/office/drawing/2014/chart" uri="{C3380CC4-5D6E-409C-BE32-E72D297353CC}">
+              <c16:uniqueId val="{00000001-4E74-498F-B089-C2DEB5CA552B}"/>
+            </c:ext>
+          </c:extLst>
+        </c:ser>
+        <c:dLbls>
+          <c:showLegendKey val="0"/>
+          <c:showVal val="0"/>
+          <c:showCatName val="0"/>
+          <c:showSerName val="0"/>
+          <c:showPercent val="0"/>
+          <c:showBubbleSize val="0"/>
+        </c:dLbls>
+        <c:smooth val="0"/>
+        <c:axId val="2123968312"/>
+        <c:axId val="2123971736"/>
+      </c:lineChart>
+      <c:dateAx>
+        <c:axId val="2123968312"/>
+        <c:scaling>
+          <c:orientation val="minMax"/>
+        </c:scaling>
+        <c:delete val="0"/>
+        <c:axPos val="b"/>
+        <c:numFmt formatCode="d\-mmm\-yy" sourceLinked="1"/>
+        <c:majorTickMark val="out"/>
+        <c:minorTickMark val="none"/>
+        <c:tickLblPos val="nextTo"/>
+        <c:spPr>
+          <a:noFill/>
+          <a:ln>
+            <a:noFill/>
+          </a:ln>
+          <a:effectLst/>
+        </c:spPr>
+        <c:txPr>
+          <a:bodyPr rot="-60000000" spcFirstLastPara="1" vertOverflow="ellipsis" vert="horz" wrap="square" anchor="ctr" anchorCtr="1"/>
+          <a:lstStyle/>
+          <a:p>
+            <a:pPr>
+              <a:defRPr sz="900" b="0" i="0" u="none" strike="noStrike" kern="1200" baseline="0">
+                <a:solidFill>
+                  <a:schemeClr val="lt1">
+                    <a:lumMod val="75000"/>
+                  </a:schemeClr>
+                </a:solidFill>
+                <a:latin typeface="+mn-lt"/>
+                <a:ea typeface="+mn-ea"/>
+                <a:cs typeface="+mn-cs"/>
+              </a:defRPr>
+            </a:pPr>
+            <a:endParaRPr lang="en-US"/>
+          </a:p>
+        </c:txPr>
+        <c:crossAx val="2123971736"/>
+        <c:crosses val="autoZero"/>
+        <c:auto val="1"/>
+        <c:lblOffset val="100"/>
+        <c:baseTimeUnit val="days"/>
+      </c:dateAx>
+      <c:valAx>
+        <c:axId val="2123971736"/>
+        <c:scaling>
+          <c:orientation val="minMax"/>
+          <c:max val="96"/>
+          <c:min val="0"/>
+        </c:scaling>
+        <c:delete val="0"/>
+        <c:axPos val="l"/>
+        <c:majorGridlines>
+          <c:spPr>
+            <a:ln w="9525" cap="flat" cmpd="sng" algn="ctr">
+              <a:gradFill>
+                <a:gsLst>
+                  <a:gs pos="100000">
+                    <a:schemeClr val="dk1">
+                      <a:lumMod val="75000"/>
+                      <a:lumOff val="25000"/>
+                    </a:schemeClr>
+                  </a:gs>
+                  <a:gs pos="0">
+                    <a:schemeClr val="dk1">
+                      <a:lumMod val="65000"/>
+                      <a:lumOff val="35000"/>
+                    </a:schemeClr>
+                  </a:gs>
+                </a:gsLst>
+                <a:lin ang="5400000" scaled="0"/>
+              </a:gradFill>
+              <a:round/>
+            </a:ln>
+            <a:effectLst/>
+          </c:spPr>
+        </c:majorGridlines>
+        <c:numFmt formatCode="General" sourceLinked="1"/>
+        <c:majorTickMark val="none"/>
+        <c:minorTickMark val="none"/>
+        <c:tickLblPos val="nextTo"/>
+        <c:spPr>
+          <a:noFill/>
+          <a:ln>
+            <a:noFill/>
+          </a:ln>
+          <a:effectLst/>
+        </c:spPr>
+        <c:txPr>
+          <a:bodyPr rot="-60000000" spcFirstLastPara="1" vertOverflow="ellipsis" vert="horz" wrap="square" anchor="ctr" anchorCtr="1"/>
+          <a:lstStyle/>
+          <a:p>
+            <a:pPr>
+              <a:defRPr sz="900" b="0" i="0" u="none" strike="noStrike" kern="1200" baseline="0">
+                <a:solidFill>
+                  <a:schemeClr val="lt1">
+                    <a:lumMod val="75000"/>
+                  </a:schemeClr>
+                </a:solidFill>
+                <a:latin typeface="+mn-lt"/>
+                <a:ea typeface="+mn-ea"/>
+                <a:cs typeface="+mn-cs"/>
+              </a:defRPr>
+            </a:pPr>
+            <a:endParaRPr lang="en-US"/>
+          </a:p>
+        </c:txPr>
+        <c:crossAx val="2123968312"/>
+        <c:crosses val="autoZero"/>
+        <c:crossBetween val="between"/>
+        <c:majorUnit val="5"/>
+      </c:valAx>
+      <c:spPr>
+        <a:noFill/>
+        <a:ln>
+          <a:noFill/>
+        </a:ln>
+        <a:effectLst/>
+      </c:spPr>
+    </c:plotArea>
+    <c:legend>
+      <c:legendPos val="t"/>
+      <c:overlay val="0"/>
+      <c:spPr>
+        <a:noFill/>
+        <a:ln>
+          <a:noFill/>
+        </a:ln>
+        <a:effectLst/>
+      </c:spPr>
+      <c:txPr>
+        <a:bodyPr rot="0" spcFirstLastPara="1" vertOverflow="ellipsis" vert="horz" wrap="square" anchor="ctr" anchorCtr="1"/>
+        <a:lstStyle/>
+        <a:p>
+          <a:pPr>
+            <a:defRPr sz="900" b="0" i="0" u="none" strike="noStrike" kern="1200" baseline="0">
+              <a:solidFill>
+                <a:schemeClr val="lt1">
+                  <a:lumMod val="75000"/>
+                </a:schemeClr>
+              </a:solidFill>
+              <a:latin typeface="+mn-lt"/>
+              <a:ea typeface="+mn-ea"/>
+              <a:cs typeface="+mn-cs"/>
+            </a:defRPr>
+          </a:pPr>
+          <a:endParaRPr lang="en-US"/>
+        </a:p>
+      </c:txPr>
+    </c:legend>
+    <c:plotVisOnly val="1"/>
+    <c:dispBlanksAs val="gap"/>
+    <c:showDLblsOverMax val="0"/>
+  </c:chart>
+  <c:spPr>
+    <a:solidFill>
+      <a:schemeClr val="dk1">
+        <a:lumMod val="75000"/>
+        <a:lumOff val="25000"/>
+      </a:schemeClr>
+    </a:solidFill>
+    <a:ln w="9525" cap="flat" cmpd="sng" algn="ctr">
+      <a:solidFill>
+        <a:schemeClr val="dk1">
+          <a:lumMod val="15000"/>
+          <a:lumOff val="85000"/>
+        </a:schemeClr>
+      </a:solidFill>
+      <a:round/>
+    </a:ln>
+    <a:effectLst/>
+  </c:spPr>
+  <c:txPr>
+    <a:bodyPr/>
+    <a:lstStyle/>
+    <a:p>
+      <a:pPr>
+        <a:defRPr/>
+      </a:pPr>
+      <a:endParaRPr lang="en-US"/>
+    </a:p>
+  </c:txPr>
+  <c:externalData r:id="rId1">
+    <c:autoUpdate val="0"/>
+  </c:externalData>
+</c:chartSpace>
+</file>
+
+<file path=word/charts/chart2.xml><?xml version="1.0" encoding="utf-8"?>
+<c:chartSpace xmlns:c="http://schemas.openxmlformats.org/drawingml/2006/chart" xmlns:a="http://schemas.openxmlformats.org/drawingml/2006/main" xmlns:r="http://schemas.openxmlformats.org/officeDocument/2006/relationships" xmlns:c16r2="http://schemas.microsoft.com/office/drawing/2015/06/chart">
+  <c:date1904 val="0"/>
+  <c:lang val="en-US"/>
+  <c:roundedCorners val="0"/>
+  <mc:AlternateContent xmlns:mc="http://schemas.openxmlformats.org/markup-compatibility/2006">
+    <mc:Choice xmlns:c14="http://schemas.microsoft.com/office/drawing/2007/8/2/chart" Requires="c14">
+      <c14:style val="102"/>
+    </mc:Choice>
+    <mc:Fallback>
+      <c:style val="2"/>
+    </mc:Fallback>
+  </mc:AlternateContent>
+  <c:clrMapOvr bg1="lt1" tx1="dk1" bg2="lt2" tx2="dk2" accent1="accent1" accent2="accent2" accent3="accent3" accent4="accent4" accent5="accent5" accent6="accent6" hlink="hlink" folHlink="folHlink"/>
+  <c:chart>
+    <c:title>
+      <c:tx>
+        <c:rich>
+          <a:bodyPr rot="0" spcFirstLastPara="1" vertOverflow="ellipsis" vert="horz" wrap="square" anchor="ctr" anchorCtr="1"/>
+          <a:lstStyle/>
+          <a:p>
+            <a:pPr>
+              <a:defRPr sz="1400" b="1" i="0" u="none" strike="noStrike" kern="1200" cap="none" baseline="0">
+                <a:solidFill>
+                  <a:schemeClr val="lt1">
+                    <a:lumMod val="85000"/>
+                  </a:schemeClr>
+                </a:solidFill>
+                <a:latin typeface="+mn-lt"/>
+                <a:ea typeface="+mn-ea"/>
+                <a:cs typeface="+mn-cs"/>
+              </a:defRPr>
+            </a:pPr>
+            <a:r>
+              <a:rPr lang="en-CA"/>
+              <a:t>Chart Title</a:t>
+            </a:r>
+          </a:p>
+        </c:rich>
+      </c:tx>
+      <c:overlay val="0"/>
+      <c:spPr>
+        <a:noFill/>
+        <a:ln>
+          <a:noFill/>
+        </a:ln>
+        <a:effectLst/>
+      </c:spPr>
+    </c:title>
+    <c:autoTitleDeleted val="0"/>
+    <c:plotArea>
+      <c:layout>
+        <c:manualLayout>
+          <c:layoutTarget val="inner"/>
+          <c:xMode val="edge"/>
+          <c:yMode val="edge"/>
+          <c:x val="4.2125015568133098E-2"/>
+          <c:y val="0.101546863803378"/>
+          <c:w val="0.93854282274469703"/>
+          <c:h val="0.69733475672799705"/>
+        </c:manualLayout>
+      </c:layout>
+      <c:lineChart>
+        <c:grouping val="standard"/>
+        <c:varyColors val="0"/>
+        <c:ser>
+          <c:idx val="0"/>
+          <c:order val="0"/>
+          <c:tx>
+            <c:strRef>
+              <c:f>Sheet1!$B$1</c:f>
+              <c:strCache>
+                <c:ptCount val="1"/>
+                <c:pt idx="0">
+                  <c:v>ANTICIPATED REMAINING</c:v>
+                </c:pt>
+              </c:strCache>
+            </c:strRef>
+          </c:tx>
+          <c:spPr>
+            <a:ln w="22225" cap="rnd">
+              <a:solidFill>
+                <a:schemeClr val="accent1"/>
+              </a:solidFill>
+            </a:ln>
+            <a:effectLst>
+              <a:glow rad="139700">
+                <a:schemeClr val="accent1">
+                  <a:satMod val="175000"/>
+                  <a:alpha val="14000"/>
+                </a:schemeClr>
+              </a:glow>
+            </a:effectLst>
+          </c:spPr>
+          <c:marker>
+            <c:symbol val="none"/>
+          </c:marker>
+          <c:cat>
+            <c:numRef>
+              <c:f>Sheet1!$A$2:$A$8</c:f>
+              <c:numCache>
+                <c:formatCode>d\-mmm\-yy</c:formatCode>
+                <c:ptCount val="7"/>
+                <c:pt idx="0">
+                  <c:v>42667</c:v>
+                </c:pt>
+                <c:pt idx="1">
+                  <c:v>42668</c:v>
+                </c:pt>
+                <c:pt idx="2">
+                  <c:v>42669</c:v>
+                </c:pt>
+                <c:pt idx="3">
+                  <c:v>42670</c:v>
+                </c:pt>
+                <c:pt idx="4">
+                  <c:v>42671</c:v>
+                </c:pt>
+                <c:pt idx="5">
+                  <c:v>42672</c:v>
+                </c:pt>
+                <c:pt idx="6">
+                  <c:v>42673</c:v>
+                </c:pt>
+              </c:numCache>
+            </c:numRef>
+          </c:cat>
+          <c:val>
+            <c:numRef>
+              <c:f>Sheet1!$B$2:$B$8</c:f>
+              <c:numCache>
+                <c:formatCode>General</c:formatCode>
+                <c:ptCount val="7"/>
+                <c:pt idx="0">
+                  <c:v>25</c:v>
+                </c:pt>
+                <c:pt idx="1">
+                  <c:v>20.833333333333329</c:v>
+                </c:pt>
+                <c:pt idx="2">
+                  <c:v>16.666666666666661</c:v>
+                </c:pt>
+                <c:pt idx="3">
+                  <c:v>12.499999999999991</c:v>
+                </c:pt>
+                <c:pt idx="4">
+                  <c:v>8.3333333333333215</c:v>
+                </c:pt>
+                <c:pt idx="5">
+                  <c:v>4.1666666666666501</c:v>
+                </c:pt>
+                <c:pt idx="6">
+                  <c:v>0</c:v>
+                </c:pt>
+              </c:numCache>
+            </c:numRef>
+          </c:val>
+          <c:smooth val="0"/>
+          <c:extLst>
+            <c:ext xmlns:c16="http://schemas.microsoft.com/office/drawing/2014/chart" uri="{C3380CC4-5D6E-409C-BE32-E72D297353CC}">
+              <c16:uniqueId val="{00000000-1C0D-4F35-B5C8-2F93C918D3CC}"/>
+            </c:ext>
+          </c:extLst>
+        </c:ser>
+        <c:ser>
+          <c:idx val="1"/>
+          <c:order val="1"/>
+          <c:tx>
+            <c:strRef>
+              <c:f>Sheet1!$C$1</c:f>
+              <c:strCache>
+                <c:ptCount val="1"/>
+                <c:pt idx="0">
+                  <c:v>ACTUAL REMAINING</c:v>
+                </c:pt>
+              </c:strCache>
+            </c:strRef>
+          </c:tx>
+          <c:spPr>
+            <a:ln w="22225" cap="rnd">
+              <a:solidFill>
+                <a:schemeClr val="accent2"/>
+              </a:solidFill>
+            </a:ln>
+            <a:effectLst>
+              <a:glow rad="139700">
+                <a:schemeClr val="accent2">
+                  <a:satMod val="175000"/>
+                  <a:alpha val="14000"/>
+                </a:schemeClr>
+              </a:glow>
+            </a:effectLst>
+          </c:spPr>
+          <c:marker>
+            <c:symbol val="none"/>
+          </c:marker>
+          <c:cat>
+            <c:numRef>
+              <c:f>Sheet1!$A$2:$A$8</c:f>
+              <c:numCache>
+                <c:formatCode>d\-mmm\-yy</c:formatCode>
+                <c:ptCount val="7"/>
+                <c:pt idx="0">
+                  <c:v>42667</c:v>
+                </c:pt>
+                <c:pt idx="1">
+                  <c:v>42668</c:v>
+                </c:pt>
+                <c:pt idx="2">
+                  <c:v>42669</c:v>
+                </c:pt>
+                <c:pt idx="3">
+                  <c:v>42670</c:v>
+                </c:pt>
+                <c:pt idx="4">
+                  <c:v>42671</c:v>
+                </c:pt>
+                <c:pt idx="5">
+                  <c:v>42672</c:v>
+                </c:pt>
+                <c:pt idx="6">
+                  <c:v>42673</c:v>
+                </c:pt>
+              </c:numCache>
+            </c:numRef>
+          </c:cat>
+          <c:val>
+            <c:numRef>
+              <c:f>Sheet1!$C$2:$C$8</c:f>
+              <c:numCache>
+                <c:formatCode>General</c:formatCode>
+                <c:ptCount val="7"/>
+                <c:pt idx="0">
+                  <c:v>25</c:v>
+                </c:pt>
+                <c:pt idx="1">
+                  <c:v>25</c:v>
+                </c:pt>
+                <c:pt idx="2">
+                  <c:v>25</c:v>
+                </c:pt>
+                <c:pt idx="3">
+                  <c:v>21</c:v>
+                </c:pt>
+                <c:pt idx="4">
+                  <c:v>21</c:v>
+                </c:pt>
+                <c:pt idx="5">
+                  <c:v>11</c:v>
+                </c:pt>
+                <c:pt idx="6">
+                  <c:v>11</c:v>
+                </c:pt>
+              </c:numCache>
+            </c:numRef>
+          </c:val>
+          <c:smooth val="0"/>
+          <c:extLst>
+            <c:ext xmlns:c16="http://schemas.microsoft.com/office/drawing/2014/chart" uri="{C3380CC4-5D6E-409C-BE32-E72D297353CC}">
+              <c16:uniqueId val="{00000001-1C0D-4F35-B5C8-2F93C918D3CC}"/>
+            </c:ext>
+          </c:extLst>
+        </c:ser>
+        <c:dLbls>
+          <c:showLegendKey val="0"/>
+          <c:showVal val="0"/>
+          <c:showCatName val="0"/>
+          <c:showSerName val="0"/>
+          <c:showPercent val="0"/>
+          <c:showBubbleSize val="0"/>
+        </c:dLbls>
+        <c:smooth val="0"/>
+        <c:axId val="2123968312"/>
+        <c:axId val="2123971736"/>
+      </c:lineChart>
+      <c:dateAx>
+        <c:axId val="2123968312"/>
+        <c:scaling>
+          <c:orientation val="minMax"/>
+        </c:scaling>
+        <c:delete val="0"/>
+        <c:axPos val="b"/>
+        <c:numFmt formatCode="d\-mmm\-yy" sourceLinked="1"/>
+        <c:majorTickMark val="out"/>
+        <c:minorTickMark val="none"/>
+        <c:tickLblPos val="nextTo"/>
+        <c:spPr>
+          <a:noFill/>
+          <a:ln>
+            <a:noFill/>
+          </a:ln>
+          <a:effectLst/>
+        </c:spPr>
+        <c:txPr>
+          <a:bodyPr rot="-60000000" spcFirstLastPara="1" vertOverflow="ellipsis" vert="horz" wrap="square" anchor="ctr" anchorCtr="1"/>
+          <a:lstStyle/>
+          <a:p>
+            <a:pPr>
+              <a:defRPr sz="900" b="0" i="0" u="none" strike="noStrike" kern="1200" baseline="0">
+                <a:solidFill>
+                  <a:schemeClr val="lt1">
+                    <a:lumMod val="75000"/>
+                  </a:schemeClr>
+                </a:solidFill>
+                <a:latin typeface="+mn-lt"/>
+                <a:ea typeface="+mn-ea"/>
+                <a:cs typeface="+mn-cs"/>
+              </a:defRPr>
+            </a:pPr>
+            <a:endParaRPr lang="en-US"/>
+          </a:p>
+        </c:txPr>
+        <c:crossAx val="2123971736"/>
+        <c:crosses val="autoZero"/>
+        <c:auto val="1"/>
+        <c:lblOffset val="100"/>
+        <c:baseTimeUnit val="days"/>
+      </c:dateAx>
+      <c:valAx>
+        <c:axId val="2123971736"/>
+        <c:scaling>
+          <c:orientation val="minMax"/>
+          <c:max val="35"/>
+          <c:min val="0"/>
+        </c:scaling>
+        <c:delete val="0"/>
+        <c:axPos val="l"/>
+        <c:majorGridlines>
+          <c:spPr>
+            <a:ln w="9525" cap="flat" cmpd="sng" algn="ctr">
+              <a:gradFill>
+                <a:gsLst>
+                  <a:gs pos="100000">
+                    <a:schemeClr val="dk1">
+                      <a:lumMod val="75000"/>
+                      <a:lumOff val="25000"/>
+                    </a:schemeClr>
+                  </a:gs>
+                  <a:gs pos="0">
+                    <a:schemeClr val="dk1">
+                      <a:lumMod val="65000"/>
+                      <a:lumOff val="35000"/>
+                    </a:schemeClr>
+                  </a:gs>
+                </a:gsLst>
+                <a:lin ang="5400000" scaled="0"/>
+              </a:gradFill>
+              <a:round/>
+            </a:ln>
+            <a:effectLst/>
+          </c:spPr>
+        </c:majorGridlines>
+        <c:numFmt formatCode="General" sourceLinked="1"/>
+        <c:majorTickMark val="none"/>
+        <c:minorTickMark val="none"/>
+        <c:tickLblPos val="nextTo"/>
+        <c:spPr>
+          <a:noFill/>
+          <a:ln>
+            <a:noFill/>
+          </a:ln>
+          <a:effectLst/>
+        </c:spPr>
+        <c:txPr>
+          <a:bodyPr rot="-60000000" spcFirstLastPara="1" vertOverflow="ellipsis" vert="horz" wrap="square" anchor="ctr" anchorCtr="1"/>
+          <a:lstStyle/>
+          <a:p>
+            <a:pPr>
+              <a:defRPr sz="900" b="0" i="0" u="none" strike="noStrike" kern="1200" baseline="0">
+                <a:solidFill>
+                  <a:schemeClr val="lt1">
+                    <a:lumMod val="75000"/>
+                  </a:schemeClr>
+                </a:solidFill>
+                <a:latin typeface="+mn-lt"/>
+                <a:ea typeface="+mn-ea"/>
+                <a:cs typeface="+mn-cs"/>
+              </a:defRPr>
+            </a:pPr>
+            <a:endParaRPr lang="en-US"/>
+          </a:p>
+        </c:txPr>
+        <c:crossAx val="2123968312"/>
+        <c:crosses val="autoZero"/>
+        <c:crossBetween val="between"/>
+        <c:majorUnit val="5"/>
+      </c:valAx>
+      <c:spPr>
+        <a:noFill/>
+        <a:ln>
+          <a:noFill/>
+        </a:ln>
+        <a:effectLst/>
+      </c:spPr>
+    </c:plotArea>
+    <c:legend>
+      <c:legendPos val="t"/>
+      <c:overlay val="0"/>
+      <c:spPr>
+        <a:noFill/>
+        <a:ln>
+          <a:noFill/>
+        </a:ln>
+        <a:effectLst/>
+      </c:spPr>
+      <c:txPr>
+        <a:bodyPr rot="0" spcFirstLastPara="1" vertOverflow="ellipsis" vert="horz" wrap="square" anchor="ctr" anchorCtr="1"/>
+        <a:lstStyle/>
+        <a:p>
+          <a:pPr>
+            <a:defRPr sz="900" b="0" i="0" u="none" strike="noStrike" kern="1200" baseline="0">
+              <a:solidFill>
+                <a:schemeClr val="lt1">
+                  <a:lumMod val="75000"/>
+                </a:schemeClr>
+              </a:solidFill>
+              <a:latin typeface="+mn-lt"/>
+              <a:ea typeface="+mn-ea"/>
+              <a:cs typeface="+mn-cs"/>
+            </a:defRPr>
+          </a:pPr>
+          <a:endParaRPr lang="en-US"/>
+        </a:p>
+      </c:txPr>
+    </c:legend>
+    <c:plotVisOnly val="1"/>
+    <c:dispBlanksAs val="gap"/>
+    <c:showDLblsOverMax val="0"/>
+  </c:chart>
+  <c:spPr>
+    <a:solidFill>
+      <a:schemeClr val="dk1">
+        <a:lumMod val="75000"/>
+        <a:lumOff val="25000"/>
+      </a:schemeClr>
+    </a:solidFill>
+    <a:ln w="9525" cap="flat" cmpd="sng" algn="ctr">
+      <a:solidFill>
+        <a:schemeClr val="dk1">
+          <a:lumMod val="15000"/>
+          <a:lumOff val="85000"/>
+        </a:schemeClr>
+      </a:solidFill>
+      <a:round/>
+    </a:ln>
+    <a:effectLst/>
+  </c:spPr>
+  <c:txPr>
+    <a:bodyPr/>
+    <a:lstStyle/>
+    <a:p>
+      <a:pPr>
+        <a:defRPr/>
+      </a:pPr>
+      <a:endParaRPr lang="en-US"/>
+    </a:p>
+  </c:txPr>
+  <c:externalData r:id="rId2">
+    <c:autoUpdate val="0"/>
+  </c:externalData>
+</c:chartSpace>
+</file>
+
+<file path=word/charts/chart3.xml><?xml version="1.0" encoding="utf-8"?>
+<c:chartSpace xmlns:c="http://schemas.openxmlformats.org/drawingml/2006/chart" xmlns:a="http://schemas.openxmlformats.org/drawingml/2006/main" xmlns:r="http://schemas.openxmlformats.org/officeDocument/2006/relationships" xmlns:c16r2="http://schemas.microsoft.com/office/drawing/2015/06/chart">
+  <c:date1904 val="0"/>
+  <c:lang val="en-US"/>
+  <c:roundedCorners val="0"/>
+  <mc:AlternateContent xmlns:mc="http://schemas.openxmlformats.org/markup-compatibility/2006">
+    <mc:Choice xmlns:c14="http://schemas.microsoft.com/office/drawing/2007/8/2/chart" Requires="c14">
+      <c14:style val="102"/>
+    </mc:Choice>
+    <mc:Fallback>
+      <c:style val="2"/>
+    </mc:Fallback>
+  </mc:AlternateContent>
+  <c:clrMapOvr bg1="lt1" tx1="dk1" bg2="lt2" tx2="dk2" accent1="accent1" accent2="accent2" accent3="accent3" accent4="accent4" accent5="accent5" accent6="accent6" hlink="hlink" folHlink="folHlink"/>
+  <c:chart>
+    <c:title>
+      <c:tx>
+        <c:rich>
+          <a:bodyPr rot="0" spcFirstLastPara="1" vertOverflow="ellipsis" vert="horz" wrap="square" anchor="ctr" anchorCtr="1"/>
+          <a:lstStyle/>
+          <a:p>
+            <a:pPr>
+              <a:defRPr sz="1400" b="1" i="0" u="none" strike="noStrike" kern="1200" cap="none" baseline="0">
+                <a:solidFill>
+                  <a:schemeClr val="lt1">
+                    <a:lumMod val="85000"/>
+                  </a:schemeClr>
+                </a:solidFill>
+                <a:latin typeface="+mn-lt"/>
+                <a:ea typeface="+mn-ea"/>
+                <a:cs typeface="+mn-cs"/>
+              </a:defRPr>
+            </a:pPr>
+            <a:r>
+              <a:rPr lang="en-CA"/>
+              <a:t>Chart Title</a:t>
+            </a:r>
+          </a:p>
+        </c:rich>
+      </c:tx>
+      <c:overlay val="0"/>
+      <c:spPr>
+        <a:noFill/>
+        <a:ln>
+          <a:noFill/>
+        </a:ln>
+        <a:effectLst/>
+      </c:spPr>
+    </c:title>
+    <c:autoTitleDeleted val="0"/>
+    <c:plotArea>
+      <c:layout>
+        <c:manualLayout>
+          <c:layoutTarget val="inner"/>
+          <c:xMode val="edge"/>
+          <c:yMode val="edge"/>
+          <c:x val="4.2125015568133098E-2"/>
+          <c:y val="0.101546863803378"/>
+          <c:w val="0.93854282274469703"/>
+          <c:h val="0.69733475672799705"/>
+        </c:manualLayout>
+      </c:layout>
+      <c:lineChart>
+        <c:grouping val="standard"/>
+        <c:varyColors val="0"/>
+        <c:ser>
+          <c:idx val="0"/>
+          <c:order val="0"/>
+          <c:tx>
+            <c:strRef>
+              <c:f>Sheet1!$B$1</c:f>
+              <c:strCache>
+                <c:ptCount val="1"/>
+                <c:pt idx="0">
+                  <c:v>ANTICIPATED REMAINING</c:v>
+                </c:pt>
+              </c:strCache>
+            </c:strRef>
+          </c:tx>
+          <c:spPr>
+            <a:ln w="22225" cap="rnd">
+              <a:solidFill>
+                <a:schemeClr val="accent1"/>
+              </a:solidFill>
+            </a:ln>
+            <a:effectLst>
+              <a:glow rad="139700">
+                <a:schemeClr val="accent1">
+                  <a:satMod val="175000"/>
+                  <a:alpha val="14000"/>
+                </a:schemeClr>
+              </a:glow>
+            </a:effectLst>
+          </c:spPr>
+          <c:marker>
+            <c:symbol val="none"/>
+          </c:marker>
+          <c:cat>
+            <c:numRef>
+              <c:f>Sheet1!$A$2:$A$8</c:f>
+              <c:numCache>
+                <c:formatCode>d\-mmm\-yy</c:formatCode>
+                <c:ptCount val="7"/>
+                <c:pt idx="0">
+                  <c:v>42674</c:v>
+                </c:pt>
+                <c:pt idx="1">
+                  <c:v>42675</c:v>
+                </c:pt>
+                <c:pt idx="2">
+                  <c:v>42676</c:v>
+                </c:pt>
+                <c:pt idx="3">
+                  <c:v>42677</c:v>
+                </c:pt>
+                <c:pt idx="4">
+                  <c:v>42678</c:v>
+                </c:pt>
+                <c:pt idx="5">
+                  <c:v>42679</c:v>
+                </c:pt>
+                <c:pt idx="6">
+                  <c:v>42680</c:v>
+                </c:pt>
+              </c:numCache>
+            </c:numRef>
+          </c:cat>
+          <c:val>
+            <c:numRef>
+              <c:f>Sheet1!$B$2:$B$8</c:f>
+              <c:numCache>
+                <c:formatCode>General</c:formatCode>
+                <c:ptCount val="7"/>
+                <c:pt idx="0">
+                  <c:v>25</c:v>
+                </c:pt>
+                <c:pt idx="1">
+                  <c:v>20.833333333333329</c:v>
+                </c:pt>
+                <c:pt idx="2">
+                  <c:v>16.666666666666661</c:v>
+                </c:pt>
+                <c:pt idx="3">
+                  <c:v>12.499999999999991</c:v>
+                </c:pt>
+                <c:pt idx="4">
+                  <c:v>8.3333333333333215</c:v>
+                </c:pt>
+                <c:pt idx="5">
+                  <c:v>4.1666666666666501</c:v>
+                </c:pt>
+                <c:pt idx="6">
+                  <c:v>-1.7763568394002505E-14</c:v>
+                </c:pt>
+              </c:numCache>
+            </c:numRef>
+          </c:val>
+          <c:smooth val="0"/>
+          <c:extLst>
+            <c:ext xmlns:c16="http://schemas.microsoft.com/office/drawing/2014/chart" uri="{C3380CC4-5D6E-409C-BE32-E72D297353CC}">
+              <c16:uniqueId val="{00000000-BDDF-4D4D-8866-3A575586649C}"/>
+            </c:ext>
+          </c:extLst>
+        </c:ser>
+        <c:ser>
+          <c:idx val="1"/>
+          <c:order val="1"/>
+          <c:tx>
+            <c:strRef>
+              <c:f>Sheet1!$C$1</c:f>
+              <c:strCache>
+                <c:ptCount val="1"/>
+                <c:pt idx="0">
+                  <c:v>ACTUAL REMAINING</c:v>
+                </c:pt>
+              </c:strCache>
+            </c:strRef>
+          </c:tx>
+          <c:spPr>
+            <a:ln w="22225" cap="rnd">
+              <a:solidFill>
+                <a:schemeClr val="accent2"/>
+              </a:solidFill>
+            </a:ln>
+            <a:effectLst>
+              <a:glow rad="139700">
+                <a:schemeClr val="accent2">
+                  <a:satMod val="175000"/>
+                  <a:alpha val="14000"/>
+                </a:schemeClr>
+              </a:glow>
+            </a:effectLst>
+          </c:spPr>
+          <c:marker>
+            <c:symbol val="none"/>
+          </c:marker>
+          <c:cat>
+            <c:numRef>
+              <c:f>Sheet1!$A$2:$A$8</c:f>
+              <c:numCache>
+                <c:formatCode>d\-mmm\-yy</c:formatCode>
+                <c:ptCount val="7"/>
+                <c:pt idx="0">
+                  <c:v>42674</c:v>
+                </c:pt>
+                <c:pt idx="1">
+                  <c:v>42675</c:v>
+                </c:pt>
+                <c:pt idx="2">
+                  <c:v>42676</c:v>
+                </c:pt>
+                <c:pt idx="3">
+                  <c:v>42677</c:v>
+                </c:pt>
+                <c:pt idx="4">
+                  <c:v>42678</c:v>
+                </c:pt>
+                <c:pt idx="5">
+                  <c:v>42679</c:v>
+                </c:pt>
+                <c:pt idx="6">
+                  <c:v>42680</c:v>
+                </c:pt>
+              </c:numCache>
+            </c:numRef>
+          </c:cat>
+          <c:val>
+            <c:numRef>
+              <c:f>Sheet1!$C$2:$C$8</c:f>
+              <c:numCache>
+                <c:formatCode>General</c:formatCode>
+                <c:ptCount val="7"/>
+                <c:pt idx="0">
+                  <c:v>25</c:v>
+                </c:pt>
+                <c:pt idx="1">
+                  <c:v>25</c:v>
+                </c:pt>
+                <c:pt idx="2">
+                  <c:v>25</c:v>
+                </c:pt>
+                <c:pt idx="3">
+                  <c:v>25</c:v>
+                </c:pt>
+                <c:pt idx="4">
+                  <c:v>25</c:v>
+                </c:pt>
+                <c:pt idx="5">
+                  <c:v>25</c:v>
+                </c:pt>
+                <c:pt idx="6">
+                  <c:v>25</c:v>
+                </c:pt>
+              </c:numCache>
+            </c:numRef>
+          </c:val>
+          <c:smooth val="0"/>
+          <c:extLst>
+            <c:ext xmlns:c16="http://schemas.microsoft.com/office/drawing/2014/chart" uri="{C3380CC4-5D6E-409C-BE32-E72D297353CC}">
+              <c16:uniqueId val="{00000001-BDDF-4D4D-8866-3A575586649C}"/>
+            </c:ext>
+          </c:extLst>
+        </c:ser>
+        <c:dLbls>
+          <c:showLegendKey val="0"/>
+          <c:showVal val="0"/>
+          <c:showCatName val="0"/>
+          <c:showSerName val="0"/>
+          <c:showPercent val="0"/>
+          <c:showBubbleSize val="0"/>
+        </c:dLbls>
+        <c:smooth val="0"/>
+        <c:axId val="2123968312"/>
+        <c:axId val="2123971736"/>
+      </c:lineChart>
+      <c:dateAx>
+        <c:axId val="2123968312"/>
+        <c:scaling>
+          <c:orientation val="minMax"/>
+        </c:scaling>
+        <c:delete val="0"/>
+        <c:axPos val="b"/>
+        <c:numFmt formatCode="d\-mmm\-yy" sourceLinked="1"/>
+        <c:majorTickMark val="out"/>
+        <c:minorTickMark val="none"/>
+        <c:tickLblPos val="nextTo"/>
+        <c:spPr>
+          <a:noFill/>
+          <a:ln>
+            <a:noFill/>
+          </a:ln>
+          <a:effectLst/>
+        </c:spPr>
+        <c:txPr>
+          <a:bodyPr rot="-60000000" spcFirstLastPara="1" vertOverflow="ellipsis" vert="horz" wrap="square" anchor="ctr" anchorCtr="1"/>
+          <a:lstStyle/>
+          <a:p>
+            <a:pPr>
+              <a:defRPr sz="900" b="0" i="0" u="none" strike="noStrike" kern="1200" baseline="0">
+                <a:solidFill>
+                  <a:schemeClr val="lt1">
+                    <a:lumMod val="75000"/>
+                  </a:schemeClr>
+                </a:solidFill>
+                <a:latin typeface="+mn-lt"/>
+                <a:ea typeface="+mn-ea"/>
+                <a:cs typeface="+mn-cs"/>
+              </a:defRPr>
+            </a:pPr>
+            <a:endParaRPr lang="en-US"/>
+          </a:p>
+        </c:txPr>
+        <c:crossAx val="2123971736"/>
+        <c:crosses val="autoZero"/>
+        <c:auto val="1"/>
+        <c:lblOffset val="100"/>
+        <c:baseTimeUnit val="days"/>
+      </c:dateAx>
+      <c:valAx>
+        <c:axId val="2123971736"/>
+        <c:scaling>
+          <c:orientation val="minMax"/>
+          <c:max val="35"/>
+          <c:min val="0"/>
+        </c:scaling>
+        <c:delete val="0"/>
+        <c:axPos val="l"/>
+        <c:majorGridlines>
+          <c:spPr>
+            <a:ln w="9525" cap="flat" cmpd="sng" algn="ctr">
+              <a:gradFill>
+                <a:gsLst>
+                  <a:gs pos="100000">
+                    <a:schemeClr val="dk1">
+                      <a:lumMod val="75000"/>
+                      <a:lumOff val="25000"/>
+                    </a:schemeClr>
+                  </a:gs>
+                  <a:gs pos="0">
+                    <a:schemeClr val="dk1">
+                      <a:lumMod val="65000"/>
+                      <a:lumOff val="35000"/>
+                    </a:schemeClr>
+                  </a:gs>
+                </a:gsLst>
+                <a:lin ang="5400000" scaled="0"/>
+              </a:gradFill>
+              <a:round/>
+            </a:ln>
+            <a:effectLst/>
+          </c:spPr>
+        </c:majorGridlines>
+        <c:numFmt formatCode="General" sourceLinked="1"/>
+        <c:majorTickMark val="none"/>
+        <c:minorTickMark val="none"/>
+        <c:tickLblPos val="nextTo"/>
+        <c:spPr>
+          <a:noFill/>
+          <a:ln>
+            <a:noFill/>
+          </a:ln>
+          <a:effectLst/>
+        </c:spPr>
+        <c:txPr>
+          <a:bodyPr rot="-60000000" spcFirstLastPara="1" vertOverflow="ellipsis" vert="horz" wrap="square" anchor="ctr" anchorCtr="1"/>
+          <a:lstStyle/>
+          <a:p>
+            <a:pPr>
+              <a:defRPr sz="900" b="0" i="0" u="none" strike="noStrike" kern="1200" baseline="0">
+                <a:solidFill>
+                  <a:schemeClr val="lt1">
+                    <a:lumMod val="75000"/>
+                  </a:schemeClr>
+                </a:solidFill>
+                <a:latin typeface="+mn-lt"/>
+                <a:ea typeface="+mn-ea"/>
+                <a:cs typeface="+mn-cs"/>
+              </a:defRPr>
+            </a:pPr>
+            <a:endParaRPr lang="en-US"/>
+          </a:p>
+        </c:txPr>
+        <c:crossAx val="2123968312"/>
+        <c:crosses val="autoZero"/>
+        <c:crossBetween val="between"/>
+        <c:majorUnit val="5"/>
+      </c:valAx>
+      <c:spPr>
+        <a:noFill/>
+        <a:ln>
+          <a:noFill/>
+        </a:ln>
+        <a:effectLst/>
+      </c:spPr>
+    </c:plotArea>
+    <c:legend>
+      <c:legendPos val="t"/>
+      <c:overlay val="0"/>
+      <c:spPr>
+        <a:noFill/>
+        <a:ln>
+          <a:noFill/>
+        </a:ln>
+        <a:effectLst/>
+      </c:spPr>
+      <c:txPr>
+        <a:bodyPr rot="0" spcFirstLastPara="1" vertOverflow="ellipsis" vert="horz" wrap="square" anchor="ctr" anchorCtr="1"/>
+        <a:lstStyle/>
+        <a:p>
+          <a:pPr>
+            <a:defRPr sz="900" b="0" i="0" u="none" strike="noStrike" kern="1200" baseline="0">
+              <a:solidFill>
+                <a:schemeClr val="lt1">
+                  <a:lumMod val="75000"/>
+                </a:schemeClr>
+              </a:solidFill>
+              <a:latin typeface="+mn-lt"/>
+              <a:ea typeface="+mn-ea"/>
+              <a:cs typeface="+mn-cs"/>
+            </a:defRPr>
+          </a:pPr>
+          <a:endParaRPr lang="en-US"/>
+        </a:p>
+      </c:txPr>
+    </c:legend>
+    <c:plotVisOnly val="1"/>
+    <c:dispBlanksAs val="gap"/>
+    <c:showDLblsOverMax val="0"/>
+  </c:chart>
+  <c:spPr>
+    <a:solidFill>
+      <a:schemeClr val="dk1">
+        <a:lumMod val="75000"/>
+        <a:lumOff val="25000"/>
+      </a:schemeClr>
+    </a:solidFill>
+    <a:ln w="9525" cap="flat" cmpd="sng" algn="ctr">
+      <a:solidFill>
+        <a:schemeClr val="dk1">
+          <a:lumMod val="15000"/>
+          <a:lumOff val="85000"/>
+        </a:schemeClr>
+      </a:solidFill>
+      <a:round/>
+    </a:ln>
+    <a:effectLst/>
+  </c:spPr>
+  <c:txPr>
+    <a:bodyPr/>
+    <a:lstStyle/>
+    <a:p>
+      <a:pPr>
+        <a:defRPr/>
+      </a:pPr>
+      <a:endParaRPr lang="en-US"/>
+    </a:p>
+  </c:txPr>
+  <c:externalData r:id="rId2">
+    <c:autoUpdate val="0"/>
+  </c:externalData>
+</c:chartSpace>
+</file>
+
+<file path=word/charts/chart4.xml><?xml version="1.0" encoding="utf-8"?>
+<c:chartSpace xmlns:c="http://schemas.openxmlformats.org/drawingml/2006/chart" xmlns:a="http://schemas.openxmlformats.org/drawingml/2006/main" xmlns:r="http://schemas.openxmlformats.org/officeDocument/2006/relationships" xmlns:c16r2="http://schemas.microsoft.com/office/drawing/2015/06/chart">
+  <c:date1904 val="0"/>
+  <c:lang val="en-US"/>
+  <c:roundedCorners val="0"/>
+  <mc:AlternateContent xmlns:mc="http://schemas.openxmlformats.org/markup-compatibility/2006">
+    <mc:Choice xmlns:c14="http://schemas.microsoft.com/office/drawing/2007/8/2/chart" Requires="c14">
+      <c14:style val="102"/>
+    </mc:Choice>
+    <mc:Fallback>
+      <c:style val="2"/>
+    </mc:Fallback>
+  </mc:AlternateContent>
+  <c:clrMapOvr bg1="lt1" tx1="dk1" bg2="lt2" tx2="dk2" accent1="accent1" accent2="accent2" accent3="accent3" accent4="accent4" accent5="accent5" accent6="accent6" hlink="hlink" folHlink="folHlink"/>
+  <c:chart>
+    <c:title>
+      <c:tx>
+        <c:rich>
+          <a:bodyPr rot="0" spcFirstLastPara="1" vertOverflow="ellipsis" vert="horz" wrap="square" anchor="ctr" anchorCtr="1"/>
+          <a:lstStyle/>
+          <a:p>
+            <a:pPr>
+              <a:defRPr sz="1400" b="1" i="0" u="none" strike="noStrike" kern="1200" cap="none" baseline="0">
+                <a:solidFill>
+                  <a:schemeClr val="lt1">
+                    <a:lumMod val="85000"/>
+                  </a:schemeClr>
+                </a:solidFill>
+                <a:latin typeface="+mn-lt"/>
+                <a:ea typeface="+mn-ea"/>
+                <a:cs typeface="+mn-cs"/>
+              </a:defRPr>
+            </a:pPr>
+            <a:r>
+              <a:rPr lang="en-CA"/>
+              <a:t>Chart Title</a:t>
+            </a:r>
+          </a:p>
+        </c:rich>
+      </c:tx>
+      <c:overlay val="0"/>
+      <c:spPr>
+        <a:noFill/>
+        <a:ln>
+          <a:noFill/>
+        </a:ln>
+        <a:effectLst/>
+      </c:spPr>
+    </c:title>
+    <c:autoTitleDeleted val="0"/>
+    <c:plotArea>
+      <c:layout>
+        <c:manualLayout>
+          <c:layoutTarget val="inner"/>
+          <c:xMode val="edge"/>
+          <c:yMode val="edge"/>
+          <c:x val="4.2125015568133098E-2"/>
+          <c:y val="0.101546863803378"/>
+          <c:w val="0.93854282274469703"/>
+          <c:h val="0.69733475672799705"/>
+        </c:manualLayout>
+      </c:layout>
+      <c:lineChart>
+        <c:grouping val="standard"/>
+        <c:varyColors val="0"/>
+        <c:ser>
+          <c:idx val="0"/>
+          <c:order val="0"/>
+          <c:tx>
+            <c:strRef>
+              <c:f>Sheet1!$B$1</c:f>
+              <c:strCache>
+                <c:ptCount val="1"/>
+                <c:pt idx="0">
+                  <c:v>ANTICIPATED REMAINING</c:v>
+                </c:pt>
+              </c:strCache>
+            </c:strRef>
+          </c:tx>
+          <c:spPr>
+            <a:ln w="22225" cap="rnd">
+              <a:solidFill>
+                <a:schemeClr val="accent1"/>
+              </a:solidFill>
+            </a:ln>
+            <a:effectLst>
+              <a:glow rad="139700">
+                <a:schemeClr val="accent1">
+                  <a:satMod val="175000"/>
+                  <a:alpha val="14000"/>
+                </a:schemeClr>
+              </a:glow>
+            </a:effectLst>
+          </c:spPr>
+          <c:marker>
+            <c:symbol val="none"/>
+          </c:marker>
+          <c:cat>
+            <c:numRef>
+              <c:f>Sheet1!$A$2:$A$8</c:f>
+              <c:numCache>
+                <c:formatCode>d\-mmm\-yy</c:formatCode>
+                <c:ptCount val="7"/>
+                <c:pt idx="0">
+                  <c:v>42681</c:v>
+                </c:pt>
+                <c:pt idx="1">
+                  <c:v>42682</c:v>
+                </c:pt>
+                <c:pt idx="2">
+                  <c:v>42683</c:v>
+                </c:pt>
+                <c:pt idx="3">
+                  <c:v>42684</c:v>
+                </c:pt>
+                <c:pt idx="4">
+                  <c:v>42685</c:v>
+                </c:pt>
+                <c:pt idx="5">
+                  <c:v>42686</c:v>
+                </c:pt>
+                <c:pt idx="6">
+                  <c:v>42687</c:v>
+                </c:pt>
+              </c:numCache>
+            </c:numRef>
+          </c:cat>
+          <c:val>
+            <c:numRef>
+              <c:f>Sheet1!$B$2:$B$8</c:f>
+              <c:numCache>
+                <c:formatCode>General</c:formatCode>
+                <c:ptCount val="7"/>
+                <c:pt idx="0">
+                  <c:v>50</c:v>
+                </c:pt>
+                <c:pt idx="1">
+                  <c:v>37.5</c:v>
+                </c:pt>
+                <c:pt idx="2">
+                  <c:v>25</c:v>
+                </c:pt>
+                <c:pt idx="3">
+                  <c:v>12.5</c:v>
+                </c:pt>
+                <c:pt idx="4">
+                  <c:v>0</c:v>
+                </c:pt>
+                <c:pt idx="5">
+                  <c:v>0</c:v>
+                </c:pt>
+                <c:pt idx="6">
+                  <c:v>0</c:v>
+                </c:pt>
+              </c:numCache>
+            </c:numRef>
+          </c:val>
+          <c:smooth val="0"/>
+          <c:extLst>
+            <c:ext xmlns:c16="http://schemas.microsoft.com/office/drawing/2014/chart" uri="{C3380CC4-5D6E-409C-BE32-E72D297353CC}">
+              <c16:uniqueId val="{00000000-D671-4492-B401-E14757CB5821}"/>
+            </c:ext>
+          </c:extLst>
+        </c:ser>
+        <c:ser>
+          <c:idx val="1"/>
+          <c:order val="1"/>
+          <c:tx>
+            <c:strRef>
+              <c:f>Sheet1!$C$1</c:f>
+              <c:strCache>
+                <c:ptCount val="1"/>
+                <c:pt idx="0">
+                  <c:v>ACTUAL REMAINING</c:v>
+                </c:pt>
+              </c:strCache>
+            </c:strRef>
+          </c:tx>
+          <c:spPr>
+            <a:ln w="22225" cap="rnd">
+              <a:solidFill>
+                <a:schemeClr val="accent2"/>
+              </a:solidFill>
+            </a:ln>
+            <a:effectLst>
+              <a:glow rad="139700">
+                <a:schemeClr val="accent2">
+                  <a:satMod val="175000"/>
+                  <a:alpha val="14000"/>
+                </a:schemeClr>
+              </a:glow>
+            </a:effectLst>
+          </c:spPr>
+          <c:marker>
+            <c:symbol val="none"/>
+          </c:marker>
+          <c:cat>
+            <c:numRef>
+              <c:f>Sheet1!$A$2:$A$8</c:f>
+              <c:numCache>
+                <c:formatCode>d\-mmm\-yy</c:formatCode>
+                <c:ptCount val="7"/>
+                <c:pt idx="0">
+                  <c:v>42681</c:v>
+                </c:pt>
+                <c:pt idx="1">
+                  <c:v>42682</c:v>
+                </c:pt>
+                <c:pt idx="2">
+                  <c:v>42683</c:v>
+                </c:pt>
+                <c:pt idx="3">
+                  <c:v>42684</c:v>
+                </c:pt>
+                <c:pt idx="4">
+                  <c:v>42685</c:v>
+                </c:pt>
+                <c:pt idx="5">
+                  <c:v>42686</c:v>
+                </c:pt>
+                <c:pt idx="6">
+                  <c:v>42687</c:v>
+                </c:pt>
+              </c:numCache>
+            </c:numRef>
+          </c:cat>
+          <c:val>
+            <c:numRef>
+              <c:f>Sheet1!$C$2:$C$8</c:f>
+              <c:numCache>
+                <c:formatCode>General</c:formatCode>
+                <c:ptCount val="7"/>
+                <c:pt idx="0">
+                  <c:v>50</c:v>
+                </c:pt>
+                <c:pt idx="1">
+                  <c:v>38</c:v>
+                </c:pt>
+                <c:pt idx="2">
+                  <c:v>6</c:v>
+                </c:pt>
+                <c:pt idx="3">
+                  <c:v>1</c:v>
+                </c:pt>
+                <c:pt idx="4">
+                  <c:v>0</c:v>
+                </c:pt>
+                <c:pt idx="5">
+                  <c:v>0</c:v>
+                </c:pt>
+                <c:pt idx="6">
+                  <c:v>0</c:v>
+                </c:pt>
+              </c:numCache>
+            </c:numRef>
+          </c:val>
+          <c:smooth val="0"/>
+          <c:extLst>
+            <c:ext xmlns:c16="http://schemas.microsoft.com/office/drawing/2014/chart" uri="{C3380CC4-5D6E-409C-BE32-E72D297353CC}">
+              <c16:uniqueId val="{00000001-D671-4492-B401-E14757CB5821}"/>
+            </c:ext>
+          </c:extLst>
+        </c:ser>
+        <c:dLbls>
+          <c:showLegendKey val="0"/>
+          <c:showVal val="0"/>
+          <c:showCatName val="0"/>
+          <c:showSerName val="0"/>
+          <c:showPercent val="0"/>
+          <c:showBubbleSize val="0"/>
+        </c:dLbls>
+        <c:smooth val="0"/>
+        <c:axId val="2123968312"/>
+        <c:axId val="2123971736"/>
+      </c:lineChart>
+      <c:dateAx>
+        <c:axId val="2123968312"/>
+        <c:scaling>
+          <c:orientation val="minMax"/>
+        </c:scaling>
+        <c:delete val="0"/>
+        <c:axPos val="b"/>
+        <c:numFmt formatCode="d\-mmm\-yy" sourceLinked="1"/>
+        <c:majorTickMark val="out"/>
+        <c:minorTickMark val="none"/>
+        <c:tickLblPos val="nextTo"/>
+        <c:spPr>
+          <a:noFill/>
+          <a:ln>
+            <a:noFill/>
+          </a:ln>
+          <a:effectLst/>
+        </c:spPr>
+        <c:txPr>
+          <a:bodyPr rot="-60000000" spcFirstLastPara="1" vertOverflow="ellipsis" vert="horz" wrap="square" anchor="ctr" anchorCtr="1"/>
+          <a:lstStyle/>
+          <a:p>
+            <a:pPr>
+              <a:defRPr sz="900" b="0" i="0" u="none" strike="noStrike" kern="1200" baseline="0">
+                <a:solidFill>
+                  <a:schemeClr val="lt1">
+                    <a:lumMod val="75000"/>
+                  </a:schemeClr>
+                </a:solidFill>
+                <a:latin typeface="+mn-lt"/>
+                <a:ea typeface="+mn-ea"/>
+                <a:cs typeface="+mn-cs"/>
+              </a:defRPr>
+            </a:pPr>
+            <a:endParaRPr lang="en-US"/>
+          </a:p>
+        </c:txPr>
+        <c:crossAx val="2123971736"/>
+        <c:crosses val="autoZero"/>
+        <c:auto val="1"/>
+        <c:lblOffset val="100"/>
+        <c:baseTimeUnit val="days"/>
+      </c:dateAx>
+      <c:valAx>
+        <c:axId val="2123971736"/>
+        <c:scaling>
+          <c:orientation val="minMax"/>
+          <c:max val="65"/>
+          <c:min val="0"/>
+        </c:scaling>
+        <c:delete val="0"/>
+        <c:axPos val="l"/>
+        <c:majorGridlines>
+          <c:spPr>
+            <a:ln w="9525" cap="flat" cmpd="sng" algn="ctr">
+              <a:gradFill>
+                <a:gsLst>
+                  <a:gs pos="100000">
+                    <a:schemeClr val="dk1">
+                      <a:lumMod val="75000"/>
+                      <a:lumOff val="25000"/>
+                    </a:schemeClr>
+                  </a:gs>
+                  <a:gs pos="0">
+                    <a:schemeClr val="dk1">
+                      <a:lumMod val="65000"/>
+                      <a:lumOff val="35000"/>
+                    </a:schemeClr>
+                  </a:gs>
+                </a:gsLst>
+                <a:lin ang="5400000" scaled="0"/>
+              </a:gradFill>
+              <a:round/>
+            </a:ln>
+            <a:effectLst/>
+          </c:spPr>
+        </c:majorGridlines>
+        <c:numFmt formatCode="General" sourceLinked="1"/>
+        <c:majorTickMark val="none"/>
+        <c:minorTickMark val="none"/>
+        <c:tickLblPos val="nextTo"/>
+        <c:spPr>
+          <a:noFill/>
+          <a:ln>
+            <a:noFill/>
+          </a:ln>
+          <a:effectLst/>
+        </c:spPr>
+        <c:txPr>
+          <a:bodyPr rot="-60000000" spcFirstLastPara="1" vertOverflow="ellipsis" vert="horz" wrap="square" anchor="ctr" anchorCtr="1"/>
+          <a:lstStyle/>
+          <a:p>
+            <a:pPr>
+              <a:defRPr sz="900" b="0" i="0" u="none" strike="noStrike" kern="1200" baseline="0">
+                <a:solidFill>
+                  <a:schemeClr val="lt1">
+                    <a:lumMod val="75000"/>
+                  </a:schemeClr>
+                </a:solidFill>
+                <a:latin typeface="+mn-lt"/>
+                <a:ea typeface="+mn-ea"/>
+                <a:cs typeface="+mn-cs"/>
+              </a:defRPr>
+            </a:pPr>
+            <a:endParaRPr lang="en-US"/>
+          </a:p>
+        </c:txPr>
+        <c:crossAx val="2123968312"/>
+        <c:crosses val="autoZero"/>
+        <c:crossBetween val="between"/>
+        <c:majorUnit val="5"/>
+      </c:valAx>
+      <c:spPr>
+        <a:noFill/>
+        <a:ln>
+          <a:noFill/>
+        </a:ln>
+        <a:effectLst/>
+      </c:spPr>
+    </c:plotArea>
+    <c:legend>
+      <c:legendPos val="t"/>
+      <c:overlay val="0"/>
+      <c:spPr>
+        <a:noFill/>
+        <a:ln>
+          <a:noFill/>
+        </a:ln>
+        <a:effectLst/>
+      </c:spPr>
+      <c:txPr>
+        <a:bodyPr rot="0" spcFirstLastPara="1" vertOverflow="ellipsis" vert="horz" wrap="square" anchor="ctr" anchorCtr="1"/>
+        <a:lstStyle/>
+        <a:p>
+          <a:pPr>
+            <a:defRPr sz="900" b="0" i="0" u="none" strike="noStrike" kern="1200" baseline="0">
+              <a:solidFill>
+                <a:schemeClr val="lt1">
+                  <a:lumMod val="75000"/>
+                </a:schemeClr>
+              </a:solidFill>
+              <a:latin typeface="+mn-lt"/>
+              <a:ea typeface="+mn-ea"/>
+              <a:cs typeface="+mn-cs"/>
+            </a:defRPr>
+          </a:pPr>
+          <a:endParaRPr lang="en-US"/>
+        </a:p>
+      </c:txPr>
+    </c:legend>
+    <c:plotVisOnly val="1"/>
+    <c:dispBlanksAs val="gap"/>
+    <c:showDLblsOverMax val="0"/>
+  </c:chart>
+  <c:spPr>
+    <a:solidFill>
+      <a:schemeClr val="dk1">
+        <a:lumMod val="75000"/>
+        <a:lumOff val="25000"/>
+      </a:schemeClr>
+    </a:solidFill>
+    <a:ln w="9525" cap="flat" cmpd="sng" algn="ctr">
+      <a:solidFill>
+        <a:schemeClr val="dk1">
+          <a:lumMod val="15000"/>
+          <a:lumOff val="85000"/>
+        </a:schemeClr>
+      </a:solidFill>
+      <a:round/>
+    </a:ln>
+    <a:effectLst/>
+  </c:spPr>
+  <c:txPr>
+    <a:bodyPr/>
+    <a:lstStyle/>
+    <a:p>
+      <a:pPr>
+        <a:defRPr/>
+      </a:pPr>
+      <a:endParaRPr lang="en-US"/>
+    </a:p>
+  </c:txPr>
+  <c:externalData r:id="rId2">
+    <c:autoUpdate val="0"/>
+  </c:externalData>
+</c:chartSpace>
+</file>
+
 <file path=word/theme/theme1.xml><?xml version="1.0" encoding="utf-8"?>
 <a:theme xmlns:a="http://schemas.openxmlformats.org/drawingml/2006/main" name="Office Theme">
   <a:themeElements>
@@ -4017,12 +6552,870 @@
 </a:theme>
 </file>
 
+<file path=word/theme/themeOverride1.xml><?xml version="1.0" encoding="utf-8"?>
+<a:themeOverride xmlns:a="http://schemas.openxmlformats.org/drawingml/2006/main">
+  <a:clrScheme name="Office">
+    <a:dk1>
+      <a:sysClr val="windowText" lastClr="000000"/>
+    </a:dk1>
+    <a:lt1>
+      <a:sysClr val="window" lastClr="FFFFFF"/>
+    </a:lt1>
+    <a:dk2>
+      <a:srgbClr val="44546A"/>
+    </a:dk2>
+    <a:lt2>
+      <a:srgbClr val="E7E6E6"/>
+    </a:lt2>
+    <a:accent1>
+      <a:srgbClr val="5B9BD5"/>
+    </a:accent1>
+    <a:accent2>
+      <a:srgbClr val="ED7D31"/>
+    </a:accent2>
+    <a:accent3>
+      <a:srgbClr val="A5A5A5"/>
+    </a:accent3>
+    <a:accent4>
+      <a:srgbClr val="FFC000"/>
+    </a:accent4>
+    <a:accent5>
+      <a:srgbClr val="4472C4"/>
+    </a:accent5>
+    <a:accent6>
+      <a:srgbClr val="70AD47"/>
+    </a:accent6>
+    <a:hlink>
+      <a:srgbClr val="0563C1"/>
+    </a:hlink>
+    <a:folHlink>
+      <a:srgbClr val="954F72"/>
+    </a:folHlink>
+  </a:clrScheme>
+  <a:fontScheme name="Office">
+    <a:majorFont>
+      <a:latin typeface="Calibri Light" panose="020F0302020204030204"/>
+      <a:ea typeface=""/>
+      <a:cs typeface=""/>
+      <a:font script="Jpan" typeface="游ゴシック Light"/>
+      <a:font script="Hang" typeface="맑은 고딕"/>
+      <a:font script="Hans" typeface="等线 Light"/>
+      <a:font script="Hant" typeface="新細明體"/>
+      <a:font script="Arab" typeface="Times New Roman"/>
+      <a:font script="Hebr" typeface="Times New Roman"/>
+      <a:font script="Thai" typeface="Tahoma"/>
+      <a:font script="Ethi" typeface="Nyala"/>
+      <a:font script="Beng" typeface="Vrinda"/>
+      <a:font script="Gujr" typeface="Shruti"/>
+      <a:font script="Khmr" typeface="MoolBoran"/>
+      <a:font script="Knda" typeface="Tunga"/>
+      <a:font script="Guru" typeface="Raavi"/>
+      <a:font script="Cans" typeface="Euphemia"/>
+      <a:font script="Cher" typeface="Plantagenet Cherokee"/>
+      <a:font script="Yiii" typeface="Microsoft Yi Baiti"/>
+      <a:font script="Tibt" typeface="Microsoft Himalaya"/>
+      <a:font script="Thaa" typeface="MV Boli"/>
+      <a:font script="Deva" typeface="Mangal"/>
+      <a:font script="Telu" typeface="Gautami"/>
+      <a:font script="Taml" typeface="Latha"/>
+      <a:font script="Syrc" typeface="Estrangelo Edessa"/>
+      <a:font script="Orya" typeface="Kalinga"/>
+      <a:font script="Mlym" typeface="Kartika"/>
+      <a:font script="Laoo" typeface="DokChampa"/>
+      <a:font script="Sinh" typeface="Iskoola Pota"/>
+      <a:font script="Mong" typeface="Mongolian Baiti"/>
+      <a:font script="Viet" typeface="Times New Roman"/>
+      <a:font script="Uigh" typeface="Microsoft Uighur"/>
+      <a:font script="Geor" typeface="Sylfaen"/>
+      <a:font script="Armn" typeface="Arial"/>
+      <a:font script="Bugi" typeface="Leelawadee UI"/>
+      <a:font script="Bopo" typeface="Microsoft JhengHei"/>
+      <a:font script="Java" typeface="Javanese Text"/>
+      <a:font script="Lisu" typeface="Segoe UI"/>
+      <a:font script="Mymr" typeface="Myanmar Text"/>
+      <a:font script="Nkoo" typeface="Ebrima"/>
+      <a:font script="Olck" typeface="Nirmala UI"/>
+      <a:font script="Osma" typeface="Ebrima"/>
+      <a:font script="Phag" typeface="Phagspa"/>
+      <a:font script="Syrn" typeface="Estrangelo Edessa"/>
+      <a:font script="Syrj" typeface="Estrangelo Edessa"/>
+      <a:font script="Syre" typeface="Estrangelo Edessa"/>
+      <a:font script="Sora" typeface="Nirmala UI"/>
+      <a:font script="Tale" typeface="Microsoft Tai Le"/>
+      <a:font script="Talu" typeface="Microsoft New Tai Lue"/>
+      <a:font script="Tfng" typeface="Ebrima"/>
+    </a:majorFont>
+    <a:minorFont>
+      <a:latin typeface="Calibri" panose="020F0502020204030204"/>
+      <a:ea typeface=""/>
+      <a:cs typeface=""/>
+      <a:font script="Jpan" typeface="游ゴシック"/>
+      <a:font script="Hang" typeface="맑은 고딕"/>
+      <a:font script="Hans" typeface="等线"/>
+      <a:font script="Hant" typeface="新細明體"/>
+      <a:font script="Arab" typeface="Arial"/>
+      <a:font script="Hebr" typeface="Arial"/>
+      <a:font script="Thai" typeface="Tahoma"/>
+      <a:font script="Ethi" typeface="Nyala"/>
+      <a:font script="Beng" typeface="Vrinda"/>
+      <a:font script="Gujr" typeface="Shruti"/>
+      <a:font script="Khmr" typeface="DaunPenh"/>
+      <a:font script="Knda" typeface="Tunga"/>
+      <a:font script="Guru" typeface="Raavi"/>
+      <a:font script="Cans" typeface="Euphemia"/>
+      <a:font script="Cher" typeface="Plantagenet Cherokee"/>
+      <a:font script="Yiii" typeface="Microsoft Yi Baiti"/>
+      <a:font script="Tibt" typeface="Microsoft Himalaya"/>
+      <a:font script="Thaa" typeface="MV Boli"/>
+      <a:font script="Deva" typeface="Mangal"/>
+      <a:font script="Telu" typeface="Gautami"/>
+      <a:font script="Taml" typeface="Latha"/>
+      <a:font script="Syrc" typeface="Estrangelo Edessa"/>
+      <a:font script="Orya" typeface="Kalinga"/>
+      <a:font script="Mlym" typeface="Kartika"/>
+      <a:font script="Laoo" typeface="DokChampa"/>
+      <a:font script="Sinh" typeface="Iskoola Pota"/>
+      <a:font script="Mong" typeface="Mongolian Baiti"/>
+      <a:font script="Viet" typeface="Arial"/>
+      <a:font script="Uigh" typeface="Microsoft Uighur"/>
+      <a:font script="Geor" typeface="Sylfaen"/>
+      <a:font script="Armn" typeface="Arial"/>
+      <a:font script="Bugi" typeface="Leelawadee UI"/>
+      <a:font script="Bopo" typeface="Microsoft JhengHei"/>
+      <a:font script="Java" typeface="Javanese Text"/>
+      <a:font script="Lisu" typeface="Segoe UI"/>
+      <a:font script="Mymr" typeface="Myanmar Text"/>
+      <a:font script="Nkoo" typeface="Ebrima"/>
+      <a:font script="Olck" typeface="Nirmala UI"/>
+      <a:font script="Osma" typeface="Ebrima"/>
+      <a:font script="Phag" typeface="Phagspa"/>
+      <a:font script="Syrn" typeface="Estrangelo Edessa"/>
+      <a:font script="Syrj" typeface="Estrangelo Edessa"/>
+      <a:font script="Syre" typeface="Estrangelo Edessa"/>
+      <a:font script="Sora" typeface="Nirmala UI"/>
+      <a:font script="Tale" typeface="Microsoft Tai Le"/>
+      <a:font script="Talu" typeface="Microsoft New Tai Lue"/>
+      <a:font script="Tfng" typeface="Ebrima"/>
+    </a:minorFont>
+  </a:fontScheme>
+  <a:fmtScheme name="Office">
+    <a:fillStyleLst>
+      <a:solidFill>
+        <a:schemeClr val="phClr"/>
+      </a:solidFill>
+      <a:gradFill rotWithShape="1">
+        <a:gsLst>
+          <a:gs pos="0">
+            <a:schemeClr val="phClr">
+              <a:lumMod val="110000"/>
+              <a:satMod val="105000"/>
+              <a:tint val="67000"/>
+            </a:schemeClr>
+          </a:gs>
+          <a:gs pos="50000">
+            <a:schemeClr val="phClr">
+              <a:lumMod val="105000"/>
+              <a:satMod val="103000"/>
+              <a:tint val="73000"/>
+            </a:schemeClr>
+          </a:gs>
+          <a:gs pos="100000">
+            <a:schemeClr val="phClr">
+              <a:lumMod val="105000"/>
+              <a:satMod val="109000"/>
+              <a:tint val="81000"/>
+            </a:schemeClr>
+          </a:gs>
+        </a:gsLst>
+        <a:lin ang="5400000" scaled="0"/>
+      </a:gradFill>
+      <a:gradFill rotWithShape="1">
+        <a:gsLst>
+          <a:gs pos="0">
+            <a:schemeClr val="phClr">
+              <a:satMod val="103000"/>
+              <a:lumMod val="102000"/>
+              <a:tint val="94000"/>
+            </a:schemeClr>
+          </a:gs>
+          <a:gs pos="50000">
+            <a:schemeClr val="phClr">
+              <a:satMod val="110000"/>
+              <a:lumMod val="100000"/>
+              <a:shade val="100000"/>
+            </a:schemeClr>
+          </a:gs>
+          <a:gs pos="100000">
+            <a:schemeClr val="phClr">
+              <a:lumMod val="99000"/>
+              <a:satMod val="120000"/>
+              <a:shade val="78000"/>
+            </a:schemeClr>
+          </a:gs>
+        </a:gsLst>
+        <a:lin ang="5400000" scaled="0"/>
+      </a:gradFill>
+    </a:fillStyleLst>
+    <a:lnStyleLst>
+      <a:ln w="6350" cap="flat" cmpd="sng" algn="ctr">
+        <a:solidFill>
+          <a:schemeClr val="phClr"/>
+        </a:solidFill>
+        <a:prstDash val="solid"/>
+        <a:miter lim="800000"/>
+      </a:ln>
+      <a:ln w="12700" cap="flat" cmpd="sng" algn="ctr">
+        <a:solidFill>
+          <a:schemeClr val="phClr"/>
+        </a:solidFill>
+        <a:prstDash val="solid"/>
+        <a:miter lim="800000"/>
+      </a:ln>
+      <a:ln w="19050" cap="flat" cmpd="sng" algn="ctr">
+        <a:solidFill>
+          <a:schemeClr val="phClr"/>
+        </a:solidFill>
+        <a:prstDash val="solid"/>
+        <a:miter lim="800000"/>
+      </a:ln>
+    </a:lnStyleLst>
+    <a:effectStyleLst>
+      <a:effectStyle>
+        <a:effectLst/>
+      </a:effectStyle>
+      <a:effectStyle>
+        <a:effectLst/>
+      </a:effectStyle>
+      <a:effectStyle>
+        <a:effectLst>
+          <a:outerShdw blurRad="57150" dist="19050" dir="5400000" algn="ctr" rotWithShape="0">
+            <a:srgbClr val="000000">
+              <a:alpha val="63000"/>
+            </a:srgbClr>
+          </a:outerShdw>
+        </a:effectLst>
+      </a:effectStyle>
+    </a:effectStyleLst>
+    <a:bgFillStyleLst>
+      <a:solidFill>
+        <a:schemeClr val="phClr"/>
+      </a:solidFill>
+      <a:solidFill>
+        <a:schemeClr val="phClr">
+          <a:tint val="95000"/>
+          <a:satMod val="170000"/>
+        </a:schemeClr>
+      </a:solidFill>
+      <a:gradFill rotWithShape="1">
+        <a:gsLst>
+          <a:gs pos="0">
+            <a:schemeClr val="phClr">
+              <a:tint val="93000"/>
+              <a:satMod val="150000"/>
+              <a:shade val="98000"/>
+              <a:lumMod val="102000"/>
+            </a:schemeClr>
+          </a:gs>
+          <a:gs pos="50000">
+            <a:schemeClr val="phClr">
+              <a:tint val="98000"/>
+              <a:satMod val="130000"/>
+              <a:shade val="90000"/>
+              <a:lumMod val="103000"/>
+            </a:schemeClr>
+          </a:gs>
+          <a:gs pos="100000">
+            <a:schemeClr val="phClr">
+              <a:shade val="63000"/>
+              <a:satMod val="120000"/>
+            </a:schemeClr>
+          </a:gs>
+        </a:gsLst>
+        <a:lin ang="5400000" scaled="0"/>
+      </a:gradFill>
+    </a:bgFillStyleLst>
+  </a:fmtScheme>
+</a:themeOverride>
+</file>
+
+<file path=word/theme/themeOverride2.xml><?xml version="1.0" encoding="utf-8"?>
+<a:themeOverride xmlns:a="http://schemas.openxmlformats.org/drawingml/2006/main">
+  <a:clrScheme name="Office">
+    <a:dk1>
+      <a:sysClr val="windowText" lastClr="000000"/>
+    </a:dk1>
+    <a:lt1>
+      <a:sysClr val="window" lastClr="FFFFFF"/>
+    </a:lt1>
+    <a:dk2>
+      <a:srgbClr val="44546A"/>
+    </a:dk2>
+    <a:lt2>
+      <a:srgbClr val="E7E6E6"/>
+    </a:lt2>
+    <a:accent1>
+      <a:srgbClr val="5B9BD5"/>
+    </a:accent1>
+    <a:accent2>
+      <a:srgbClr val="ED7D31"/>
+    </a:accent2>
+    <a:accent3>
+      <a:srgbClr val="A5A5A5"/>
+    </a:accent3>
+    <a:accent4>
+      <a:srgbClr val="FFC000"/>
+    </a:accent4>
+    <a:accent5>
+      <a:srgbClr val="4472C4"/>
+    </a:accent5>
+    <a:accent6>
+      <a:srgbClr val="70AD47"/>
+    </a:accent6>
+    <a:hlink>
+      <a:srgbClr val="0563C1"/>
+    </a:hlink>
+    <a:folHlink>
+      <a:srgbClr val="954F72"/>
+    </a:folHlink>
+  </a:clrScheme>
+  <a:fontScheme name="Office">
+    <a:majorFont>
+      <a:latin typeface="Calibri Light" panose="020F0302020204030204"/>
+      <a:ea typeface=""/>
+      <a:cs typeface=""/>
+      <a:font script="Jpan" typeface="游ゴシック Light"/>
+      <a:font script="Hang" typeface="맑은 고딕"/>
+      <a:font script="Hans" typeface="等线 Light"/>
+      <a:font script="Hant" typeface="新細明體"/>
+      <a:font script="Arab" typeface="Times New Roman"/>
+      <a:font script="Hebr" typeface="Times New Roman"/>
+      <a:font script="Thai" typeface="Tahoma"/>
+      <a:font script="Ethi" typeface="Nyala"/>
+      <a:font script="Beng" typeface="Vrinda"/>
+      <a:font script="Gujr" typeface="Shruti"/>
+      <a:font script="Khmr" typeface="MoolBoran"/>
+      <a:font script="Knda" typeface="Tunga"/>
+      <a:font script="Guru" typeface="Raavi"/>
+      <a:font script="Cans" typeface="Euphemia"/>
+      <a:font script="Cher" typeface="Plantagenet Cherokee"/>
+      <a:font script="Yiii" typeface="Microsoft Yi Baiti"/>
+      <a:font script="Tibt" typeface="Microsoft Himalaya"/>
+      <a:font script="Thaa" typeface="MV Boli"/>
+      <a:font script="Deva" typeface="Mangal"/>
+      <a:font script="Telu" typeface="Gautami"/>
+      <a:font script="Taml" typeface="Latha"/>
+      <a:font script="Syrc" typeface="Estrangelo Edessa"/>
+      <a:font script="Orya" typeface="Kalinga"/>
+      <a:font script="Mlym" typeface="Kartika"/>
+      <a:font script="Laoo" typeface="DokChampa"/>
+      <a:font script="Sinh" typeface="Iskoola Pota"/>
+      <a:font script="Mong" typeface="Mongolian Baiti"/>
+      <a:font script="Viet" typeface="Times New Roman"/>
+      <a:font script="Uigh" typeface="Microsoft Uighur"/>
+      <a:font script="Geor" typeface="Sylfaen"/>
+      <a:font script="Armn" typeface="Arial"/>
+      <a:font script="Bugi" typeface="Leelawadee UI"/>
+      <a:font script="Bopo" typeface="Microsoft JhengHei"/>
+      <a:font script="Java" typeface="Javanese Text"/>
+      <a:font script="Lisu" typeface="Segoe UI"/>
+      <a:font script="Mymr" typeface="Myanmar Text"/>
+      <a:font script="Nkoo" typeface="Ebrima"/>
+      <a:font script="Olck" typeface="Nirmala UI"/>
+      <a:font script="Osma" typeface="Ebrima"/>
+      <a:font script="Phag" typeface="Phagspa"/>
+      <a:font script="Syrn" typeface="Estrangelo Edessa"/>
+      <a:font script="Syrj" typeface="Estrangelo Edessa"/>
+      <a:font script="Syre" typeface="Estrangelo Edessa"/>
+      <a:font script="Sora" typeface="Nirmala UI"/>
+      <a:font script="Tale" typeface="Microsoft Tai Le"/>
+      <a:font script="Talu" typeface="Microsoft New Tai Lue"/>
+      <a:font script="Tfng" typeface="Ebrima"/>
+    </a:majorFont>
+    <a:minorFont>
+      <a:latin typeface="Calibri" panose="020F0502020204030204"/>
+      <a:ea typeface=""/>
+      <a:cs typeface=""/>
+      <a:font script="Jpan" typeface="游ゴシック"/>
+      <a:font script="Hang" typeface="맑은 고딕"/>
+      <a:font script="Hans" typeface="等线"/>
+      <a:font script="Hant" typeface="新細明體"/>
+      <a:font script="Arab" typeface="Arial"/>
+      <a:font script="Hebr" typeface="Arial"/>
+      <a:font script="Thai" typeface="Tahoma"/>
+      <a:font script="Ethi" typeface="Nyala"/>
+      <a:font script="Beng" typeface="Vrinda"/>
+      <a:font script="Gujr" typeface="Shruti"/>
+      <a:font script="Khmr" typeface="DaunPenh"/>
+      <a:font script="Knda" typeface="Tunga"/>
+      <a:font script="Guru" typeface="Raavi"/>
+      <a:font script="Cans" typeface="Euphemia"/>
+      <a:font script="Cher" typeface="Plantagenet Cherokee"/>
+      <a:font script="Yiii" typeface="Microsoft Yi Baiti"/>
+      <a:font script="Tibt" typeface="Microsoft Himalaya"/>
+      <a:font script="Thaa" typeface="MV Boli"/>
+      <a:font script="Deva" typeface="Mangal"/>
+      <a:font script="Telu" typeface="Gautami"/>
+      <a:font script="Taml" typeface="Latha"/>
+      <a:font script="Syrc" typeface="Estrangelo Edessa"/>
+      <a:font script="Orya" typeface="Kalinga"/>
+      <a:font script="Mlym" typeface="Kartika"/>
+      <a:font script="Laoo" typeface="DokChampa"/>
+      <a:font script="Sinh" typeface="Iskoola Pota"/>
+      <a:font script="Mong" typeface="Mongolian Baiti"/>
+      <a:font script="Viet" typeface="Arial"/>
+      <a:font script="Uigh" typeface="Microsoft Uighur"/>
+      <a:font script="Geor" typeface="Sylfaen"/>
+      <a:font script="Armn" typeface="Arial"/>
+      <a:font script="Bugi" typeface="Leelawadee UI"/>
+      <a:font script="Bopo" typeface="Microsoft JhengHei"/>
+      <a:font script="Java" typeface="Javanese Text"/>
+      <a:font script="Lisu" typeface="Segoe UI"/>
+      <a:font script="Mymr" typeface="Myanmar Text"/>
+      <a:font script="Nkoo" typeface="Ebrima"/>
+      <a:font script="Olck" typeface="Nirmala UI"/>
+      <a:font script="Osma" typeface="Ebrima"/>
+      <a:font script="Phag" typeface="Phagspa"/>
+      <a:font script="Syrn" typeface="Estrangelo Edessa"/>
+      <a:font script="Syrj" typeface="Estrangelo Edessa"/>
+      <a:font script="Syre" typeface="Estrangelo Edessa"/>
+      <a:font script="Sora" typeface="Nirmala UI"/>
+      <a:font script="Tale" typeface="Microsoft Tai Le"/>
+      <a:font script="Talu" typeface="Microsoft New Tai Lue"/>
+      <a:font script="Tfng" typeface="Ebrima"/>
+    </a:minorFont>
+  </a:fontScheme>
+  <a:fmtScheme name="Office">
+    <a:fillStyleLst>
+      <a:solidFill>
+        <a:schemeClr val="phClr"/>
+      </a:solidFill>
+      <a:gradFill rotWithShape="1">
+        <a:gsLst>
+          <a:gs pos="0">
+            <a:schemeClr val="phClr">
+              <a:lumMod val="110000"/>
+              <a:satMod val="105000"/>
+              <a:tint val="67000"/>
+            </a:schemeClr>
+          </a:gs>
+          <a:gs pos="50000">
+            <a:schemeClr val="phClr">
+              <a:lumMod val="105000"/>
+              <a:satMod val="103000"/>
+              <a:tint val="73000"/>
+            </a:schemeClr>
+          </a:gs>
+          <a:gs pos="100000">
+            <a:schemeClr val="phClr">
+              <a:lumMod val="105000"/>
+              <a:satMod val="109000"/>
+              <a:tint val="81000"/>
+            </a:schemeClr>
+          </a:gs>
+        </a:gsLst>
+        <a:lin ang="5400000" scaled="0"/>
+      </a:gradFill>
+      <a:gradFill rotWithShape="1">
+        <a:gsLst>
+          <a:gs pos="0">
+            <a:schemeClr val="phClr">
+              <a:satMod val="103000"/>
+              <a:lumMod val="102000"/>
+              <a:tint val="94000"/>
+            </a:schemeClr>
+          </a:gs>
+          <a:gs pos="50000">
+            <a:schemeClr val="phClr">
+              <a:satMod val="110000"/>
+              <a:lumMod val="100000"/>
+              <a:shade val="100000"/>
+            </a:schemeClr>
+          </a:gs>
+          <a:gs pos="100000">
+            <a:schemeClr val="phClr">
+              <a:lumMod val="99000"/>
+              <a:satMod val="120000"/>
+              <a:shade val="78000"/>
+            </a:schemeClr>
+          </a:gs>
+        </a:gsLst>
+        <a:lin ang="5400000" scaled="0"/>
+      </a:gradFill>
+    </a:fillStyleLst>
+    <a:lnStyleLst>
+      <a:ln w="6350" cap="flat" cmpd="sng" algn="ctr">
+        <a:solidFill>
+          <a:schemeClr val="phClr"/>
+        </a:solidFill>
+        <a:prstDash val="solid"/>
+        <a:miter lim="800000"/>
+      </a:ln>
+      <a:ln w="12700" cap="flat" cmpd="sng" algn="ctr">
+        <a:solidFill>
+          <a:schemeClr val="phClr"/>
+        </a:solidFill>
+        <a:prstDash val="solid"/>
+        <a:miter lim="800000"/>
+      </a:ln>
+      <a:ln w="19050" cap="flat" cmpd="sng" algn="ctr">
+        <a:solidFill>
+          <a:schemeClr val="phClr"/>
+        </a:solidFill>
+        <a:prstDash val="solid"/>
+        <a:miter lim="800000"/>
+      </a:ln>
+    </a:lnStyleLst>
+    <a:effectStyleLst>
+      <a:effectStyle>
+        <a:effectLst/>
+      </a:effectStyle>
+      <a:effectStyle>
+        <a:effectLst/>
+      </a:effectStyle>
+      <a:effectStyle>
+        <a:effectLst>
+          <a:outerShdw blurRad="57150" dist="19050" dir="5400000" algn="ctr" rotWithShape="0">
+            <a:srgbClr val="000000">
+              <a:alpha val="63000"/>
+            </a:srgbClr>
+          </a:outerShdw>
+        </a:effectLst>
+      </a:effectStyle>
+    </a:effectStyleLst>
+    <a:bgFillStyleLst>
+      <a:solidFill>
+        <a:schemeClr val="phClr"/>
+      </a:solidFill>
+      <a:solidFill>
+        <a:schemeClr val="phClr">
+          <a:tint val="95000"/>
+          <a:satMod val="170000"/>
+        </a:schemeClr>
+      </a:solidFill>
+      <a:gradFill rotWithShape="1">
+        <a:gsLst>
+          <a:gs pos="0">
+            <a:schemeClr val="phClr">
+              <a:tint val="93000"/>
+              <a:satMod val="150000"/>
+              <a:shade val="98000"/>
+              <a:lumMod val="102000"/>
+            </a:schemeClr>
+          </a:gs>
+          <a:gs pos="50000">
+            <a:schemeClr val="phClr">
+              <a:tint val="98000"/>
+              <a:satMod val="130000"/>
+              <a:shade val="90000"/>
+              <a:lumMod val="103000"/>
+            </a:schemeClr>
+          </a:gs>
+          <a:gs pos="100000">
+            <a:schemeClr val="phClr">
+              <a:shade val="63000"/>
+              <a:satMod val="120000"/>
+            </a:schemeClr>
+          </a:gs>
+        </a:gsLst>
+        <a:lin ang="5400000" scaled="0"/>
+      </a:gradFill>
+    </a:bgFillStyleLst>
+  </a:fmtScheme>
+</a:themeOverride>
+</file>
+
+<file path=word/theme/themeOverride3.xml><?xml version="1.0" encoding="utf-8"?>
+<a:themeOverride xmlns:a="http://schemas.openxmlformats.org/drawingml/2006/main">
+  <a:clrScheme name="Office">
+    <a:dk1>
+      <a:sysClr val="windowText" lastClr="000000"/>
+    </a:dk1>
+    <a:lt1>
+      <a:sysClr val="window" lastClr="FFFFFF"/>
+    </a:lt1>
+    <a:dk2>
+      <a:srgbClr val="44546A"/>
+    </a:dk2>
+    <a:lt2>
+      <a:srgbClr val="E7E6E6"/>
+    </a:lt2>
+    <a:accent1>
+      <a:srgbClr val="5B9BD5"/>
+    </a:accent1>
+    <a:accent2>
+      <a:srgbClr val="ED7D31"/>
+    </a:accent2>
+    <a:accent3>
+      <a:srgbClr val="A5A5A5"/>
+    </a:accent3>
+    <a:accent4>
+      <a:srgbClr val="FFC000"/>
+    </a:accent4>
+    <a:accent5>
+      <a:srgbClr val="4472C4"/>
+    </a:accent5>
+    <a:accent6>
+      <a:srgbClr val="70AD47"/>
+    </a:accent6>
+    <a:hlink>
+      <a:srgbClr val="0563C1"/>
+    </a:hlink>
+    <a:folHlink>
+      <a:srgbClr val="954F72"/>
+    </a:folHlink>
+  </a:clrScheme>
+  <a:fontScheme name="Office">
+    <a:majorFont>
+      <a:latin typeface="Calibri Light" panose="020F0302020204030204"/>
+      <a:ea typeface=""/>
+      <a:cs typeface=""/>
+      <a:font script="Jpan" typeface="游ゴシック Light"/>
+      <a:font script="Hang" typeface="맑은 고딕"/>
+      <a:font script="Hans" typeface="等线 Light"/>
+      <a:font script="Hant" typeface="新細明體"/>
+      <a:font script="Arab" typeface="Times New Roman"/>
+      <a:font script="Hebr" typeface="Times New Roman"/>
+      <a:font script="Thai" typeface="Tahoma"/>
+      <a:font script="Ethi" typeface="Nyala"/>
+      <a:font script="Beng" typeface="Vrinda"/>
+      <a:font script="Gujr" typeface="Shruti"/>
+      <a:font script="Khmr" typeface="MoolBoran"/>
+      <a:font script="Knda" typeface="Tunga"/>
+      <a:font script="Guru" typeface="Raavi"/>
+      <a:font script="Cans" typeface="Euphemia"/>
+      <a:font script="Cher" typeface="Plantagenet Cherokee"/>
+      <a:font script="Yiii" typeface="Microsoft Yi Baiti"/>
+      <a:font script="Tibt" typeface="Microsoft Himalaya"/>
+      <a:font script="Thaa" typeface="MV Boli"/>
+      <a:font script="Deva" typeface="Mangal"/>
+      <a:font script="Telu" typeface="Gautami"/>
+      <a:font script="Taml" typeface="Latha"/>
+      <a:font script="Syrc" typeface="Estrangelo Edessa"/>
+      <a:font script="Orya" typeface="Kalinga"/>
+      <a:font script="Mlym" typeface="Kartika"/>
+      <a:font script="Laoo" typeface="DokChampa"/>
+      <a:font script="Sinh" typeface="Iskoola Pota"/>
+      <a:font script="Mong" typeface="Mongolian Baiti"/>
+      <a:font script="Viet" typeface="Times New Roman"/>
+      <a:font script="Uigh" typeface="Microsoft Uighur"/>
+      <a:font script="Geor" typeface="Sylfaen"/>
+      <a:font script="Armn" typeface="Arial"/>
+      <a:font script="Bugi" typeface="Leelawadee UI"/>
+      <a:font script="Bopo" typeface="Microsoft JhengHei"/>
+      <a:font script="Java" typeface="Javanese Text"/>
+      <a:font script="Lisu" typeface="Segoe UI"/>
+      <a:font script="Mymr" typeface="Myanmar Text"/>
+      <a:font script="Nkoo" typeface="Ebrima"/>
+      <a:font script="Olck" typeface="Nirmala UI"/>
+      <a:font script="Osma" typeface="Ebrima"/>
+      <a:font script="Phag" typeface="Phagspa"/>
+      <a:font script="Syrn" typeface="Estrangelo Edessa"/>
+      <a:font script="Syrj" typeface="Estrangelo Edessa"/>
+      <a:font script="Syre" typeface="Estrangelo Edessa"/>
+      <a:font script="Sora" typeface="Nirmala UI"/>
+      <a:font script="Tale" typeface="Microsoft Tai Le"/>
+      <a:font script="Talu" typeface="Microsoft New Tai Lue"/>
+      <a:font script="Tfng" typeface="Ebrima"/>
+    </a:majorFont>
+    <a:minorFont>
+      <a:latin typeface="Calibri" panose="020F0502020204030204"/>
+      <a:ea typeface=""/>
+      <a:cs typeface=""/>
+      <a:font script="Jpan" typeface="游ゴシック"/>
+      <a:font script="Hang" typeface="맑은 고딕"/>
+      <a:font script="Hans" typeface="等线"/>
+      <a:font script="Hant" typeface="新細明體"/>
+      <a:font script="Arab" typeface="Arial"/>
+      <a:font script="Hebr" typeface="Arial"/>
+      <a:font script="Thai" typeface="Tahoma"/>
+      <a:font script="Ethi" typeface="Nyala"/>
+      <a:font script="Beng" typeface="Vrinda"/>
+      <a:font script="Gujr" typeface="Shruti"/>
+      <a:font script="Khmr" typeface="DaunPenh"/>
+      <a:font script="Knda" typeface="Tunga"/>
+      <a:font script="Guru" typeface="Raavi"/>
+      <a:font script="Cans" typeface="Euphemia"/>
+      <a:font script="Cher" typeface="Plantagenet Cherokee"/>
+      <a:font script="Yiii" typeface="Microsoft Yi Baiti"/>
+      <a:font script="Tibt" typeface="Microsoft Himalaya"/>
+      <a:font script="Thaa" typeface="MV Boli"/>
+      <a:font script="Deva" typeface="Mangal"/>
+      <a:font script="Telu" typeface="Gautami"/>
+      <a:font script="Taml" typeface="Latha"/>
+      <a:font script="Syrc" typeface="Estrangelo Edessa"/>
+      <a:font script="Orya" typeface="Kalinga"/>
+      <a:font script="Mlym" typeface="Kartika"/>
+      <a:font script="Laoo" typeface="DokChampa"/>
+      <a:font script="Sinh" typeface="Iskoola Pota"/>
+      <a:font script="Mong" typeface="Mongolian Baiti"/>
+      <a:font script="Viet" typeface="Arial"/>
+      <a:font script="Uigh" typeface="Microsoft Uighur"/>
+      <a:font script="Geor" typeface="Sylfaen"/>
+      <a:font script="Armn" typeface="Arial"/>
+      <a:font script="Bugi" typeface="Leelawadee UI"/>
+      <a:font script="Bopo" typeface="Microsoft JhengHei"/>
+      <a:font script="Java" typeface="Javanese Text"/>
+      <a:font script="Lisu" typeface="Segoe UI"/>
+      <a:font script="Mymr" typeface="Myanmar Text"/>
+      <a:font script="Nkoo" typeface="Ebrima"/>
+      <a:font script="Olck" typeface="Nirmala UI"/>
+      <a:font script="Osma" typeface="Ebrima"/>
+      <a:font script="Phag" typeface="Phagspa"/>
+      <a:font script="Syrn" typeface="Estrangelo Edessa"/>
+      <a:font script="Syrj" typeface="Estrangelo Edessa"/>
+      <a:font script="Syre" typeface="Estrangelo Edessa"/>
+      <a:font script="Sora" typeface="Nirmala UI"/>
+      <a:font script="Tale" typeface="Microsoft Tai Le"/>
+      <a:font script="Talu" typeface="Microsoft New Tai Lue"/>
+      <a:font script="Tfng" typeface="Ebrima"/>
+    </a:minorFont>
+  </a:fontScheme>
+  <a:fmtScheme name="Office">
+    <a:fillStyleLst>
+      <a:solidFill>
+        <a:schemeClr val="phClr"/>
+      </a:solidFill>
+      <a:gradFill rotWithShape="1">
+        <a:gsLst>
+          <a:gs pos="0">
+            <a:schemeClr val="phClr">
+              <a:lumMod val="110000"/>
+              <a:satMod val="105000"/>
+              <a:tint val="67000"/>
+            </a:schemeClr>
+          </a:gs>
+          <a:gs pos="50000">
+            <a:schemeClr val="phClr">
+              <a:lumMod val="105000"/>
+              <a:satMod val="103000"/>
+              <a:tint val="73000"/>
+            </a:schemeClr>
+          </a:gs>
+          <a:gs pos="100000">
+            <a:schemeClr val="phClr">
+              <a:lumMod val="105000"/>
+              <a:satMod val="109000"/>
+              <a:tint val="81000"/>
+            </a:schemeClr>
+          </a:gs>
+        </a:gsLst>
+        <a:lin ang="5400000" scaled="0"/>
+      </a:gradFill>
+      <a:gradFill rotWithShape="1">
+        <a:gsLst>
+          <a:gs pos="0">
+            <a:schemeClr val="phClr">
+              <a:satMod val="103000"/>
+              <a:lumMod val="102000"/>
+              <a:tint val="94000"/>
+            </a:schemeClr>
+          </a:gs>
+          <a:gs pos="50000">
+            <a:schemeClr val="phClr">
+              <a:satMod val="110000"/>
+              <a:lumMod val="100000"/>
+              <a:shade val="100000"/>
+            </a:schemeClr>
+          </a:gs>
+          <a:gs pos="100000">
+            <a:schemeClr val="phClr">
+              <a:lumMod val="99000"/>
+              <a:satMod val="120000"/>
+              <a:shade val="78000"/>
+            </a:schemeClr>
+          </a:gs>
+        </a:gsLst>
+        <a:lin ang="5400000" scaled="0"/>
+      </a:gradFill>
+    </a:fillStyleLst>
+    <a:lnStyleLst>
+      <a:ln w="6350" cap="flat" cmpd="sng" algn="ctr">
+        <a:solidFill>
+          <a:schemeClr val="phClr"/>
+        </a:solidFill>
+        <a:prstDash val="solid"/>
+        <a:miter lim="800000"/>
+      </a:ln>
+      <a:ln w="12700" cap="flat" cmpd="sng" algn="ctr">
+        <a:solidFill>
+          <a:schemeClr val="phClr"/>
+        </a:solidFill>
+        <a:prstDash val="solid"/>
+        <a:miter lim="800000"/>
+      </a:ln>
+      <a:ln w="19050" cap="flat" cmpd="sng" algn="ctr">
+        <a:solidFill>
+          <a:schemeClr val="phClr"/>
+        </a:solidFill>
+        <a:prstDash val="solid"/>
+        <a:miter lim="800000"/>
+      </a:ln>
+    </a:lnStyleLst>
+    <a:effectStyleLst>
+      <a:effectStyle>
+        <a:effectLst/>
+      </a:effectStyle>
+      <a:effectStyle>
+        <a:effectLst/>
+      </a:effectStyle>
+      <a:effectStyle>
+        <a:effectLst>
+          <a:outerShdw blurRad="57150" dist="19050" dir="5400000" algn="ctr" rotWithShape="0">
+            <a:srgbClr val="000000">
+              <a:alpha val="63000"/>
+            </a:srgbClr>
+          </a:outerShdw>
+        </a:effectLst>
+      </a:effectStyle>
+    </a:effectStyleLst>
+    <a:bgFillStyleLst>
+      <a:solidFill>
+        <a:schemeClr val="phClr"/>
+      </a:solidFill>
+      <a:solidFill>
+        <a:schemeClr val="phClr">
+          <a:tint val="95000"/>
+          <a:satMod val="170000"/>
+        </a:schemeClr>
+      </a:solidFill>
+      <a:gradFill rotWithShape="1">
+        <a:gsLst>
+          <a:gs pos="0">
+            <a:schemeClr val="phClr">
+              <a:tint val="93000"/>
+              <a:satMod val="150000"/>
+              <a:shade val="98000"/>
+              <a:lumMod val="102000"/>
+            </a:schemeClr>
+          </a:gs>
+          <a:gs pos="50000">
+            <a:schemeClr val="phClr">
+              <a:tint val="98000"/>
+              <a:satMod val="130000"/>
+              <a:shade val="90000"/>
+              <a:lumMod val="103000"/>
+            </a:schemeClr>
+          </a:gs>
+          <a:gs pos="100000">
+            <a:schemeClr val="phClr">
+              <a:shade val="63000"/>
+              <a:satMod val="120000"/>
+            </a:schemeClr>
+          </a:gs>
+        </a:gsLst>
+        <a:lin ang="5400000" scaled="0"/>
+      </a:gradFill>
+    </a:bgFillStyleLst>
+  </a:fmtScheme>
+</a:themeOverride>
+</file>
+
 <file path=customXml/item1.xml><?xml version="1.0" encoding="utf-8"?>
 <b:Sources xmlns:b="http://schemas.openxmlformats.org/officeDocument/2006/bibliography" xmlns="http://schemas.openxmlformats.org/officeDocument/2006/bibliography" SelectedStyle="\APASixthEditionOfficeOnline.xsl" StyleName="APA" Version="6"/>
 </file>
 
 <file path=customXml/itemProps1.xml><?xml version="1.0" encoding="utf-8"?>
-<ds:datastoreItem xmlns:ds="http://schemas.openxmlformats.org/officeDocument/2006/customXml" ds:itemID="{F575A54B-6A91-4CAA-929F-7C41B599216D}">
+<ds:datastoreItem xmlns:ds="http://schemas.openxmlformats.org/officeDocument/2006/customXml" ds:itemID="{10301DB5-DADA-455F-BB7F-07E99561D0C5}">
   <ds:schemaRefs>
     <ds:schemaRef ds:uri="http://schemas.openxmlformats.org/officeDocument/2006/bibliography"/>
   </ds:schemaRefs>

--- a/deliverable4/Deliverable 4.docx
+++ b/deliverable4/Deliverable 4.docx
@@ -1,6 +1,6 @@
 
 <file path=word/document.xml><?xml version="1.0" encoding="utf-8"?>
-<w:document xmlns:wpc="http://schemas.microsoft.com/office/word/2010/wordprocessingCanvas" xmlns:cx="http://schemas.microsoft.com/office/drawing/2014/chartex" xmlns:cx1="http://schemas.microsoft.com/office/drawing/2015/9/8/chartex" xmlns:cx2="http://schemas.microsoft.com/office/drawing/2015/10/21/chartex" xmlns:cx3="http://schemas.microsoft.com/office/drawing/2016/5/9/chartex" xmlns:cx4="http://schemas.microsoft.com/office/drawing/2016/5/10/chartex" xmlns:cx5="http://schemas.microsoft.com/office/drawing/2016/5/11/chartex" xmlns:mc="http://schemas.openxmlformats.org/markup-compatibility/2006" xmlns:o="urn:schemas-microsoft-com:office:office" xmlns:r="http://schemas.openxmlformats.org/officeDocument/2006/relationships" xmlns:m="http://schemas.openxmlformats.org/officeDocument/2006/math" xmlns:v="urn:schemas-microsoft-com:vml" xmlns:wp14="http://schemas.microsoft.com/office/word/2010/wordprocessingDrawing" xmlns:wp="http://schemas.openxmlformats.org/drawingml/2006/wordprocessingDrawing" xmlns:w10="urn:schemas-microsoft-com:office:word" xmlns:w="http://schemas.openxmlformats.org/wordprocessingml/2006/main" xmlns:w14="http://schemas.microsoft.com/office/word/2010/wordml" xmlns:w15="http://schemas.microsoft.com/office/word/2012/wordml" xmlns:w16se="http://schemas.microsoft.com/office/word/2015/wordml/symex" xmlns:wpg="http://schemas.microsoft.com/office/word/2010/wordprocessingGroup" xmlns:wpi="http://schemas.microsoft.com/office/word/2010/wordprocessingInk" xmlns:wne="http://schemas.microsoft.com/office/word/2006/wordml" xmlns:wps="http://schemas.microsoft.com/office/word/2010/wordprocessingShape" mc:Ignorable="w14 w15 w16se wp14">
+<w:document xmlns:wpc="http://schemas.microsoft.com/office/word/2010/wordprocessingCanvas" xmlns:cx="http://schemas.microsoft.com/office/drawing/2014/chartex" xmlns:cx1="http://schemas.microsoft.com/office/drawing/2015/9/8/chartex" xmlns:cx2="http://schemas.microsoft.com/office/drawing/2015/10/21/chartex" xmlns:mc="http://schemas.openxmlformats.org/markup-compatibility/2006" xmlns:o="urn:schemas-microsoft-com:office:office" xmlns:r="http://schemas.openxmlformats.org/officeDocument/2006/relationships" xmlns:m="http://schemas.openxmlformats.org/officeDocument/2006/math" xmlns:v="urn:schemas-microsoft-com:vml" xmlns:wp14="http://schemas.microsoft.com/office/word/2010/wordprocessingDrawing" xmlns:wp="http://schemas.openxmlformats.org/drawingml/2006/wordprocessingDrawing" xmlns:w10="urn:schemas-microsoft-com:office:word" xmlns:w="http://schemas.openxmlformats.org/wordprocessingml/2006/main" xmlns:w14="http://schemas.microsoft.com/office/word/2010/wordml" xmlns:w15="http://schemas.microsoft.com/office/word/2012/wordml" xmlns:w16se="http://schemas.microsoft.com/office/word/2015/wordml/symex" xmlns:wpg="http://schemas.microsoft.com/office/word/2010/wordprocessingGroup" xmlns:wpi="http://schemas.microsoft.com/office/word/2010/wordprocessingInk" xmlns:wne="http://schemas.microsoft.com/office/word/2006/wordml" xmlns:wps="http://schemas.microsoft.com/office/word/2010/wordprocessingShape" mc:Ignorable="w14 w15 w16se wp14">
   <w:background w:color="9CC2E5" w:themeColor="accent1" w:themeTint="99"/>
   <w:body>
     <w:p/>
@@ -20,7 +20,17 @@
           <w:sz w:val="52"/>
           <w:szCs w:val="52"/>
         </w:rPr>
-        <w:t>Team Jelly: Deliverable 4</w:t>
+        <w:t xml:space="preserve">Team Jelly: </w:t>
+      </w:r>
+      <w:bookmarkStart w:id="0" w:name="_GoBack"/>
+      <w:bookmarkEnd w:id="0"/>
+      <w:r>
+        <w:rPr>
+          <w:b/>
+          <w:sz w:val="52"/>
+          <w:szCs w:val="52"/>
+        </w:rPr>
+        <w:t>Deliverable 4</w:t>
       </w:r>
     </w:p>
     <w:p>
@@ -51,7 +61,6 @@
       <w:r>
         <w:rPr>
           <w:noProof/>
-          <w:lang w:val="en-CA" w:eastAsia="en-CA"/>
         </w:rPr>
         <w:drawing>
           <wp:anchor distT="0" distB="0" distL="114300" distR="114300" simplePos="0" relativeHeight="251658240" behindDoc="0" locked="0" layoutInCell="1" allowOverlap="1" wp14:anchorId="5EC55D22" wp14:editId="5492D59A">
@@ -582,13 +591,28 @@
             <w:ind w:left="216"/>
           </w:pPr>
           <w:r>
+            <w:t>System Validation</w:t>
+          </w:r>
+          <w:r>
+            <w:ptab w:relativeTo="margin" w:alignment="right" w:leader="dot"/>
+          </w:r>
+          <w:r>
+            <w:t>7</w:t>
+          </w:r>
+        </w:p>
+        <w:p>
+          <w:pPr>
+            <w:pStyle w:val="TOC2"/>
+            <w:ind w:left="216"/>
+          </w:pPr>
+          <w:r>
             <w:t>Task Board</w:t>
           </w:r>
           <w:r>
             <w:ptab w:relativeTo="margin" w:alignment="right" w:leader="dot"/>
           </w:r>
           <w:r>
-            <w:t>8,9</w:t>
+            <w:t>8</w:t>
           </w:r>
         </w:p>
         <w:p>
@@ -603,7 +627,7 @@
             <w:ptab w:relativeTo="margin" w:alignment="right" w:leader="dot"/>
           </w:r>
           <w:r>
-            <w:t>10</w:t>
+            <w:t>9,10,11</w:t>
           </w:r>
         </w:p>
       </w:sdtContent>
@@ -660,7 +684,64 @@
         <w:t xml:space="preserve"> from deliverable 3 to deliverable 4</w:t>
       </w:r>
     </w:p>
+    <w:p>
+      <w:pPr>
+        <w:ind w:firstLine="720"/>
+      </w:pPr>
+      <w:r>
+        <w:t xml:space="preserve">At the end of deliverable 3 we had completed stories 1-3. Deliverable 4 had the team commence on User story </w:t>
+      </w:r>
+      <w:r>
+        <w:t>4. We</w:t>
+      </w:r>
+      <w:r>
+        <w:t xml:space="preserve"> were able to complete story 4 and 5, and are almost done implementing story 6,7,8. </w:t>
+      </w:r>
+      <w:r>
+        <w:t xml:space="preserve"> </w:t>
+      </w:r>
+      <w:r>
+        <w:t xml:space="preserve">We saw improvements into a more detailed system design showing various components and how they interacted with each other. </w:t>
+      </w:r>
+    </w:p>
+    <w:p>
+      <w:pPr>
+        <w:ind w:firstLine="720"/>
+      </w:pPr>
+      <w:r>
+        <w:t>Our team did not follow our original plan. While working on our original story 8, displaying changes in planetary systems/planets in an html page and allowing the user to click a button to select if they want that change implemented or not, we noticed that browsers had certain security restrictions which did not allow us to modify files on the local disk. This forced us to rethink our approach. Upon discussing with Han</w:t>
+      </w:r>
+      <w:r>
+        <w:t>n</w:t>
+      </w:r>
+      <w:r>
+        <w:t>o, we established that he was satisfied just s</w:t>
+      </w:r>
+      <w:r>
+        <w:t>e</w:t>
+      </w:r>
+      <w:r>
+        <w:t xml:space="preserve">eing the changes via pull requests. Thus, the original story 8 was removed and story 9 was renamed story 8. We also had to re-plan as story 7 took substantially more time than expected as we decided to compare two xml files as oppose to two csv files. </w:t>
+      </w:r>
+    </w:p>
+    <w:p>
+      <w:r>
+        <w:tab/>
+        <w:t xml:space="preserve">The work done during deliverable 4 was different from deliverable 3 as we focused on improving our system design and really trying to design components that were able to work together. </w:t>
+      </w:r>
+      <w:r>
+        <w:t xml:space="preserve">The work done in deliverable 3 focused more on connecting to various databases whereas work done in this deliverable focused on working with these datasets obtained. </w:t>
+      </w:r>
+    </w:p>
     <w:p/>
+    <w:p/>
+    <w:p/>
+    <w:p/>
+    <w:p>
+      <w:r>
+        <w:tab/>
+      </w:r>
+    </w:p>
     <w:p/>
     <w:p/>
     <w:p/>
@@ -671,25 +752,6 @@
     <w:p/>
     <w:p/>
     <w:p>
-      <w:r>
-        <w:tab/>
-      </w:r>
-    </w:p>
-    <w:p/>
-    <w:p/>
-    <w:p/>
-    <w:p/>
-    <w:p/>
-    <w:p/>
-    <w:p/>
-    <w:p/>
-    <w:p/>
-    <w:p/>
-    <w:p/>
-    <w:p/>
-    <w:p/>
-    <w:p/>
-    <w:p>
       <w:pPr>
         <w:rPr>
           <w:b/>
@@ -697,78 +759,201 @@
           <w:szCs w:val="36"/>
         </w:rPr>
       </w:pPr>
-      <w:r>
+    </w:p>
+    <w:p>
+      <w:pPr>
         <w:rPr>
           <w:b/>
           <w:sz w:val="36"/>
           <w:szCs w:val="36"/>
         </w:rPr>
-        <w:lastRenderedPageBreak/>
-        <w:t>System Design</w:t>
-      </w:r>
-    </w:p>
-    <w:p/>
-    <w:p/>
-    <w:p/>
-    <w:p/>
-    <w:p/>
-    <w:p/>
-    <w:p/>
-    <w:p/>
-    <w:p/>
-    <w:p/>
-    <w:p/>
-    <w:p/>
-    <w:p/>
-    <w:p/>
-    <w:p/>
-    <w:p/>
-    <w:p/>
-    <w:p/>
-    <w:p/>
-    <w:p/>
-    <w:p/>
-    <w:p/>
-    <w:p/>
-    <w:p/>
-    <w:p/>
-    <w:p>
-      <w:pPr>
+      </w:pPr>
+      <w:r>
         <w:rPr>
           <w:b/>
           <w:sz w:val="36"/>
           <w:szCs w:val="36"/>
         </w:rPr>
-      </w:pPr>
-      <w:r>
+        <w:lastRenderedPageBreak/>
+        <w:t>System Design</w:t>
+      </w:r>
+    </w:p>
+    <w:p>
+      <w:pPr>
+        <w:rPr>
+          <w:b/>
+        </w:rPr>
+      </w:pPr>
+      <w:r>
+        <w:rPr>
+          <w:noProof/>
+        </w:rPr>
+        <w:drawing>
+          <wp:inline distT="0" distB="0" distL="0" distR="0" wp14:anchorId="27985F54" wp14:editId="1B8DD77C">
+            <wp:extent cx="4600575" cy="5533852"/>
+            <wp:effectExtent l="0" t="0" r="0" b="0"/>
+            <wp:docPr id="2" name="Picture 2" descr="C:\Users\henry\Downloads\System Components (1).png"/>
+            <wp:cNvGraphicFramePr>
+              <a:graphicFrameLocks xmlns:a="http://schemas.openxmlformats.org/drawingml/2006/main" noChangeAspect="1"/>
+            </wp:cNvGraphicFramePr>
+            <a:graphic xmlns:a="http://schemas.openxmlformats.org/drawingml/2006/main">
+              <a:graphicData uri="http://schemas.openxmlformats.org/drawingml/2006/picture">
+                <pic:pic xmlns:pic="http://schemas.openxmlformats.org/drawingml/2006/picture">
+                  <pic:nvPicPr>
+                    <pic:cNvPr id="0" name="Picture 1" descr="C:\Users\henry\Downloads\System Components (1).png"/>
+                    <pic:cNvPicPr>
+                      <a:picLocks noChangeAspect="1" noChangeArrowheads="1"/>
+                    </pic:cNvPicPr>
+                  </pic:nvPicPr>
+                  <pic:blipFill>
+                    <a:blip r:embed="rId9">
+                      <a:extLst>
+                        <a:ext uri="{28A0092B-C50C-407E-A947-70E740481C1C}">
+                          <a14:useLocalDpi xmlns:a14="http://schemas.microsoft.com/office/drawing/2010/main" val="0"/>
+                        </a:ext>
+                      </a:extLst>
+                    </a:blip>
+                    <a:srcRect/>
+                    <a:stretch>
+                      <a:fillRect/>
+                    </a:stretch>
+                  </pic:blipFill>
+                  <pic:spPr bwMode="auto">
+                    <a:xfrm>
+                      <a:off x="0" y="0"/>
+                      <a:ext cx="4603733" cy="5537650"/>
+                    </a:xfrm>
+                    <a:prstGeom prst="rect">
+                      <a:avLst/>
+                    </a:prstGeom>
+                    <a:noFill/>
+                    <a:ln>
+                      <a:noFill/>
+                    </a:ln>
+                  </pic:spPr>
+                </pic:pic>
+              </a:graphicData>
+            </a:graphic>
+          </wp:inline>
+        </w:drawing>
+      </w:r>
+    </w:p>
+    <w:p>
+      <w:pPr>
+        <w:rPr>
+          <w:b/>
+        </w:rPr>
+      </w:pPr>
+      <w:r>
+        <w:rPr>
+          <w:b/>
+        </w:rPr>
+        <w:t>System Design Overview</w:t>
+      </w:r>
+    </w:p>
+    <w:p>
+      <w:pPr>
+        <w:pStyle w:val="ListParagraph"/>
+        <w:numPr>
+          <w:ilvl w:val="0"/>
+          <w:numId w:val="2"/>
+        </w:numPr>
+      </w:pPr>
+      <w:r>
+        <w:t>Extraction: accesses and extracts records from external sources and stores them in XML format in a directory for updated systems</w:t>
+      </w:r>
+    </w:p>
+    <w:p>
+      <w:pPr>
+        <w:pStyle w:val="ListParagraph"/>
+        <w:numPr>
+          <w:ilvl w:val="0"/>
+          <w:numId w:val="2"/>
+        </w:numPr>
+      </w:pPr>
+      <w:proofErr w:type="spellStart"/>
+      <w:r>
+        <w:t>Git</w:t>
+      </w:r>
+      <w:proofErr w:type="spellEnd"/>
+      <w:r>
+        <w:t xml:space="preserve"> Component: Syncs and pushes changes from remote repository and local repository</w:t>
+      </w:r>
+    </w:p>
+    <w:p>
+      <w:pPr>
+        <w:pStyle w:val="ListParagraph"/>
+        <w:numPr>
+          <w:ilvl w:val="0"/>
+          <w:numId w:val="2"/>
+        </w:numPr>
+      </w:pPr>
+      <w:r>
+        <w:t>Compare: Retrieves files from local repository and updated systems directory , compares differences in systems and modifies XML files in the local repository with the updates</w:t>
+      </w:r>
+    </w:p>
+    <w:p>
+      <w:pPr>
+        <w:pStyle w:val="ListParagraph"/>
+        <w:numPr>
+          <w:ilvl w:val="0"/>
+          <w:numId w:val="2"/>
+        </w:numPr>
+      </w:pPr>
+      <w:r>
+        <w:t xml:space="preserve">Interface: Parses user input commands and runs Extraction, </w:t>
+      </w:r>
+      <w:proofErr w:type="spellStart"/>
+      <w:r>
+        <w:t>Git</w:t>
+      </w:r>
+      <w:proofErr w:type="spellEnd"/>
+      <w:r>
+        <w:t>, Compare functions accordingly</w:t>
+      </w:r>
+    </w:p>
+    <w:p>
+      <w:pPr>
+        <w:pStyle w:val="ListParagraph"/>
+        <w:numPr>
+          <w:ilvl w:val="0"/>
+          <w:numId w:val="2"/>
+        </w:numPr>
+      </w:pPr>
+      <w:r>
+        <w:t>Display: This was a functionality to have visual display of differences in compare stage but was removed because product owner prefers seeing difference via GitHub.</w:t>
+      </w:r>
+    </w:p>
+    <w:p/>
+    <w:p>
+      <w:pPr>
         <w:rPr>
           <w:b/>
           <w:sz w:val="36"/>
           <w:szCs w:val="36"/>
         </w:rPr>
-        <w:lastRenderedPageBreak/>
-        <w:t>Product Backlog</w:t>
-      </w:r>
+      </w:pPr>
       <w:r>
         <w:rPr>
           <w:b/>
           <w:sz w:val="36"/>
           <w:szCs w:val="36"/>
         </w:rPr>
+        <w:lastRenderedPageBreak/>
+        <w:t>Product Backlog</w:t>
+      </w:r>
+      <w:r>
+        <w:rPr>
+          <w:b/>
+          <w:sz w:val="36"/>
+          <w:szCs w:val="36"/>
+        </w:rPr>
         <w:t xml:space="preserve"> – Sprint 2,3,4</w:t>
       </w:r>
     </w:p>
     <w:p>
       <w:r>
-        <w:t xml:space="preserve">At the beginning of sprint 2, we had originally planned to compare using CSV files, but decided to change the comparison to two XML files as oppose to two CSV files. </w:t>
-      </w:r>
-      <w:proofErr w:type="gramStart"/>
-      <w:r>
-        <w:t>As a result</w:t>
-      </w:r>
-      <w:proofErr w:type="gramEnd"/>
-      <w:r>
-        <w:t xml:space="preserve">, we saw a dramatic increase in story points needed for story 7 from the original value of 3 story points to 24 story points used. </w:t>
+        <w:t xml:space="preserve">At the beginning of sprint 2, we had originally planned to compare using CSV files, but decided to change the comparison to two XML files as oppose to two CSV files. As a result, we saw a dramatic increase in story points needed for story 7 from the original value of 3 story points to 24 story points used. </w:t>
       </w:r>
     </w:p>
     <w:p>
@@ -1165,13 +1350,15 @@
         <w:t xml:space="preserve">Our original Story 8 has been removed. </w:t>
       </w:r>
       <w:r>
-        <w:t>While working on our story, we noticed that we would be unable to modify existing files on disk to track changes due to security issues. After consulting with Han</w:t>
-      </w:r>
-      <w:r>
-        <w:t>n</w:t>
-      </w:r>
-      <w:r>
-        <w:t xml:space="preserve">o, we established that he wants to see the changes via pull request on </w:t>
+        <w:t xml:space="preserve">While working on our story, we noticed that we would be unable to modify existing files on disk to track changes due to security issues. After consulting with </w:t>
+      </w:r>
+      <w:proofErr w:type="spellStart"/>
+      <w:r>
+        <w:t>Hano</w:t>
+      </w:r>
+      <w:proofErr w:type="spellEnd"/>
+      <w:r>
+        <w:t xml:space="preserve">, we established that he wants to see the changes via pull request on </w:t>
       </w:r>
       <w:proofErr w:type="spellStart"/>
       <w:r>
@@ -1307,7 +1494,63 @@
           <w:sz w:val="36"/>
           <w:szCs w:val="36"/>
         </w:rPr>
-        <w:t>2,3,4</w:t>
+        <w:t>Backlog for Sprint</w:t>
+      </w:r>
+      <w:r>
+        <w:rPr>
+          <w:b/>
+          <w:sz w:val="36"/>
+          <w:szCs w:val="36"/>
+        </w:rPr>
+        <w:t xml:space="preserve"> </w:t>
+      </w:r>
+      <w:r>
+        <w:rPr>
+          <w:b/>
+          <w:sz w:val="36"/>
+          <w:szCs w:val="36"/>
+        </w:rPr>
+        <w:t>2</w:t>
+      </w:r>
+      <w:r>
+        <w:rPr>
+          <w:b/>
+          <w:sz w:val="36"/>
+          <w:szCs w:val="36"/>
+        </w:rPr>
+        <w:t xml:space="preserve"> </w:t>
+      </w:r>
+      <w:r>
+        <w:rPr>
+          <w:b/>
+          <w:sz w:val="36"/>
+          <w:szCs w:val="36"/>
+        </w:rPr>
+        <w:t>,3</w:t>
+      </w:r>
+      <w:r>
+        <w:rPr>
+          <w:b/>
+          <w:sz w:val="36"/>
+          <w:szCs w:val="36"/>
+        </w:rPr>
+        <w:t xml:space="preserve"> </w:t>
+      </w:r>
+      <w:r>
+        <w:rPr>
+          <w:b/>
+          <w:sz w:val="36"/>
+          <w:szCs w:val="36"/>
+        </w:rPr>
+        <w:t>,</w:t>
+      </w:r>
+      <w:r>
+        <w:rPr>
+          <w:b/>
+          <w:sz w:val="36"/>
+          <w:szCs w:val="36"/>
+        </w:rPr>
+        <w:t>4</w:t>
       </w:r>
     </w:p>
     <w:p>
@@ -1847,7 +2090,6 @@
               <w:t>10</w:t>
             </w:r>
           </w:p>
-          <w:p/>
         </w:tc>
         <w:tc>
           <w:tcPr>
@@ -2150,525 +2392,720 @@
         </w:tc>
       </w:tr>
     </w:tbl>
+    <w:p/>
+    <w:p/>
     <w:p>
-      <w:r>
-        <w:br w:type="textWrapping" w:clear="all"/>
+      <w:pPr>
+        <w:rPr>
+          <w:b/>
+          <w:sz w:val="36"/>
+          <w:szCs w:val="36"/>
+        </w:rPr>
+      </w:pPr>
+      <w:r>
+        <w:rPr>
+          <w:b/>
+          <w:sz w:val="36"/>
+          <w:szCs w:val="36"/>
+        </w:rPr>
+        <w:t>System Validation</w:t>
+      </w:r>
+    </w:p>
+    <w:p>
+      <w:pPr>
+        <w:rPr>
+          <w:noProof/>
+        </w:rPr>
+      </w:pPr>
+      <w:r>
+        <w:rPr>
+          <w:noProof/>
+        </w:rPr>
+        <w:t xml:space="preserve">Throughout our sprints, we had to consult with the Product Owner Hanno about many functionalities of the application. Most of the questions were pertaining to the measurement and data validity of XML files, such as when two systems can be considered the same even though they have different names, when do we detect measurements are different, units of measurements for different astronomy categories, etc. The most challenges were presented in trying to </w:t>
+      </w:r>
+      <w:r>
+        <w:rPr>
+          <w:noProof/>
+        </w:rPr>
+        <w:t>getting a technical understanding of comparing astrophysics. Our questions were recorded as a note in Trello so that everyone can see what needs to be clarified. Example shown below:</w:t>
+      </w:r>
+    </w:p>
+    <w:p>
+      <w:r>
+        <w:rPr>
+          <w:noProof/>
+        </w:rPr>
+        <w:drawing>
+          <wp:inline distT="0" distB="0" distL="0" distR="0">
+            <wp:extent cx="3295650" cy="3982244"/>
+            <wp:effectExtent l="0" t="0" r="0" b="0"/>
+            <wp:docPr id="5" name="Picture 5"/>
+            <wp:cNvGraphicFramePr>
+              <a:graphicFrameLocks xmlns:a="http://schemas.openxmlformats.org/drawingml/2006/main" noChangeAspect="1"/>
+            </wp:cNvGraphicFramePr>
+            <a:graphic xmlns:a="http://schemas.openxmlformats.org/drawingml/2006/main">
+              <a:graphicData uri="http://schemas.openxmlformats.org/drawingml/2006/picture">
+                <pic:pic xmlns:pic="http://schemas.openxmlformats.org/drawingml/2006/picture">
+                  <pic:nvPicPr>
+                    <pic:cNvPr id="0" name="Picture 1"/>
+                    <pic:cNvPicPr>
+                      <a:picLocks noChangeAspect="1" noChangeArrowheads="1"/>
+                    </pic:cNvPicPr>
+                  </pic:nvPicPr>
+                  <pic:blipFill>
+                    <a:blip r:embed="rId10">
+                      <a:extLst>
+                        <a:ext uri="{28A0092B-C50C-407E-A947-70E740481C1C}">
+                          <a14:useLocalDpi xmlns:a14="http://schemas.microsoft.com/office/drawing/2010/main" val="0"/>
+                        </a:ext>
+                      </a:extLst>
+                    </a:blip>
+                    <a:srcRect/>
+                    <a:stretch>
+                      <a:fillRect/>
+                    </a:stretch>
+                  </pic:blipFill>
+                  <pic:spPr bwMode="auto">
+                    <a:xfrm>
+                      <a:off x="0" y="0"/>
+                      <a:ext cx="3298750" cy="3985990"/>
+                    </a:xfrm>
+                    <a:prstGeom prst="rect">
+                      <a:avLst/>
+                    </a:prstGeom>
+                    <a:noFill/>
+                    <a:ln>
+                      <a:noFill/>
+                    </a:ln>
+                  </pic:spPr>
+                </pic:pic>
+              </a:graphicData>
+            </a:graphic>
+          </wp:inline>
+        </w:drawing>
+      </w:r>
+    </w:p>
+    <w:p/>
+    <w:p>
+      <w:pPr>
+        <w:rPr>
+          <w:b/>
+          <w:sz w:val="36"/>
+          <w:szCs w:val="36"/>
+        </w:rPr>
+      </w:pPr>
+      <w:r>
+        <w:rPr>
+          <w:b/>
+          <w:sz w:val="36"/>
+          <w:szCs w:val="36"/>
+        </w:rPr>
+        <w:lastRenderedPageBreak/>
+        <w:t>T</w:t>
+      </w:r>
+      <w:r>
+        <w:rPr>
+          <w:b/>
+          <w:sz w:val="36"/>
+          <w:szCs w:val="36"/>
+        </w:rPr>
+        <w:t>a</w:t>
+      </w:r>
+      <w:r>
+        <w:rPr>
+          <w:b/>
+          <w:sz w:val="36"/>
+          <w:szCs w:val="36"/>
+        </w:rPr>
+        <w:t>sk Board</w:t>
+      </w:r>
+    </w:p>
+    <w:p>
+      <w:pPr>
+        <w:rPr>
+          <w:noProof/>
+        </w:rPr>
+      </w:pPr>
+      <w:r>
+        <w:rPr>
+          <w:noProof/>
+        </w:rPr>
+        <w:drawing>
+          <wp:anchor distT="0" distB="0" distL="114300" distR="114300" simplePos="0" relativeHeight="251661312" behindDoc="0" locked="0" layoutInCell="1" allowOverlap="1" wp14:anchorId="452464D3" wp14:editId="203CD75C">
+            <wp:simplePos x="0" y="0"/>
+            <wp:positionH relativeFrom="margin">
+              <wp:posOffset>-400685</wp:posOffset>
+            </wp:positionH>
+            <wp:positionV relativeFrom="paragraph">
+              <wp:posOffset>329565</wp:posOffset>
+            </wp:positionV>
+            <wp:extent cx="6745605" cy="2903220"/>
+            <wp:effectExtent l="0" t="0" r="0" b="0"/>
+            <wp:wrapSquare wrapText="bothSides"/>
+            <wp:docPr id="4" name="Picture 4"/>
+            <wp:cNvGraphicFramePr>
+              <a:graphicFrameLocks xmlns:a="http://schemas.openxmlformats.org/drawingml/2006/main" noChangeAspect="1"/>
+            </wp:cNvGraphicFramePr>
+            <a:graphic xmlns:a="http://schemas.openxmlformats.org/drawingml/2006/main">
+              <a:graphicData uri="http://schemas.openxmlformats.org/drawingml/2006/picture">
+                <pic:pic xmlns:pic="http://schemas.openxmlformats.org/drawingml/2006/picture">
+                  <pic:nvPicPr>
+                    <pic:cNvPr id="1" name=""/>
+                    <pic:cNvPicPr/>
+                  </pic:nvPicPr>
+                  <pic:blipFill rotWithShape="1">
+                    <a:blip r:embed="rId11" cstate="print">
+                      <a:extLst>
+                        <a:ext uri="{28A0092B-C50C-407E-A947-70E740481C1C}">
+                          <a14:useLocalDpi xmlns:a14="http://schemas.microsoft.com/office/drawing/2010/main" val="0"/>
+                        </a:ext>
+                      </a:extLst>
+                    </a:blip>
+                    <a:srcRect l="449" t="14815" r="2885" b="11225"/>
+                    <a:stretch/>
+                  </pic:blipFill>
+                  <pic:spPr bwMode="auto">
+                    <a:xfrm>
+                      <a:off x="0" y="0"/>
+                      <a:ext cx="6745605" cy="2903220"/>
+                    </a:xfrm>
+                    <a:prstGeom prst="rect">
+                      <a:avLst/>
+                    </a:prstGeom>
+                    <a:ln>
+                      <a:noFill/>
+                    </a:ln>
+                    <a:extLst>
+                      <a:ext uri="{53640926-AAD7-44D8-BBD7-CCE9431645EC}">
+                        <a14:shadowObscured xmlns:a14="http://schemas.microsoft.com/office/drawing/2010/main"/>
+                      </a:ext>
+                    </a:extLst>
+                  </pic:spPr>
+                </pic:pic>
+              </a:graphicData>
+            </a:graphic>
+            <wp14:sizeRelH relativeFrom="page">
+              <wp14:pctWidth>0</wp14:pctWidth>
+            </wp14:sizeRelH>
+            <wp14:sizeRelV relativeFrom="page">
+              <wp14:pctHeight>0</wp14:pctHeight>
+            </wp14:sizeRelV>
+          </wp:anchor>
+        </w:drawing>
+      </w:r>
+      <w:r>
+        <w:rPr>
+          <w:noProof/>
+        </w:rPr>
+        <w:t xml:space="preserve">Task Board at the beginning our deliverable. </w:t>
+      </w:r>
+    </w:p>
+    <w:p>
+      <w:pPr>
+        <w:rPr>
+          <w:noProof/>
+        </w:rPr>
+      </w:pPr>
+    </w:p>
+    <w:p>
+      <w:pPr>
+        <w:rPr>
+          <w:b/>
+          <w:sz w:val="36"/>
+          <w:szCs w:val="36"/>
+        </w:rPr>
+      </w:pPr>
+    </w:p>
+    <w:p>
+      <w:r>
+        <w:rPr>
+          <w:noProof/>
+        </w:rPr>
+        <w:drawing>
+          <wp:anchor distT="0" distB="0" distL="114300" distR="114300" simplePos="0" relativeHeight="251660288" behindDoc="0" locked="0" layoutInCell="1" allowOverlap="1" wp14:anchorId="5BC52A90" wp14:editId="35FECDF9">
+            <wp:simplePos x="0" y="0"/>
+            <wp:positionH relativeFrom="margin">
+              <wp:posOffset>-445770</wp:posOffset>
+            </wp:positionH>
+            <wp:positionV relativeFrom="paragraph">
+              <wp:posOffset>454025</wp:posOffset>
+            </wp:positionV>
+            <wp:extent cx="6835775" cy="2830830"/>
+            <wp:effectExtent l="0" t="0" r="3175" b="7620"/>
+            <wp:wrapSquare wrapText="bothSides"/>
+            <wp:docPr id="3" name="Picture 3"/>
+            <wp:cNvGraphicFramePr>
+              <a:graphicFrameLocks xmlns:a="http://schemas.openxmlformats.org/drawingml/2006/main" noChangeAspect="1"/>
+            </wp:cNvGraphicFramePr>
+            <a:graphic xmlns:a="http://schemas.openxmlformats.org/drawingml/2006/main">
+              <a:graphicData uri="http://schemas.openxmlformats.org/drawingml/2006/picture">
+                <pic:pic xmlns:pic="http://schemas.openxmlformats.org/drawingml/2006/picture">
+                  <pic:nvPicPr>
+                    <pic:cNvPr id="1" name=""/>
+                    <pic:cNvPicPr/>
+                  </pic:nvPicPr>
+                  <pic:blipFill rotWithShape="1">
+                    <a:blip r:embed="rId12" cstate="print">
+                      <a:extLst>
+                        <a:ext uri="{28A0092B-C50C-407E-A947-70E740481C1C}">
+                          <a14:useLocalDpi xmlns:a14="http://schemas.microsoft.com/office/drawing/2010/main" val="0"/>
+                        </a:ext>
+                      </a:extLst>
+                    </a:blip>
+                    <a:srcRect l="513" t="16639" r="2884" b="12250"/>
+                    <a:stretch/>
+                  </pic:blipFill>
+                  <pic:spPr bwMode="auto">
+                    <a:xfrm>
+                      <a:off x="0" y="0"/>
+                      <a:ext cx="6835775" cy="2830830"/>
+                    </a:xfrm>
+                    <a:prstGeom prst="rect">
+                      <a:avLst/>
+                    </a:prstGeom>
+                    <a:ln>
+                      <a:noFill/>
+                    </a:ln>
+                    <a:extLst>
+                      <a:ext uri="{53640926-AAD7-44D8-BBD7-CCE9431645EC}">
+                        <a14:shadowObscured xmlns:a14="http://schemas.microsoft.com/office/drawing/2010/main"/>
+                      </a:ext>
+                    </a:extLst>
+                  </pic:spPr>
+                </pic:pic>
+              </a:graphicData>
+            </a:graphic>
+            <wp14:sizeRelH relativeFrom="page">
+              <wp14:pctWidth>0</wp14:pctWidth>
+            </wp14:sizeRelH>
+            <wp14:sizeRelV relativeFrom="page">
+              <wp14:pctHeight>0</wp14:pctHeight>
+            </wp14:sizeRelV>
+          </wp:anchor>
+        </w:drawing>
+      </w:r>
+      <w:r>
+        <w:t xml:space="preserve">Task board at the end of our deliverable. </w:t>
+      </w:r>
+      <w:r>
+        <w:t xml:space="preserve"> </w:t>
+      </w:r>
+    </w:p>
+    <w:p>
+      <w:pPr>
+        <w:rPr>
+          <w:noProof/>
+        </w:rPr>
+      </w:pPr>
+    </w:p>
+    <w:p>
+      <w:pPr>
+        <w:rPr>
+          <w:rFonts w:cs="Times New Roman"/>
+        </w:rPr>
+      </w:pPr>
+      <w:r>
+        <w:rPr>
+          <w:rFonts w:cs="Times New Roman"/>
+          <w:noProof/>
+        </w:rPr>
+        <w:lastRenderedPageBreak/>
+        <w:drawing>
+          <wp:inline distT="0" distB="0" distL="0" distR="0">
+            <wp:extent cx="5942330" cy="3849370"/>
+            <wp:effectExtent l="0" t="0" r="1270" b="17780"/>
+            <wp:docPr id="9" name="Chart 9"/>
+            <wp:cNvGraphicFramePr>
+              <a:graphicFrameLocks xmlns:a="http://schemas.openxmlformats.org/drawingml/2006/main"/>
+            </wp:cNvGraphicFramePr>
+            <a:graphic xmlns:a="http://schemas.openxmlformats.org/drawingml/2006/main">
+              <a:graphicData uri="http://schemas.openxmlformats.org/drawingml/2006/chart">
+                <c:chart xmlns:c="http://schemas.openxmlformats.org/drawingml/2006/chart" xmlns:r="http://schemas.openxmlformats.org/officeDocument/2006/relationships" r:id="rId13"/>
+              </a:graphicData>
+            </a:graphic>
+          </wp:inline>
+        </w:drawing>
+      </w:r>
+    </w:p>
+    <w:p>
+      <w:pPr>
+        <w:rPr>
+          <w:rFonts w:cs="Times New Roman"/>
+        </w:rPr>
+      </w:pPr>
+      <w:r>
+        <w:rPr>
+          <w:rFonts w:cs="Times New Roman"/>
+        </w:rPr>
+        <w:t>Sprint 2</w:t>
+      </w:r>
+    </w:p>
+    <w:p>
+      <w:pPr>
+        <w:rPr>
+          <w:rFonts w:cs="Times New Roman"/>
+        </w:rPr>
+      </w:pPr>
+      <w:r>
+        <w:rPr>
+          <w:rFonts w:cs="Times New Roman"/>
+          <w:noProof/>
+        </w:rPr>
+        <w:drawing>
+          <wp:inline distT="0" distB="0" distL="0" distR="0">
+            <wp:extent cx="4570730" cy="2741930"/>
+            <wp:effectExtent l="0" t="0" r="1270" b="1270"/>
+            <wp:docPr id="8" name="Chart 8"/>
+            <wp:cNvGraphicFramePr>
+              <a:graphicFrameLocks xmlns:a="http://schemas.openxmlformats.org/drawingml/2006/main"/>
+            </wp:cNvGraphicFramePr>
+            <a:graphic xmlns:a="http://schemas.openxmlformats.org/drawingml/2006/main">
+              <a:graphicData uri="http://schemas.openxmlformats.org/drawingml/2006/chart">
+                <c:chart xmlns:c="http://schemas.openxmlformats.org/drawingml/2006/chart" xmlns:r="http://schemas.openxmlformats.org/officeDocument/2006/relationships" r:id="rId14"/>
+              </a:graphicData>
+            </a:graphic>
+          </wp:inline>
+        </w:drawing>
+      </w:r>
+    </w:p>
+    <w:p>
+      <w:pPr>
+        <w:rPr>
+          <w:rFonts w:cs="Times New Roman"/>
+        </w:rPr>
+      </w:pPr>
+      <w:r>
+        <w:rPr>
+          <w:rFonts w:cs="Times New Roman"/>
+        </w:rPr>
+        <w:t>Sprint 3</w:t>
+      </w:r>
+    </w:p>
+    <w:p>
+      <w:pPr>
+        <w:rPr>
+          <w:rFonts w:cs="Times New Roman"/>
+        </w:rPr>
+      </w:pPr>
+      <w:r>
+        <w:rPr>
+          <w:rFonts w:cs="Times New Roman"/>
+          <w:noProof/>
+        </w:rPr>
+        <w:lastRenderedPageBreak/>
+        <w:drawing>
+          <wp:inline distT="0" distB="0" distL="0" distR="0">
+            <wp:extent cx="4570730" cy="2741930"/>
+            <wp:effectExtent l="0" t="0" r="1270" b="1270"/>
+            <wp:docPr id="7" name="Chart 7"/>
+            <wp:cNvGraphicFramePr>
+              <a:graphicFrameLocks xmlns:a="http://schemas.openxmlformats.org/drawingml/2006/main"/>
+            </wp:cNvGraphicFramePr>
+            <a:graphic xmlns:a="http://schemas.openxmlformats.org/drawingml/2006/main">
+              <a:graphicData uri="http://schemas.openxmlformats.org/drawingml/2006/chart">
+                <c:chart xmlns:c="http://schemas.openxmlformats.org/drawingml/2006/chart" xmlns:r="http://schemas.openxmlformats.org/officeDocument/2006/relationships" r:id="rId15"/>
+              </a:graphicData>
+            </a:graphic>
+          </wp:inline>
+        </w:drawing>
+      </w:r>
+    </w:p>
+    <w:p>
+      <w:pPr>
+        <w:spacing w:before="0" w:after="0"/>
+        <w:rPr>
+          <w:rFonts w:cs="Times New Roman"/>
+        </w:rPr>
+      </w:pPr>
+      <w:r>
+        <w:rPr>
+          <w:rFonts w:cs="Times New Roman"/>
+        </w:rPr>
+        <w:t>User story completion NOT ACCOMPLISHED IN THIS SPRINT, to be accomplished in next sprint</w:t>
+      </w:r>
+    </w:p>
+    <w:p>
+      <w:pPr>
+        <w:spacing w:before="0" w:after="0"/>
+        <w:rPr>
+          <w:rFonts w:cs="Times New Roman"/>
+        </w:rPr>
+      </w:pPr>
+      <w:r>
+        <w:rPr>
+          <w:rFonts w:cs="Times New Roman"/>
+        </w:rPr>
+        <w:tab/>
+        <w:t>All tasks delayed</w:t>
+      </w:r>
+    </w:p>
+    <w:p>
+      <w:pPr>
+        <w:spacing w:before="0" w:after="0"/>
+        <w:ind w:left="720" w:firstLine="720"/>
+        <w:rPr>
+          <w:rFonts w:cs="Times New Roman"/>
+        </w:rPr>
+      </w:pPr>
+      <w:r>
+        <w:rPr>
+          <w:rFonts w:cs="Times New Roman"/>
+        </w:rPr>
+        <w:t>Heavy course load for some members, burndown negligible this sprint</w:t>
+      </w:r>
+    </w:p>
+    <w:p>
+      <w:pPr>
+        <w:spacing w:before="0" w:after="0"/>
+        <w:ind w:firstLine="720"/>
+        <w:rPr>
+          <w:rFonts w:cs="Times New Roman"/>
+        </w:rPr>
+      </w:pPr>
+      <w:r>
+        <w:rPr>
+          <w:rFonts w:cs="Times New Roman"/>
+        </w:rPr>
+        <w:t>due to clarification with client:</w:t>
+      </w:r>
+    </w:p>
+    <w:p>
+      <w:pPr>
+        <w:spacing w:before="0" w:after="0"/>
+        <w:rPr>
+          <w:rFonts w:cs="Times New Roman"/>
+        </w:rPr>
+      </w:pPr>
+      <w:r>
+        <w:rPr>
+          <w:rFonts w:cs="Times New Roman"/>
+        </w:rPr>
+        <w:tab/>
+      </w:r>
+      <w:r>
+        <w:rPr>
+          <w:rFonts w:cs="Times New Roman"/>
+        </w:rPr>
+        <w:tab/>
+        <w:t>Story 7 taking an extremely unexpectedly long amount of time</w:t>
+      </w:r>
+    </w:p>
+    <w:p>
+      <w:pPr>
+        <w:spacing w:before="0" w:after="0"/>
+        <w:rPr>
+          <w:rFonts w:cs="Times New Roman"/>
+        </w:rPr>
+      </w:pPr>
+      <w:r>
+        <w:rPr>
+          <w:rFonts w:cs="Times New Roman"/>
+        </w:rPr>
+        <w:tab/>
+      </w:r>
+    </w:p>
+    <w:p>
+      <w:pPr>
+        <w:rPr>
+          <w:rFonts w:cs="Times New Roman"/>
+        </w:rPr>
+      </w:pPr>
+      <w:r>
+        <w:rPr>
+          <w:rFonts w:cs="Times New Roman"/>
+        </w:rPr>
+        <w:t>Sprint 4</w:t>
+      </w:r>
+    </w:p>
+    <w:p>
+      <w:pPr>
+        <w:rPr>
+          <w:rFonts w:cs="Times New Roman"/>
+        </w:rPr>
+      </w:pPr>
+      <w:r>
+        <w:rPr>
+          <w:rFonts w:cs="Times New Roman"/>
+          <w:noProof/>
+        </w:rPr>
+        <w:drawing>
+          <wp:inline distT="0" distB="0" distL="0" distR="0">
+            <wp:extent cx="4570730" cy="2741930"/>
+            <wp:effectExtent l="0" t="0" r="1270" b="1270"/>
+            <wp:docPr id="6" name="Chart 6"/>
+            <wp:cNvGraphicFramePr>
+              <a:graphicFrameLocks xmlns:a="http://schemas.openxmlformats.org/drawingml/2006/main"/>
+            </wp:cNvGraphicFramePr>
+            <a:graphic xmlns:a="http://schemas.openxmlformats.org/drawingml/2006/main">
+              <a:graphicData uri="http://schemas.openxmlformats.org/drawingml/2006/chart">
+                <c:chart xmlns:c="http://schemas.openxmlformats.org/drawingml/2006/chart" xmlns:r="http://schemas.openxmlformats.org/officeDocument/2006/relationships" r:id="rId16"/>
+              </a:graphicData>
+            </a:graphic>
+          </wp:inline>
+        </w:drawing>
+      </w:r>
+    </w:p>
+    <w:p>
+      <w:pPr>
+        <w:spacing w:before="0" w:after="0"/>
+        <w:rPr>
+          <w:rFonts w:cs="Times New Roman"/>
+        </w:rPr>
+      </w:pPr>
+      <w:r>
+        <w:rPr>
+          <w:rFonts w:cs="Times New Roman"/>
+        </w:rPr>
+        <w:t>Story point reassignment becoming major issue</w:t>
+      </w:r>
+    </w:p>
+    <w:p>
+      <w:pPr>
+        <w:spacing w:before="0" w:after="0"/>
+        <w:rPr>
+          <w:rFonts w:cs="Times New Roman"/>
+        </w:rPr>
+      </w:pPr>
+    </w:p>
+    <w:p>
+      <w:pPr>
+        <w:spacing w:before="0" w:after="0"/>
+        <w:rPr>
+          <w:rFonts w:cs="Times New Roman"/>
+        </w:rPr>
+      </w:pPr>
+      <w:r>
+        <w:rPr>
+          <w:rFonts w:cs="Times New Roman"/>
+        </w:rPr>
+        <w:tab/>
+        <w:t>due to clarification with client:</w:t>
+      </w:r>
+    </w:p>
+    <w:p>
+      <w:pPr>
+        <w:spacing w:before="0" w:after="0"/>
+        <w:rPr>
+          <w:rFonts w:cs="Times New Roman"/>
+        </w:rPr>
+      </w:pPr>
+      <w:r>
+        <w:rPr>
+          <w:rFonts w:cs="Times New Roman"/>
+        </w:rPr>
+        <w:tab/>
+      </w:r>
+      <w:r>
+        <w:rPr>
+          <w:rFonts w:cs="Times New Roman"/>
+        </w:rPr>
+        <w:tab/>
+        <w:t>Story 7 took an extremely unexpectedly long amount of time</w:t>
+      </w:r>
+    </w:p>
+    <w:p>
+      <w:pPr>
+        <w:spacing w:before="0" w:after="0"/>
+        <w:rPr>
+          <w:rFonts w:cs="Times New Roman"/>
+        </w:rPr>
+      </w:pPr>
+      <w:r>
+        <w:rPr>
+          <w:rFonts w:cs="Times New Roman"/>
+        </w:rPr>
+        <w:tab/>
+      </w:r>
+      <w:r>
+        <w:rPr>
+          <w:rFonts w:cs="Times New Roman"/>
+        </w:rPr>
+        <w:tab/>
+        <w:t>Story 8 removed</w:t>
+      </w:r>
+    </w:p>
+    <w:p>
+      <w:pPr>
+        <w:spacing w:before="0" w:after="0"/>
+        <w:rPr>
+          <w:rFonts w:cs="Times New Roman"/>
+        </w:rPr>
+      </w:pPr>
+      <w:r>
+        <w:rPr>
+          <w:rFonts w:cs="Times New Roman"/>
+        </w:rPr>
+        <w:lastRenderedPageBreak/>
+        <w:tab/>
+        <w:t>Story 4,7,8 (formerly 9) complete</w:t>
+      </w:r>
+    </w:p>
+    <w:p>
+      <w:pPr>
+        <w:spacing w:before="0" w:after="0"/>
+        <w:rPr>
+          <w:rFonts w:cs="Times New Roman"/>
+        </w:rPr>
+      </w:pPr>
+    </w:p>
+    <w:p>
+      <w:pPr>
+        <w:spacing w:before="0" w:after="0"/>
+        <w:rPr>
+          <w:rFonts w:cs="Times New Roman"/>
+        </w:rPr>
+      </w:pPr>
+      <w:r>
+        <w:rPr>
+          <w:rFonts w:cs="Times New Roman"/>
+        </w:rPr>
+        <w:tab/>
+        <w:t>Code freeze on the 12th for code review session</w:t>
+      </w:r>
+    </w:p>
+    <w:p>
+      <w:pPr>
+        <w:spacing w:before="0" w:after="0"/>
+        <w:rPr>
+          <w:rFonts w:cs="Times New Roman"/>
+        </w:rPr>
+      </w:pPr>
+    </w:p>
+    <w:p>
+      <w:pPr>
+        <w:spacing w:before="0" w:after="0"/>
+        <w:rPr>
+          <w:rFonts w:cs="Times New Roman"/>
+        </w:rPr>
+      </w:pPr>
+      <w:r>
+        <w:rPr>
+          <w:rFonts w:cs="Times New Roman"/>
+        </w:rPr>
+        <w:t>Summary:</w:t>
+      </w:r>
+    </w:p>
+    <w:p>
+      <w:pPr>
+        <w:spacing w:before="0" w:after="0"/>
+        <w:rPr>
+          <w:rFonts w:cs="Times New Roman"/>
+        </w:rPr>
+      </w:pPr>
+      <w:r>
+        <w:rPr>
+          <w:rFonts w:cs="Times New Roman"/>
+        </w:rPr>
+        <w:tab/>
+        <w:t>The estimated project velocity for deliverable 4 was 75 in total, with 25 per sprint. The actual being 14 with sprint 2, 0 with sprint 3, and 49 with sprint 4. On average the actual project velocity was 21.</w:t>
       </w:r>
     </w:p>
     <w:p/>
     <w:p/>
     <w:p/>
     <w:p/>
-    <w:p/>
-    <w:p/>
-    <w:p/>
-    <w:p/>
-    <w:p/>
-    <w:p/>
-    <w:p/>
-    <w:p/>
-    <w:p/>
-    <w:p/>
-    <w:p/>
-    <w:p/>
-    <w:p/>
-    <w:p/>
-    <w:p/>
-    <w:p/>
-    <w:p>
-      <w:pPr>
-        <w:rPr>
-          <w:b/>
-          <w:sz w:val="36"/>
-          <w:szCs w:val="36"/>
-        </w:rPr>
-      </w:pPr>
-      <w:r>
-        <w:rPr>
-          <w:b/>
-          <w:sz w:val="36"/>
-          <w:szCs w:val="36"/>
-        </w:rPr>
-        <w:lastRenderedPageBreak/>
-        <w:t>Task Board</w:t>
-      </w:r>
-    </w:p>
-    <w:p>
-      <w:pPr>
-        <w:rPr>
-          <w:noProof/>
-        </w:rPr>
-      </w:pPr>
-    </w:p>
-    <w:p>
-      <w:pPr>
-        <w:rPr>
-          <w:noProof/>
-        </w:rPr>
-      </w:pPr>
-    </w:p>
-    <w:p>
-      <w:pPr>
-        <w:rPr>
-          <w:b/>
-          <w:sz w:val="36"/>
-          <w:szCs w:val="36"/>
-        </w:rPr>
-      </w:pPr>
-    </w:p>
-    <w:p>
-      <w:pPr>
-        <w:rPr>
-          <w:b/>
-          <w:sz w:val="36"/>
-          <w:szCs w:val="36"/>
-        </w:rPr>
-      </w:pPr>
-    </w:p>
-    <w:p>
-      <w:pPr>
-        <w:rPr>
-          <w:b/>
-          <w:sz w:val="36"/>
-          <w:szCs w:val="36"/>
-        </w:rPr>
-      </w:pPr>
-    </w:p>
-    <w:p>
-      <w:pPr>
-        <w:rPr>
-          <w:b/>
-          <w:sz w:val="36"/>
-          <w:szCs w:val="36"/>
-        </w:rPr>
-      </w:pPr>
-    </w:p>
-    <w:p>
-      <w:pPr>
-        <w:rPr>
-          <w:b/>
-          <w:sz w:val="36"/>
-          <w:szCs w:val="36"/>
-        </w:rPr>
-      </w:pPr>
-    </w:p>
-    <w:p>
-      <w:pPr>
-        <w:rPr>
-          <w:b/>
-          <w:sz w:val="36"/>
-          <w:szCs w:val="36"/>
-        </w:rPr>
-      </w:pPr>
-    </w:p>
-    <w:p>
-      <w:pPr>
-        <w:rPr>
-          <w:b/>
-          <w:sz w:val="36"/>
-          <w:szCs w:val="36"/>
-        </w:rPr>
-      </w:pPr>
-    </w:p>
-    <w:p>
-      <w:pPr>
-        <w:rPr>
-          <w:b/>
-          <w:sz w:val="36"/>
-          <w:szCs w:val="36"/>
-        </w:rPr>
-      </w:pPr>
-    </w:p>
-    <w:p>
-      <w:r>
-        <w:t xml:space="preserve">Task board at the end of our first sprint </w:t>
-      </w:r>
-    </w:p>
-    <w:p>
-      <w:pPr>
-        <w:rPr>
-          <w:b/>
-          <w:sz w:val="36"/>
-          <w:szCs w:val="36"/>
-        </w:rPr>
-      </w:pPr>
-    </w:p>
-    <w:p>
-      <w:pPr>
-        <w:rPr>
-          <w:b/>
-          <w:sz w:val="36"/>
-          <w:szCs w:val="36"/>
-        </w:rPr>
-      </w:pPr>
-    </w:p>
-    <w:p>
-      <w:pPr>
-        <w:rPr>
-          <w:b/>
-          <w:sz w:val="36"/>
-          <w:szCs w:val="36"/>
-        </w:rPr>
-      </w:pPr>
-    </w:p>
-    <w:p>
-      <w:pPr>
-        <w:rPr>
-          <w:b/>
-          <w:sz w:val="36"/>
-          <w:szCs w:val="36"/>
-        </w:rPr>
-      </w:pPr>
-    </w:p>
-    <w:p>
-      <w:pPr>
-        <w:rPr>
-          <w:b/>
-          <w:sz w:val="36"/>
-          <w:szCs w:val="36"/>
-        </w:rPr>
-      </w:pPr>
-    </w:p>
-    <w:p>
-      <w:pPr>
-        <w:rPr>
-          <w:b/>
-          <w:sz w:val="36"/>
-          <w:szCs w:val="36"/>
-        </w:rPr>
-      </w:pPr>
-    </w:p>
-    <w:p>
-      <w:pPr>
-        <w:rPr>
-          <w:b/>
-          <w:sz w:val="36"/>
-          <w:szCs w:val="36"/>
-        </w:rPr>
-      </w:pPr>
-    </w:p>
-    <w:p>
-      <w:pPr>
-        <w:rPr>
-          <w:b/>
-          <w:sz w:val="36"/>
-          <w:szCs w:val="36"/>
-        </w:rPr>
-      </w:pPr>
-      <w:r>
-        <w:rPr>
-          <w:b/>
-          <w:sz w:val="36"/>
-          <w:szCs w:val="36"/>
-        </w:rPr>
-        <w:lastRenderedPageBreak/>
-        <w:t>Burndown Chart</w:t>
-      </w:r>
-    </w:p>
-    <w:p>
-      <w:r>
-        <w:rPr>
-          <w:noProof/>
-          <w:lang w:val="en-CA" w:eastAsia="en-CA"/>
-        </w:rPr>
-        <w:drawing>
-          <wp:inline distT="0" distB="0" distL="0" distR="0" wp14:anchorId="5A16C9FF" wp14:editId="5E6E7630">
-            <wp:extent cx="5943600" cy="3848735"/>
-            <wp:effectExtent l="0" t="0" r="0" b="18415"/>
-            <wp:docPr id="6" name="Chart 6">
-              <a:extLst xmlns:a="http://schemas.openxmlformats.org/drawingml/2006/main">
-                <a:ext uri="{FF2B5EF4-FFF2-40B4-BE49-F238E27FC236}">
-                  <a16:creationId xmlns:a16="http://schemas.microsoft.com/office/drawing/2014/main" id="{00000000-0008-0000-0000-000002000000}"/>
-                </a:ext>
-              </a:extLst>
-            </wp:docPr>
-            <wp:cNvGraphicFramePr/>
-            <a:graphic xmlns:a="http://schemas.openxmlformats.org/drawingml/2006/main">
-              <a:graphicData uri="http://schemas.openxmlformats.org/drawingml/2006/chart">
-                <c:chart xmlns:c="http://schemas.openxmlformats.org/drawingml/2006/chart" xmlns:r="http://schemas.openxmlformats.org/officeDocument/2006/relationships" r:id="rId9"/>
-              </a:graphicData>
-            </a:graphic>
-          </wp:inline>
-        </w:drawing>
-      </w:r>
-    </w:p>
-    <w:p>
-      <w:r>
-        <w:t>Sprint 2</w:t>
-      </w:r>
-    </w:p>
-    <w:p>
-      <w:r>
-        <w:rPr>
-          <w:noProof/>
-          <w:lang w:val="en-CA" w:eastAsia="en-CA"/>
-        </w:rPr>
-        <w:drawing>
-          <wp:inline distT="0" distB="0" distL="0" distR="0" wp14:anchorId="03B34E4B" wp14:editId="7CF8406F">
-            <wp:extent cx="4572000" cy="2743200"/>
-            <wp:effectExtent l="0" t="0" r="0" b="0"/>
-            <wp:docPr id="2" name="Chart 2">
-              <a:extLst xmlns:a="http://schemas.openxmlformats.org/drawingml/2006/main">
-                <a:ext uri="{FF2B5EF4-FFF2-40B4-BE49-F238E27FC236}">
-                  <a16:creationId xmlns:a16="http://schemas.microsoft.com/office/drawing/2014/main" id="{9F75B049-764E-42FC-B273-3A3A9C1473AB}"/>
-                </a:ext>
-              </a:extLst>
-            </wp:docPr>
-            <wp:cNvGraphicFramePr/>
-            <a:graphic xmlns:a="http://schemas.openxmlformats.org/drawingml/2006/main">
-              <a:graphicData uri="http://schemas.openxmlformats.org/drawingml/2006/chart">
-                <c:chart xmlns:c="http://schemas.openxmlformats.org/drawingml/2006/chart" xmlns:r="http://schemas.openxmlformats.org/officeDocument/2006/relationships" r:id="rId10"/>
-              </a:graphicData>
-            </a:graphic>
-          </wp:inline>
-        </w:drawing>
-      </w:r>
-    </w:p>
-    <w:p>
-      <w:r>
-        <w:t>Sprint 3</w:t>
-      </w:r>
-    </w:p>
-    <w:p>
-      <w:r>
-        <w:rPr>
-          <w:noProof/>
-          <w:lang w:val="en-CA" w:eastAsia="en-CA"/>
-        </w:rPr>
-        <w:lastRenderedPageBreak/>
-        <w:drawing>
-          <wp:inline distT="0" distB="0" distL="0" distR="0" wp14:anchorId="1A4160DA" wp14:editId="3953EC70">
-            <wp:extent cx="4572000" cy="2743200"/>
-            <wp:effectExtent l="0" t="0" r="0" b="0"/>
-            <wp:docPr id="7" name="Chart 7">
-              <a:extLst xmlns:a="http://schemas.openxmlformats.org/drawingml/2006/main">
-                <a:ext uri="{FF2B5EF4-FFF2-40B4-BE49-F238E27FC236}">
-                  <a16:creationId xmlns:a16="http://schemas.microsoft.com/office/drawing/2014/main" id="{4C9A3F54-EE0E-4815-A7C4-348D249A675E}"/>
-                </a:ext>
-              </a:extLst>
-            </wp:docPr>
-            <wp:cNvGraphicFramePr/>
-            <a:graphic xmlns:a="http://schemas.openxmlformats.org/drawingml/2006/main">
-              <a:graphicData uri="http://schemas.openxmlformats.org/drawingml/2006/chart">
-                <c:chart xmlns:c="http://schemas.openxmlformats.org/drawingml/2006/chart" xmlns:r="http://schemas.openxmlformats.org/officeDocument/2006/relationships" r:id="rId11"/>
-              </a:graphicData>
-            </a:graphic>
-          </wp:inline>
-        </w:drawing>
-      </w:r>
-    </w:p>
-    <w:p>
-      <w:pPr>
-        <w:spacing w:before="0" w:after="0"/>
-      </w:pPr>
-      <w:r>
-        <w:t>User story completion NOT ACCOMPLISHED IN THI</w:t>
-      </w:r>
-      <w:r>
-        <w:t>S</w:t>
-      </w:r>
-      <w:r>
-        <w:t xml:space="preserve"> SPRINT, to be accomplished in next sprint</w:t>
-      </w:r>
-    </w:p>
-    <w:p>
-      <w:pPr>
-        <w:spacing w:before="0" w:after="0"/>
-      </w:pPr>
-      <w:r>
-        <w:tab/>
-        <w:t>All tasks delayed</w:t>
-      </w:r>
-    </w:p>
-    <w:p>
-      <w:pPr>
-        <w:spacing w:before="0" w:after="0"/>
-        <w:ind w:left="720" w:firstLine="720"/>
-      </w:pPr>
-      <w:r>
-        <w:t>Heavy course load for some members, burndown negligible this sprint</w:t>
-      </w:r>
-    </w:p>
-    <w:p>
-      <w:pPr>
-        <w:spacing w:before="0" w:after="0"/>
-        <w:ind w:firstLine="720"/>
-      </w:pPr>
-      <w:r>
-        <w:t xml:space="preserve">due to </w:t>
-      </w:r>
-      <w:r>
-        <w:t>clarification</w:t>
-      </w:r>
-      <w:r>
-        <w:t xml:space="preserve"> with client:</w:t>
-      </w:r>
-    </w:p>
-    <w:p>
-      <w:pPr>
-        <w:spacing w:before="0" w:after="0"/>
-      </w:pPr>
-      <w:r>
-        <w:tab/>
-      </w:r>
-      <w:r>
-        <w:tab/>
-      </w:r>
-      <w:r>
-        <w:t>Story 7 taking an extremely unexpectedly long amount of time</w:t>
-      </w:r>
-    </w:p>
-    <w:p>
-      <w:pPr>
-        <w:spacing w:before="0" w:after="0"/>
-      </w:pPr>
-      <w:r>
-        <w:tab/>
-      </w:r>
-    </w:p>
-    <w:p>
-      <w:r>
-        <w:t>Sprint 4</w:t>
-      </w:r>
-    </w:p>
-    <w:p>
-      <w:bookmarkStart w:id="0" w:name="_GoBack"/>
-      <w:r>
-        <w:rPr>
-          <w:noProof/>
-          <w:lang w:val="en-CA" w:eastAsia="en-CA"/>
-        </w:rPr>
-        <w:drawing>
-          <wp:inline distT="0" distB="0" distL="0" distR="0" wp14:anchorId="3D571E5B" wp14:editId="3FF95542">
-            <wp:extent cx="4572000" cy="2743200"/>
-            <wp:effectExtent l="0" t="0" r="0" b="0"/>
-            <wp:docPr id="8" name="Chart 8">
-              <a:extLst xmlns:a="http://schemas.openxmlformats.org/drawingml/2006/main">
-                <a:ext uri="{FF2B5EF4-FFF2-40B4-BE49-F238E27FC236}">
-                  <a16:creationId xmlns:a16="http://schemas.microsoft.com/office/drawing/2014/main" id="{9C0ABB78-3E41-4B0B-AB24-7BF5D0ABD146}"/>
-                </a:ext>
-              </a:extLst>
-            </wp:docPr>
-            <wp:cNvGraphicFramePr/>
-            <a:graphic xmlns:a="http://schemas.openxmlformats.org/drawingml/2006/main">
-              <a:graphicData uri="http://schemas.openxmlformats.org/drawingml/2006/chart">
-                <c:chart xmlns:c="http://schemas.openxmlformats.org/drawingml/2006/chart" xmlns:r="http://schemas.openxmlformats.org/officeDocument/2006/relationships" r:id="rId12"/>
-              </a:graphicData>
-            </a:graphic>
-          </wp:inline>
-        </w:drawing>
-      </w:r>
-      <w:bookmarkEnd w:id="0"/>
-    </w:p>
-    <w:p>
-      <w:pPr>
-        <w:spacing w:before="0" w:after="0"/>
-      </w:pPr>
-      <w:r>
-        <w:t>Story point reassignment becoming major issue</w:t>
-      </w:r>
-    </w:p>
-    <w:p>
-      <w:pPr>
-        <w:spacing w:before="0" w:after="0"/>
-      </w:pPr>
-    </w:p>
-    <w:p>
-      <w:pPr>
-        <w:spacing w:before="0" w:after="0"/>
-      </w:pPr>
-      <w:r>
-        <w:tab/>
-        <w:t xml:space="preserve">due to </w:t>
-      </w:r>
-      <w:r>
-        <w:t>clarification</w:t>
-      </w:r>
-      <w:r>
-        <w:t xml:space="preserve"> with client:</w:t>
-      </w:r>
-    </w:p>
-    <w:p>
-      <w:pPr>
-        <w:spacing w:before="0" w:after="0"/>
-      </w:pPr>
-      <w:r>
-        <w:tab/>
-      </w:r>
-      <w:r>
-        <w:tab/>
-        <w:t>Story 7 took an extremely unexpectedly long amount of time</w:t>
-      </w:r>
-    </w:p>
-    <w:p>
-      <w:pPr>
-        <w:spacing w:before="0" w:after="0"/>
-      </w:pPr>
-      <w:r>
-        <w:tab/>
-      </w:r>
-      <w:r>
-        <w:tab/>
-        <w:t>Story 8 removed</w:t>
-      </w:r>
-    </w:p>
-    <w:p>
-      <w:pPr>
-        <w:spacing w:before="0" w:after="0"/>
-      </w:pPr>
-      <w:r>
-        <w:lastRenderedPageBreak/>
-        <w:tab/>
-        <w:t>Story 4,7,8 (formerly 9) complete</w:t>
-      </w:r>
-    </w:p>
-    <w:p>
-      <w:pPr>
-        <w:spacing w:before="0" w:after="0"/>
-      </w:pPr>
-    </w:p>
-    <w:p>
-      <w:pPr>
-        <w:spacing w:before="0" w:after="0"/>
-      </w:pPr>
-      <w:r>
-        <w:tab/>
-        <w:t>Code freeze on the 12th for code review session</w:t>
-      </w:r>
-    </w:p>
-    <w:p>
-      <w:pPr>
-        <w:spacing w:before="0" w:after="0"/>
-      </w:pPr>
-    </w:p>
-    <w:p>
-      <w:pPr>
-        <w:spacing w:before="0" w:after="0"/>
-      </w:pPr>
-      <w:r>
-        <w:t>Summary:</w:t>
-      </w:r>
-    </w:p>
-    <w:p>
-      <w:pPr>
-        <w:spacing w:before="0" w:after="0"/>
-      </w:pPr>
-      <w:r>
-        <w:tab/>
-        <w:t>The estimated project velocity for deliverable 4 was 75</w:t>
-      </w:r>
-      <w:r>
-        <w:t xml:space="preserve"> in total, with 25 per sprint</w:t>
-      </w:r>
-      <w:r>
-        <w:t>. The actual being</w:t>
-      </w:r>
-      <w:r>
-        <w:t xml:space="preserve"> 14 with sprint 2, 0 with sprint 3, and 49 with sprint 4. On average the actual project velocity was 21.</w:t>
-      </w:r>
-    </w:p>
     <w:sectPr>
-      <w:footerReference w:type="default" r:id="rId13"/>
+      <w:footerReference w:type="default" r:id="rId17"/>
       <w:pgSz w:w="12240" w:h="15840"/>
       <w:pgMar w:top="1440" w:right="1440" w:bottom="1440" w:left="1440" w:header="720" w:footer="720" w:gutter="0"/>
       <w:pgBorders w:offsetFrom="page">
@@ -2685,7 +3122,7 @@
 </file>
 
 <file path=word/endnotes.xml><?xml version="1.0" encoding="utf-8"?>
-<w:endnotes xmlns:wpc="http://schemas.microsoft.com/office/word/2010/wordprocessingCanvas" xmlns:cx="http://schemas.microsoft.com/office/drawing/2014/chartex" xmlns:cx1="http://schemas.microsoft.com/office/drawing/2015/9/8/chartex" xmlns:cx2="http://schemas.microsoft.com/office/drawing/2015/10/21/chartex" xmlns:cx3="http://schemas.microsoft.com/office/drawing/2016/5/9/chartex" xmlns:cx4="http://schemas.microsoft.com/office/drawing/2016/5/10/chartex" xmlns:cx5="http://schemas.microsoft.com/office/drawing/2016/5/11/chartex" xmlns:mc="http://schemas.openxmlformats.org/markup-compatibility/2006" xmlns:o="urn:schemas-microsoft-com:office:office" xmlns:r="http://schemas.openxmlformats.org/officeDocument/2006/relationships" xmlns:m="http://schemas.openxmlformats.org/officeDocument/2006/math" xmlns:v="urn:schemas-microsoft-com:vml" xmlns:wp14="http://schemas.microsoft.com/office/word/2010/wordprocessingDrawing" xmlns:wp="http://schemas.openxmlformats.org/drawingml/2006/wordprocessingDrawing" xmlns:w10="urn:schemas-microsoft-com:office:word" xmlns:w="http://schemas.openxmlformats.org/wordprocessingml/2006/main" xmlns:w14="http://schemas.microsoft.com/office/word/2010/wordml" xmlns:w15="http://schemas.microsoft.com/office/word/2012/wordml" xmlns:w16se="http://schemas.microsoft.com/office/word/2015/wordml/symex" xmlns:wpg="http://schemas.microsoft.com/office/word/2010/wordprocessingGroup" xmlns:wpi="http://schemas.microsoft.com/office/word/2010/wordprocessingInk" xmlns:wne="http://schemas.microsoft.com/office/word/2006/wordml" xmlns:wps="http://schemas.microsoft.com/office/word/2010/wordprocessingShape" mc:Ignorable="w14 w15 w16se wp14">
+<w:endnotes xmlns:wpc="http://schemas.microsoft.com/office/word/2010/wordprocessingCanvas" xmlns:cx="http://schemas.microsoft.com/office/drawing/2014/chartex" xmlns:cx1="http://schemas.microsoft.com/office/drawing/2015/9/8/chartex" xmlns:cx2="http://schemas.microsoft.com/office/drawing/2015/10/21/chartex" xmlns:mc="http://schemas.openxmlformats.org/markup-compatibility/2006" xmlns:o="urn:schemas-microsoft-com:office:office" xmlns:r="http://schemas.openxmlformats.org/officeDocument/2006/relationships" xmlns:m="http://schemas.openxmlformats.org/officeDocument/2006/math" xmlns:v="urn:schemas-microsoft-com:vml" xmlns:wp14="http://schemas.microsoft.com/office/word/2010/wordprocessingDrawing" xmlns:wp="http://schemas.openxmlformats.org/drawingml/2006/wordprocessingDrawing" xmlns:w10="urn:schemas-microsoft-com:office:word" xmlns:w="http://schemas.openxmlformats.org/wordprocessingml/2006/main" xmlns:w14="http://schemas.microsoft.com/office/word/2010/wordml" xmlns:w15="http://schemas.microsoft.com/office/word/2012/wordml" xmlns:w16se="http://schemas.microsoft.com/office/word/2015/wordml/symex" xmlns:wpg="http://schemas.microsoft.com/office/word/2010/wordprocessingGroup" xmlns:wpi="http://schemas.microsoft.com/office/word/2010/wordprocessingInk" xmlns:wne="http://schemas.microsoft.com/office/word/2006/wordml" xmlns:wps="http://schemas.microsoft.com/office/word/2010/wordprocessingShape" mc:Ignorable="w14 w15 w16se wp14">
   <w:endnote w:type="separator" w:id="-1">
     <w:p>
       <w:pPr>
@@ -2710,7 +3147,7 @@
 </file>
 
 <file path=word/footer1.xml><?xml version="1.0" encoding="utf-8"?>
-<w:ftr xmlns:wpc="http://schemas.microsoft.com/office/word/2010/wordprocessingCanvas" xmlns:cx="http://schemas.microsoft.com/office/drawing/2014/chartex" xmlns:cx1="http://schemas.microsoft.com/office/drawing/2015/9/8/chartex" xmlns:cx2="http://schemas.microsoft.com/office/drawing/2015/10/21/chartex" xmlns:cx3="http://schemas.microsoft.com/office/drawing/2016/5/9/chartex" xmlns:cx4="http://schemas.microsoft.com/office/drawing/2016/5/10/chartex" xmlns:cx5="http://schemas.microsoft.com/office/drawing/2016/5/11/chartex" xmlns:mc="http://schemas.openxmlformats.org/markup-compatibility/2006" xmlns:o="urn:schemas-microsoft-com:office:office" xmlns:r="http://schemas.openxmlformats.org/officeDocument/2006/relationships" xmlns:m="http://schemas.openxmlformats.org/officeDocument/2006/math" xmlns:v="urn:schemas-microsoft-com:vml" xmlns:wp14="http://schemas.microsoft.com/office/word/2010/wordprocessingDrawing" xmlns:wp="http://schemas.openxmlformats.org/drawingml/2006/wordprocessingDrawing" xmlns:w10="urn:schemas-microsoft-com:office:word" xmlns:w="http://schemas.openxmlformats.org/wordprocessingml/2006/main" xmlns:w14="http://schemas.microsoft.com/office/word/2010/wordml" xmlns:w15="http://schemas.microsoft.com/office/word/2012/wordml" xmlns:w16se="http://schemas.microsoft.com/office/word/2015/wordml/symex" xmlns:wpg="http://schemas.microsoft.com/office/word/2010/wordprocessingGroup" xmlns:wpi="http://schemas.microsoft.com/office/word/2010/wordprocessingInk" xmlns:wne="http://schemas.microsoft.com/office/word/2006/wordml" xmlns:wps="http://schemas.microsoft.com/office/word/2010/wordprocessingShape" mc:Ignorable="w14 w15 w16se wp14">
+<w:ftr xmlns:wpc="http://schemas.microsoft.com/office/word/2010/wordprocessingCanvas" xmlns:cx="http://schemas.microsoft.com/office/drawing/2014/chartex" xmlns:cx1="http://schemas.microsoft.com/office/drawing/2015/9/8/chartex" xmlns:cx2="http://schemas.microsoft.com/office/drawing/2015/10/21/chartex" xmlns:mc="http://schemas.openxmlformats.org/markup-compatibility/2006" xmlns:o="urn:schemas-microsoft-com:office:office" xmlns:r="http://schemas.openxmlformats.org/officeDocument/2006/relationships" xmlns:m="http://schemas.openxmlformats.org/officeDocument/2006/math" xmlns:v="urn:schemas-microsoft-com:vml" xmlns:wp14="http://schemas.microsoft.com/office/word/2010/wordprocessingDrawing" xmlns:wp="http://schemas.openxmlformats.org/drawingml/2006/wordprocessingDrawing" xmlns:w10="urn:schemas-microsoft-com:office:word" xmlns:w="http://schemas.openxmlformats.org/wordprocessingml/2006/main" xmlns:w14="http://schemas.microsoft.com/office/word/2010/wordml" xmlns:w15="http://schemas.microsoft.com/office/word/2012/wordml" xmlns:w16se="http://schemas.microsoft.com/office/word/2015/wordml/symex" xmlns:wpg="http://schemas.microsoft.com/office/word/2010/wordprocessingGroup" xmlns:wpi="http://schemas.microsoft.com/office/word/2010/wordprocessingInk" xmlns:wne="http://schemas.microsoft.com/office/word/2006/wordml" xmlns:wps="http://schemas.microsoft.com/office/word/2010/wordprocessingShape" mc:Ignorable="w14 w15 w16se wp14">
   <w:sdt>
     <w:sdtPr>
       <w:id w:val="-1881544911"/>
@@ -2746,7 +3183,7 @@
           <w:rPr>
             <w:noProof/>
           </w:rPr>
-          <w:t>11</w:t>
+          <w:t>1</w:t>
         </w:r>
         <w:r>
           <w:rPr>
@@ -2766,7 +3203,7 @@
 </file>
 
 <file path=word/footnotes.xml><?xml version="1.0" encoding="utf-8"?>
-<w:footnotes xmlns:wpc="http://schemas.microsoft.com/office/word/2010/wordprocessingCanvas" xmlns:cx="http://schemas.microsoft.com/office/drawing/2014/chartex" xmlns:cx1="http://schemas.microsoft.com/office/drawing/2015/9/8/chartex" xmlns:cx2="http://schemas.microsoft.com/office/drawing/2015/10/21/chartex" xmlns:cx3="http://schemas.microsoft.com/office/drawing/2016/5/9/chartex" xmlns:cx4="http://schemas.microsoft.com/office/drawing/2016/5/10/chartex" xmlns:cx5="http://schemas.microsoft.com/office/drawing/2016/5/11/chartex" xmlns:mc="http://schemas.openxmlformats.org/markup-compatibility/2006" xmlns:o="urn:schemas-microsoft-com:office:office" xmlns:r="http://schemas.openxmlformats.org/officeDocument/2006/relationships" xmlns:m="http://schemas.openxmlformats.org/officeDocument/2006/math" xmlns:v="urn:schemas-microsoft-com:vml" xmlns:wp14="http://schemas.microsoft.com/office/word/2010/wordprocessingDrawing" xmlns:wp="http://schemas.openxmlformats.org/drawingml/2006/wordprocessingDrawing" xmlns:w10="urn:schemas-microsoft-com:office:word" xmlns:w="http://schemas.openxmlformats.org/wordprocessingml/2006/main" xmlns:w14="http://schemas.microsoft.com/office/word/2010/wordml" xmlns:w15="http://schemas.microsoft.com/office/word/2012/wordml" xmlns:w16se="http://schemas.microsoft.com/office/word/2015/wordml/symex" xmlns:wpg="http://schemas.microsoft.com/office/word/2010/wordprocessingGroup" xmlns:wpi="http://schemas.microsoft.com/office/word/2010/wordprocessingInk" xmlns:wne="http://schemas.microsoft.com/office/word/2006/wordml" xmlns:wps="http://schemas.microsoft.com/office/word/2010/wordprocessingShape" mc:Ignorable="w14 w15 w16se wp14">
+<w:footnotes xmlns:wpc="http://schemas.microsoft.com/office/word/2010/wordprocessingCanvas" xmlns:cx="http://schemas.microsoft.com/office/drawing/2014/chartex" xmlns:cx1="http://schemas.microsoft.com/office/drawing/2015/9/8/chartex" xmlns:cx2="http://schemas.microsoft.com/office/drawing/2015/10/21/chartex" xmlns:mc="http://schemas.openxmlformats.org/markup-compatibility/2006" xmlns:o="urn:schemas-microsoft-com:office:office" xmlns:r="http://schemas.openxmlformats.org/officeDocument/2006/relationships" xmlns:m="http://schemas.openxmlformats.org/officeDocument/2006/math" xmlns:v="urn:schemas-microsoft-com:vml" xmlns:wp14="http://schemas.microsoft.com/office/word/2010/wordprocessingDrawing" xmlns:wp="http://schemas.openxmlformats.org/drawingml/2006/wordprocessingDrawing" xmlns:w10="urn:schemas-microsoft-com:office:word" xmlns:w="http://schemas.openxmlformats.org/wordprocessingml/2006/main" xmlns:w14="http://schemas.microsoft.com/office/word/2010/wordml" xmlns:w15="http://schemas.microsoft.com/office/word/2012/wordml" xmlns:w16se="http://schemas.microsoft.com/office/word/2015/wordml/symex" xmlns:wpg="http://schemas.microsoft.com/office/word/2010/wordprocessingGroup" xmlns:wpi="http://schemas.microsoft.com/office/word/2010/wordprocessingInk" xmlns:wne="http://schemas.microsoft.com/office/word/2006/wordml" xmlns:wps="http://schemas.microsoft.com/office/word/2010/wordprocessingShape" mc:Ignorable="w14 w15 w16se wp14">
   <w:footnote w:type="separator" w:id="-1">
     <w:p>
       <w:pPr>
@@ -2791,7 +3228,7 @@
 </file>
 
 <file path=word/numbering.xml><?xml version="1.0" encoding="utf-8"?>
-<w:numbering xmlns:wpc="http://schemas.microsoft.com/office/word/2010/wordprocessingCanvas" xmlns:cx="http://schemas.microsoft.com/office/drawing/2014/chartex" xmlns:cx1="http://schemas.microsoft.com/office/drawing/2015/9/8/chartex" xmlns:cx2="http://schemas.microsoft.com/office/drawing/2015/10/21/chartex" xmlns:cx3="http://schemas.microsoft.com/office/drawing/2016/5/9/chartex" xmlns:cx4="http://schemas.microsoft.com/office/drawing/2016/5/10/chartex" xmlns:cx5="http://schemas.microsoft.com/office/drawing/2016/5/11/chartex" xmlns:mc="http://schemas.openxmlformats.org/markup-compatibility/2006" xmlns:o="urn:schemas-microsoft-com:office:office" xmlns:r="http://schemas.openxmlformats.org/officeDocument/2006/relationships" xmlns:m="http://schemas.openxmlformats.org/officeDocument/2006/math" xmlns:v="urn:schemas-microsoft-com:vml" xmlns:wp14="http://schemas.microsoft.com/office/word/2010/wordprocessingDrawing" xmlns:wp="http://schemas.openxmlformats.org/drawingml/2006/wordprocessingDrawing" xmlns:w10="urn:schemas-microsoft-com:office:word" xmlns:w="http://schemas.openxmlformats.org/wordprocessingml/2006/main" xmlns:w14="http://schemas.microsoft.com/office/word/2010/wordml" xmlns:w15="http://schemas.microsoft.com/office/word/2012/wordml" xmlns:w16se="http://schemas.microsoft.com/office/word/2015/wordml/symex" xmlns:wpg="http://schemas.microsoft.com/office/word/2010/wordprocessingGroup" xmlns:wpi="http://schemas.microsoft.com/office/word/2010/wordprocessingInk" xmlns:wne="http://schemas.microsoft.com/office/word/2006/wordml" xmlns:wps="http://schemas.microsoft.com/office/word/2010/wordprocessingShape" mc:Ignorable="w14 w15 w16se wp14">
+<w:numbering xmlns:wpc="http://schemas.microsoft.com/office/word/2010/wordprocessingCanvas" xmlns:cx="http://schemas.microsoft.com/office/drawing/2014/chartex" xmlns:cx1="http://schemas.microsoft.com/office/drawing/2015/9/8/chartex" xmlns:cx2="http://schemas.microsoft.com/office/drawing/2015/10/21/chartex" xmlns:mc="http://schemas.openxmlformats.org/markup-compatibility/2006" xmlns:o="urn:schemas-microsoft-com:office:office" xmlns:r="http://schemas.openxmlformats.org/officeDocument/2006/relationships" xmlns:m="http://schemas.openxmlformats.org/officeDocument/2006/math" xmlns:v="urn:schemas-microsoft-com:vml" xmlns:wp14="http://schemas.microsoft.com/office/word/2010/wordprocessingDrawing" xmlns:wp="http://schemas.openxmlformats.org/drawingml/2006/wordprocessingDrawing" xmlns:w10="urn:schemas-microsoft-com:office:word" xmlns:w="http://schemas.openxmlformats.org/wordprocessingml/2006/main" xmlns:w14="http://schemas.microsoft.com/office/word/2010/wordml" xmlns:w15="http://schemas.microsoft.com/office/word/2012/wordml" xmlns:w16se="http://schemas.microsoft.com/office/word/2015/wordml/symex" xmlns:wpg="http://schemas.microsoft.com/office/word/2010/wordprocessingGroup" xmlns:wpi="http://schemas.microsoft.com/office/word/2010/wordprocessingInk" xmlns:wne="http://schemas.microsoft.com/office/word/2006/wordml" xmlns:wps="http://schemas.microsoft.com/office/word/2010/wordprocessingShape" mc:Ignorable="w14 w15 w16se wp14">
   <w:abstractNum w:abstractNumId="0" w15:restartNumberingAfterBreak="0">
     <w:nsid w:val="13B54C81"/>
     <w:multiLevelType w:val="hybridMultilevel"/>
@@ -2881,8 +3318,100 @@
       </w:pPr>
     </w:lvl>
   </w:abstractNum>
+  <w:abstractNum w:abstractNumId="1" w15:restartNumberingAfterBreak="0">
+    <w:nsid w:val="5B5A51E5"/>
+    <w:multiLevelType w:val="hybridMultilevel"/>
+    <w:tmpl w:val="7E982F98"/>
+    <w:lvl w:ilvl="0" w:tplc="10090011">
+      <w:start w:val="1"/>
+      <w:numFmt w:val="decimal"/>
+      <w:lvlText w:val="%1)"/>
+      <w:lvlJc w:val="left"/>
+      <w:pPr>
+        <w:ind w:left="720" w:hanging="360"/>
+      </w:pPr>
+      <w:rPr>
+        <w:rFonts w:hint="default"/>
+      </w:rPr>
+    </w:lvl>
+    <w:lvl w:ilvl="1" w:tplc="10090019" w:tentative="1">
+      <w:start w:val="1"/>
+      <w:numFmt w:val="lowerLetter"/>
+      <w:lvlText w:val="%2."/>
+      <w:lvlJc w:val="left"/>
+      <w:pPr>
+        <w:ind w:left="1440" w:hanging="360"/>
+      </w:pPr>
+    </w:lvl>
+    <w:lvl w:ilvl="2" w:tplc="1009001B" w:tentative="1">
+      <w:start w:val="1"/>
+      <w:numFmt w:val="lowerRoman"/>
+      <w:lvlText w:val="%3."/>
+      <w:lvlJc w:val="right"/>
+      <w:pPr>
+        <w:ind w:left="2160" w:hanging="180"/>
+      </w:pPr>
+    </w:lvl>
+    <w:lvl w:ilvl="3" w:tplc="1009000F" w:tentative="1">
+      <w:start w:val="1"/>
+      <w:numFmt w:val="decimal"/>
+      <w:lvlText w:val="%4."/>
+      <w:lvlJc w:val="left"/>
+      <w:pPr>
+        <w:ind w:left="2880" w:hanging="360"/>
+      </w:pPr>
+    </w:lvl>
+    <w:lvl w:ilvl="4" w:tplc="10090019" w:tentative="1">
+      <w:start w:val="1"/>
+      <w:numFmt w:val="lowerLetter"/>
+      <w:lvlText w:val="%5."/>
+      <w:lvlJc w:val="left"/>
+      <w:pPr>
+        <w:ind w:left="3600" w:hanging="360"/>
+      </w:pPr>
+    </w:lvl>
+    <w:lvl w:ilvl="5" w:tplc="1009001B" w:tentative="1">
+      <w:start w:val="1"/>
+      <w:numFmt w:val="lowerRoman"/>
+      <w:lvlText w:val="%6."/>
+      <w:lvlJc w:val="right"/>
+      <w:pPr>
+        <w:ind w:left="4320" w:hanging="180"/>
+      </w:pPr>
+    </w:lvl>
+    <w:lvl w:ilvl="6" w:tplc="1009000F" w:tentative="1">
+      <w:start w:val="1"/>
+      <w:numFmt w:val="decimal"/>
+      <w:lvlText w:val="%7."/>
+      <w:lvlJc w:val="left"/>
+      <w:pPr>
+        <w:ind w:left="5040" w:hanging="360"/>
+      </w:pPr>
+    </w:lvl>
+    <w:lvl w:ilvl="7" w:tplc="10090019" w:tentative="1">
+      <w:start w:val="1"/>
+      <w:numFmt w:val="lowerLetter"/>
+      <w:lvlText w:val="%8."/>
+      <w:lvlJc w:val="left"/>
+      <w:pPr>
+        <w:ind w:left="5760" w:hanging="360"/>
+      </w:pPr>
+    </w:lvl>
+    <w:lvl w:ilvl="8" w:tplc="1009001B" w:tentative="1">
+      <w:start w:val="1"/>
+      <w:numFmt w:val="lowerRoman"/>
+      <w:lvlText w:val="%9."/>
+      <w:lvlJc w:val="right"/>
+      <w:pPr>
+        <w:ind w:left="6480" w:hanging="180"/>
+      </w:pPr>
+    </w:lvl>
+  </w:abstractNum>
   <w:num w:numId="1">
     <w:abstractNumId w:val="0"/>
+  </w:num>
+  <w:num w:numId="2">
+    <w:abstractNumId w:val="1"/>
   </w:num>
 </w:numbering>
 </file>
@@ -2902,7 +3431,7 @@
       </w:pPr>
     </w:pPrDefault>
   </w:docDefaults>
-  <w:latentStyles w:defLockedState="0" w:defUIPriority="99" w:defSemiHidden="0" w:defUnhideWhenUsed="0" w:defQFormat="0" w:count="374">
+  <w:latentStyles w:defLockedState="0" w:defUIPriority="99" w:defSemiHidden="0" w:defUnhideWhenUsed="0" w:defQFormat="0" w:count="372">
     <w:lsdException w:name="Normal" w:uiPriority="0" w:qFormat="1"/>
     <w:lsdException w:name="heading 1" w:uiPriority="9" w:qFormat="1"/>
     <w:lsdException w:name="heading 2" w:semiHidden="1" w:uiPriority="9" w:unhideWhenUsed="1" w:qFormat="1"/>
@@ -3053,7 +3582,7 @@
     <w:lsdException w:name="Table Subtle 1" w:semiHidden="1" w:unhideWhenUsed="1"/>
     <w:lsdException w:name="Table Subtle 2" w:semiHidden="1" w:unhideWhenUsed="1"/>
     <w:lsdException w:name="Table Web 1" w:semiHidden="1" w:unhideWhenUsed="1"/>
-    <w:lsdException w:name="Table Web 3" w:semiHidden="1" w:unhideWhenUsed="1"/>
+    <w:lsdException w:name="Table Web 2" w:semiHidden="1" w:unhideWhenUsed="1"/>
     <w:lsdException w:name="Balloon Text" w:semiHidden="1" w:unhideWhenUsed="1"/>
     <w:lsdException w:name="Table Grid" w:uiPriority="39"/>
     <w:lsdException w:name="Placeholder Text" w:semiHidden="1"/>
@@ -3272,8 +3801,6 @@
     <w:lsdException w:name="List Table 6 Colorful Accent 6" w:uiPriority="51"/>
     <w:lsdException w:name="List Table 7 Colorful Accent 6" w:uiPriority="52"/>
     <w:lsdException w:name="Mention" w:semiHidden="1" w:unhideWhenUsed="1"/>
-    <w:lsdException w:name="Smart Hyperlink" w:semiHidden="1" w:unhideWhenUsed="1"/>
-    <w:lsdException w:name="Hashtag" w:semiHidden="1" w:unhideWhenUsed="1"/>
   </w:latentStyles>
   <w:style w:type="paragraph" w:default="1" w:styleId="Normal">
     <w:name w:val="Normal"/>
@@ -4129,6 +4656,7 @@
       <c:style val="2"/>
     </mc:Fallback>
   </mc:AlternateContent>
+  <c:clrMapOvr bg1="lt1" tx1="dk1" bg2="lt2" tx2="dk2" accent1="accent1" accent2="accent2" accent3="accent3" accent4="accent4" accent5="accent5" accent6="accent6" hlink="hlink" folHlink="folHlink"/>
   <c:chart>
     <c:title>
       <c:tx>
@@ -4449,7 +4977,7 @@
           <c:smooth val="0"/>
           <c:extLst>
             <c:ext xmlns:c16="http://schemas.microsoft.com/office/drawing/2014/chart" uri="{C3380CC4-5D6E-409C-BE32-E72D297353CC}">
-              <c16:uniqueId val="{00000000-4E74-498F-B089-C2DEB5CA552B}"/>
+              <c16:uniqueId val="{00000000-2F5B-46A8-B380-50CED2B17719}"/>
             </c:ext>
           </c:extLst>
         </c:ser>
@@ -4698,7 +5226,7 @@
           <c:smooth val="0"/>
           <c:extLst>
             <c:ext xmlns:c16="http://schemas.microsoft.com/office/drawing/2014/chart" uri="{C3380CC4-5D6E-409C-BE32-E72D297353CC}">
-              <c16:uniqueId val="{00000001-4E74-498F-B089-C2DEB5CA552B}"/>
+              <c16:uniqueId val="{00000001-2F5B-46A8-B380-50CED2B17719}"/>
             </c:ext>
           </c:extLst>
         </c:ser>
@@ -4896,7 +5424,7 @@
       <a:endParaRPr lang="en-US"/>
     </a:p>
   </c:txPr>
-  <c:externalData r:id="rId1">
+  <c:externalData r:id="rId2">
     <c:autoUpdate val="0"/>
   </c:externalData>
 </c:chartSpace>
@@ -5062,7 +5590,7 @@
           <c:smooth val="0"/>
           <c:extLst>
             <c:ext xmlns:c16="http://schemas.microsoft.com/office/drawing/2014/chart" uri="{C3380CC4-5D6E-409C-BE32-E72D297353CC}">
-              <c16:uniqueId val="{00000000-1C0D-4F35-B5C8-2F93C918D3CC}"/>
+              <c16:uniqueId val="{00000000-E966-4E42-BD70-6F58EA63B7DE}"/>
             </c:ext>
           </c:extLst>
         </c:ser>
@@ -5161,7 +5689,7 @@
           <c:smooth val="0"/>
           <c:extLst>
             <c:ext xmlns:c16="http://schemas.microsoft.com/office/drawing/2014/chart" uri="{C3380CC4-5D6E-409C-BE32-E72D297353CC}">
-              <c16:uniqueId val="{00000001-1C0D-4F35-B5C8-2F93C918D3CC}"/>
+              <c16:uniqueId val="{00000001-E966-4E42-BD70-6F58EA63B7DE}"/>
             </c:ext>
           </c:extLst>
         </c:ser>
@@ -5525,7 +6053,7 @@
           <c:smooth val="0"/>
           <c:extLst>
             <c:ext xmlns:c16="http://schemas.microsoft.com/office/drawing/2014/chart" uri="{C3380CC4-5D6E-409C-BE32-E72D297353CC}">
-              <c16:uniqueId val="{00000000-BDDF-4D4D-8866-3A575586649C}"/>
+              <c16:uniqueId val="{00000000-F3F9-4D07-AD45-12091B24B3A9}"/>
             </c:ext>
           </c:extLst>
         </c:ser>
@@ -5624,7 +6152,7 @@
           <c:smooth val="0"/>
           <c:extLst>
             <c:ext xmlns:c16="http://schemas.microsoft.com/office/drawing/2014/chart" uri="{C3380CC4-5D6E-409C-BE32-E72D297353CC}">
-              <c16:uniqueId val="{00000001-BDDF-4D4D-8866-3A575586649C}"/>
+              <c16:uniqueId val="{00000001-F3F9-4D07-AD45-12091B24B3A9}"/>
             </c:ext>
           </c:extLst>
         </c:ser>
@@ -5988,7 +6516,7 @@
           <c:smooth val="0"/>
           <c:extLst>
             <c:ext xmlns:c16="http://schemas.microsoft.com/office/drawing/2014/chart" uri="{C3380CC4-5D6E-409C-BE32-E72D297353CC}">
-              <c16:uniqueId val="{00000000-D671-4492-B401-E14757CB5821}"/>
+              <c16:uniqueId val="{00000000-FDD6-4099-908F-2C8BEBF57843}"/>
             </c:ext>
           </c:extLst>
         </c:ser>
@@ -6087,7 +6615,7 @@
           <c:smooth val="0"/>
           <c:extLst>
             <c:ext xmlns:c16="http://schemas.microsoft.com/office/drawing/2014/chart" uri="{C3380CC4-5D6E-409C-BE32-E72D297353CC}">
-              <c16:uniqueId val="{00000001-D671-4492-B401-E14757CB5821}"/>
+              <c16:uniqueId val="{00000001-FDD6-4099-908F-2C8BEBF57843}"/>
             </c:ext>
           </c:extLst>
         </c:ser>
@@ -6603,7 +7131,7 @@
       <a:font script="Hant" typeface="新細明體"/>
       <a:font script="Arab" typeface="Times New Roman"/>
       <a:font script="Hebr" typeface="Times New Roman"/>
-      <a:font script="Thai" typeface="Tahoma"/>
+      <a:font script="Thai" typeface="Angsana New"/>
       <a:font script="Ethi" typeface="Nyala"/>
       <a:font script="Beng" typeface="Vrinda"/>
       <a:font script="Gujr" typeface="Shruti"/>
@@ -6627,35 +7155,18 @@
       <a:font script="Viet" typeface="Times New Roman"/>
       <a:font script="Uigh" typeface="Microsoft Uighur"/>
       <a:font script="Geor" typeface="Sylfaen"/>
-      <a:font script="Armn" typeface="Arial"/>
-      <a:font script="Bugi" typeface="Leelawadee UI"/>
-      <a:font script="Bopo" typeface="Microsoft JhengHei"/>
-      <a:font script="Java" typeface="Javanese Text"/>
-      <a:font script="Lisu" typeface="Segoe UI"/>
-      <a:font script="Mymr" typeface="Myanmar Text"/>
-      <a:font script="Nkoo" typeface="Ebrima"/>
-      <a:font script="Olck" typeface="Nirmala UI"/>
-      <a:font script="Osma" typeface="Ebrima"/>
-      <a:font script="Phag" typeface="Phagspa"/>
-      <a:font script="Syrn" typeface="Estrangelo Edessa"/>
-      <a:font script="Syrj" typeface="Estrangelo Edessa"/>
-      <a:font script="Syre" typeface="Estrangelo Edessa"/>
-      <a:font script="Sora" typeface="Nirmala UI"/>
-      <a:font script="Tale" typeface="Microsoft Tai Le"/>
-      <a:font script="Talu" typeface="Microsoft New Tai Lue"/>
-      <a:font script="Tfng" typeface="Ebrima"/>
     </a:majorFont>
     <a:minorFont>
       <a:latin typeface="Calibri" panose="020F0502020204030204"/>
       <a:ea typeface=""/>
       <a:cs typeface=""/>
-      <a:font script="Jpan" typeface="游ゴシック"/>
+      <a:font script="Jpan" typeface="游明朝"/>
       <a:font script="Hang" typeface="맑은 고딕"/>
       <a:font script="Hans" typeface="等线"/>
       <a:font script="Hant" typeface="新細明體"/>
       <a:font script="Arab" typeface="Arial"/>
       <a:font script="Hebr" typeface="Arial"/>
-      <a:font script="Thai" typeface="Tahoma"/>
+      <a:font script="Thai" typeface="Cordia New"/>
       <a:font script="Ethi" typeface="Nyala"/>
       <a:font script="Beng" typeface="Vrinda"/>
       <a:font script="Gujr" typeface="Shruti"/>
@@ -6679,23 +7190,6 @@
       <a:font script="Viet" typeface="Arial"/>
       <a:font script="Uigh" typeface="Microsoft Uighur"/>
       <a:font script="Geor" typeface="Sylfaen"/>
-      <a:font script="Armn" typeface="Arial"/>
-      <a:font script="Bugi" typeface="Leelawadee UI"/>
-      <a:font script="Bopo" typeface="Microsoft JhengHei"/>
-      <a:font script="Java" typeface="Javanese Text"/>
-      <a:font script="Lisu" typeface="Segoe UI"/>
-      <a:font script="Mymr" typeface="Myanmar Text"/>
-      <a:font script="Nkoo" typeface="Ebrima"/>
-      <a:font script="Olck" typeface="Nirmala UI"/>
-      <a:font script="Osma" typeface="Ebrima"/>
-      <a:font script="Phag" typeface="Phagspa"/>
-      <a:font script="Syrn" typeface="Estrangelo Edessa"/>
-      <a:font script="Syrj" typeface="Estrangelo Edessa"/>
-      <a:font script="Syre" typeface="Estrangelo Edessa"/>
-      <a:font script="Sora" typeface="Nirmala UI"/>
-      <a:font script="Tale" typeface="Microsoft Tai Le"/>
-      <a:font script="Talu" typeface="Microsoft New Tai Lue"/>
-      <a:font script="Tfng" typeface="Ebrima"/>
     </a:minorFont>
   </a:fontScheme>
   <a:fmtScheme name="Office">
@@ -7410,12 +7904,298 @@
 </a:themeOverride>
 </file>
 
+<file path=word/theme/themeOverride4.xml><?xml version="1.0" encoding="utf-8"?>
+<a:themeOverride xmlns:a="http://schemas.openxmlformats.org/drawingml/2006/main">
+  <a:clrScheme name="Office">
+    <a:dk1>
+      <a:sysClr val="windowText" lastClr="000000"/>
+    </a:dk1>
+    <a:lt1>
+      <a:sysClr val="window" lastClr="FFFFFF"/>
+    </a:lt1>
+    <a:dk2>
+      <a:srgbClr val="44546A"/>
+    </a:dk2>
+    <a:lt2>
+      <a:srgbClr val="E7E6E6"/>
+    </a:lt2>
+    <a:accent1>
+      <a:srgbClr val="5B9BD5"/>
+    </a:accent1>
+    <a:accent2>
+      <a:srgbClr val="ED7D31"/>
+    </a:accent2>
+    <a:accent3>
+      <a:srgbClr val="A5A5A5"/>
+    </a:accent3>
+    <a:accent4>
+      <a:srgbClr val="FFC000"/>
+    </a:accent4>
+    <a:accent5>
+      <a:srgbClr val="4472C4"/>
+    </a:accent5>
+    <a:accent6>
+      <a:srgbClr val="70AD47"/>
+    </a:accent6>
+    <a:hlink>
+      <a:srgbClr val="0563C1"/>
+    </a:hlink>
+    <a:folHlink>
+      <a:srgbClr val="954F72"/>
+    </a:folHlink>
+  </a:clrScheme>
+  <a:fontScheme name="Office">
+    <a:majorFont>
+      <a:latin typeface="Calibri Light" panose="020F0302020204030204"/>
+      <a:ea typeface=""/>
+      <a:cs typeface=""/>
+      <a:font script="Jpan" typeface="游ゴシック Light"/>
+      <a:font script="Hang" typeface="맑은 고딕"/>
+      <a:font script="Hans" typeface="等线 Light"/>
+      <a:font script="Hant" typeface="新細明體"/>
+      <a:font script="Arab" typeface="Times New Roman"/>
+      <a:font script="Hebr" typeface="Times New Roman"/>
+      <a:font script="Thai" typeface="Tahoma"/>
+      <a:font script="Ethi" typeface="Nyala"/>
+      <a:font script="Beng" typeface="Vrinda"/>
+      <a:font script="Gujr" typeface="Shruti"/>
+      <a:font script="Khmr" typeface="MoolBoran"/>
+      <a:font script="Knda" typeface="Tunga"/>
+      <a:font script="Guru" typeface="Raavi"/>
+      <a:font script="Cans" typeface="Euphemia"/>
+      <a:font script="Cher" typeface="Plantagenet Cherokee"/>
+      <a:font script="Yiii" typeface="Microsoft Yi Baiti"/>
+      <a:font script="Tibt" typeface="Microsoft Himalaya"/>
+      <a:font script="Thaa" typeface="MV Boli"/>
+      <a:font script="Deva" typeface="Mangal"/>
+      <a:font script="Telu" typeface="Gautami"/>
+      <a:font script="Taml" typeface="Latha"/>
+      <a:font script="Syrc" typeface="Estrangelo Edessa"/>
+      <a:font script="Orya" typeface="Kalinga"/>
+      <a:font script="Mlym" typeface="Kartika"/>
+      <a:font script="Laoo" typeface="DokChampa"/>
+      <a:font script="Sinh" typeface="Iskoola Pota"/>
+      <a:font script="Mong" typeface="Mongolian Baiti"/>
+      <a:font script="Viet" typeface="Times New Roman"/>
+      <a:font script="Uigh" typeface="Microsoft Uighur"/>
+      <a:font script="Geor" typeface="Sylfaen"/>
+      <a:font script="Armn" typeface="Arial"/>
+      <a:font script="Bugi" typeface="Leelawadee UI"/>
+      <a:font script="Bopo" typeface="Microsoft JhengHei"/>
+      <a:font script="Java" typeface="Javanese Text"/>
+      <a:font script="Lisu" typeface="Segoe UI"/>
+      <a:font script="Mymr" typeface="Myanmar Text"/>
+      <a:font script="Nkoo" typeface="Ebrima"/>
+      <a:font script="Olck" typeface="Nirmala UI"/>
+      <a:font script="Osma" typeface="Ebrima"/>
+      <a:font script="Phag" typeface="Phagspa"/>
+      <a:font script="Syrn" typeface="Estrangelo Edessa"/>
+      <a:font script="Syrj" typeface="Estrangelo Edessa"/>
+      <a:font script="Syre" typeface="Estrangelo Edessa"/>
+      <a:font script="Sora" typeface="Nirmala UI"/>
+      <a:font script="Tale" typeface="Microsoft Tai Le"/>
+      <a:font script="Talu" typeface="Microsoft New Tai Lue"/>
+      <a:font script="Tfng" typeface="Ebrima"/>
+    </a:majorFont>
+    <a:minorFont>
+      <a:latin typeface="Calibri" panose="020F0502020204030204"/>
+      <a:ea typeface=""/>
+      <a:cs typeface=""/>
+      <a:font script="Jpan" typeface="游ゴシック"/>
+      <a:font script="Hang" typeface="맑은 고딕"/>
+      <a:font script="Hans" typeface="等线"/>
+      <a:font script="Hant" typeface="新細明體"/>
+      <a:font script="Arab" typeface="Arial"/>
+      <a:font script="Hebr" typeface="Arial"/>
+      <a:font script="Thai" typeface="Tahoma"/>
+      <a:font script="Ethi" typeface="Nyala"/>
+      <a:font script="Beng" typeface="Vrinda"/>
+      <a:font script="Gujr" typeface="Shruti"/>
+      <a:font script="Khmr" typeface="DaunPenh"/>
+      <a:font script="Knda" typeface="Tunga"/>
+      <a:font script="Guru" typeface="Raavi"/>
+      <a:font script="Cans" typeface="Euphemia"/>
+      <a:font script="Cher" typeface="Plantagenet Cherokee"/>
+      <a:font script="Yiii" typeface="Microsoft Yi Baiti"/>
+      <a:font script="Tibt" typeface="Microsoft Himalaya"/>
+      <a:font script="Thaa" typeface="MV Boli"/>
+      <a:font script="Deva" typeface="Mangal"/>
+      <a:font script="Telu" typeface="Gautami"/>
+      <a:font script="Taml" typeface="Latha"/>
+      <a:font script="Syrc" typeface="Estrangelo Edessa"/>
+      <a:font script="Orya" typeface="Kalinga"/>
+      <a:font script="Mlym" typeface="Kartika"/>
+      <a:font script="Laoo" typeface="DokChampa"/>
+      <a:font script="Sinh" typeface="Iskoola Pota"/>
+      <a:font script="Mong" typeface="Mongolian Baiti"/>
+      <a:font script="Viet" typeface="Arial"/>
+      <a:font script="Uigh" typeface="Microsoft Uighur"/>
+      <a:font script="Geor" typeface="Sylfaen"/>
+      <a:font script="Armn" typeface="Arial"/>
+      <a:font script="Bugi" typeface="Leelawadee UI"/>
+      <a:font script="Bopo" typeface="Microsoft JhengHei"/>
+      <a:font script="Java" typeface="Javanese Text"/>
+      <a:font script="Lisu" typeface="Segoe UI"/>
+      <a:font script="Mymr" typeface="Myanmar Text"/>
+      <a:font script="Nkoo" typeface="Ebrima"/>
+      <a:font script="Olck" typeface="Nirmala UI"/>
+      <a:font script="Osma" typeface="Ebrima"/>
+      <a:font script="Phag" typeface="Phagspa"/>
+      <a:font script="Syrn" typeface="Estrangelo Edessa"/>
+      <a:font script="Syrj" typeface="Estrangelo Edessa"/>
+      <a:font script="Syre" typeface="Estrangelo Edessa"/>
+      <a:font script="Sora" typeface="Nirmala UI"/>
+      <a:font script="Tale" typeface="Microsoft Tai Le"/>
+      <a:font script="Talu" typeface="Microsoft New Tai Lue"/>
+      <a:font script="Tfng" typeface="Ebrima"/>
+    </a:minorFont>
+  </a:fontScheme>
+  <a:fmtScheme name="Office">
+    <a:fillStyleLst>
+      <a:solidFill>
+        <a:schemeClr val="phClr"/>
+      </a:solidFill>
+      <a:gradFill rotWithShape="1">
+        <a:gsLst>
+          <a:gs pos="0">
+            <a:schemeClr val="phClr">
+              <a:lumMod val="110000"/>
+              <a:satMod val="105000"/>
+              <a:tint val="67000"/>
+            </a:schemeClr>
+          </a:gs>
+          <a:gs pos="50000">
+            <a:schemeClr val="phClr">
+              <a:lumMod val="105000"/>
+              <a:satMod val="103000"/>
+              <a:tint val="73000"/>
+            </a:schemeClr>
+          </a:gs>
+          <a:gs pos="100000">
+            <a:schemeClr val="phClr">
+              <a:lumMod val="105000"/>
+              <a:satMod val="109000"/>
+              <a:tint val="81000"/>
+            </a:schemeClr>
+          </a:gs>
+        </a:gsLst>
+        <a:lin ang="5400000" scaled="0"/>
+      </a:gradFill>
+      <a:gradFill rotWithShape="1">
+        <a:gsLst>
+          <a:gs pos="0">
+            <a:schemeClr val="phClr">
+              <a:satMod val="103000"/>
+              <a:lumMod val="102000"/>
+              <a:tint val="94000"/>
+            </a:schemeClr>
+          </a:gs>
+          <a:gs pos="50000">
+            <a:schemeClr val="phClr">
+              <a:satMod val="110000"/>
+              <a:lumMod val="100000"/>
+              <a:shade val="100000"/>
+            </a:schemeClr>
+          </a:gs>
+          <a:gs pos="100000">
+            <a:schemeClr val="phClr">
+              <a:lumMod val="99000"/>
+              <a:satMod val="120000"/>
+              <a:shade val="78000"/>
+            </a:schemeClr>
+          </a:gs>
+        </a:gsLst>
+        <a:lin ang="5400000" scaled="0"/>
+      </a:gradFill>
+    </a:fillStyleLst>
+    <a:lnStyleLst>
+      <a:ln w="6350" cap="flat" cmpd="sng" algn="ctr">
+        <a:solidFill>
+          <a:schemeClr val="phClr"/>
+        </a:solidFill>
+        <a:prstDash val="solid"/>
+        <a:miter lim="800000"/>
+      </a:ln>
+      <a:ln w="12700" cap="flat" cmpd="sng" algn="ctr">
+        <a:solidFill>
+          <a:schemeClr val="phClr"/>
+        </a:solidFill>
+        <a:prstDash val="solid"/>
+        <a:miter lim="800000"/>
+      </a:ln>
+      <a:ln w="19050" cap="flat" cmpd="sng" algn="ctr">
+        <a:solidFill>
+          <a:schemeClr val="phClr"/>
+        </a:solidFill>
+        <a:prstDash val="solid"/>
+        <a:miter lim="800000"/>
+      </a:ln>
+    </a:lnStyleLst>
+    <a:effectStyleLst>
+      <a:effectStyle>
+        <a:effectLst/>
+      </a:effectStyle>
+      <a:effectStyle>
+        <a:effectLst/>
+      </a:effectStyle>
+      <a:effectStyle>
+        <a:effectLst>
+          <a:outerShdw blurRad="57150" dist="19050" dir="5400000" algn="ctr" rotWithShape="0">
+            <a:srgbClr val="000000">
+              <a:alpha val="63000"/>
+            </a:srgbClr>
+          </a:outerShdw>
+        </a:effectLst>
+      </a:effectStyle>
+    </a:effectStyleLst>
+    <a:bgFillStyleLst>
+      <a:solidFill>
+        <a:schemeClr val="phClr"/>
+      </a:solidFill>
+      <a:solidFill>
+        <a:schemeClr val="phClr">
+          <a:tint val="95000"/>
+          <a:satMod val="170000"/>
+        </a:schemeClr>
+      </a:solidFill>
+      <a:gradFill rotWithShape="1">
+        <a:gsLst>
+          <a:gs pos="0">
+            <a:schemeClr val="phClr">
+              <a:tint val="93000"/>
+              <a:satMod val="150000"/>
+              <a:shade val="98000"/>
+              <a:lumMod val="102000"/>
+            </a:schemeClr>
+          </a:gs>
+          <a:gs pos="50000">
+            <a:schemeClr val="phClr">
+              <a:tint val="98000"/>
+              <a:satMod val="130000"/>
+              <a:shade val="90000"/>
+              <a:lumMod val="103000"/>
+            </a:schemeClr>
+          </a:gs>
+          <a:gs pos="100000">
+            <a:schemeClr val="phClr">
+              <a:shade val="63000"/>
+              <a:satMod val="120000"/>
+            </a:schemeClr>
+          </a:gs>
+        </a:gsLst>
+        <a:lin ang="5400000" scaled="0"/>
+      </a:gradFill>
+    </a:bgFillStyleLst>
+  </a:fmtScheme>
+</a:themeOverride>
+</file>
+
 <file path=customXml/item1.xml><?xml version="1.0" encoding="utf-8"?>
 <b:Sources xmlns:b="http://schemas.openxmlformats.org/officeDocument/2006/bibliography" xmlns="http://schemas.openxmlformats.org/officeDocument/2006/bibliography" SelectedStyle="\APASixthEditionOfficeOnline.xsl" StyleName="APA" Version="6"/>
 </file>
 
 <file path=customXml/itemProps1.xml><?xml version="1.0" encoding="utf-8"?>
-<ds:datastoreItem xmlns:ds="http://schemas.openxmlformats.org/officeDocument/2006/customXml" ds:itemID="{10301DB5-DADA-455F-BB7F-07E99561D0C5}">
+<ds:datastoreItem xmlns:ds="http://schemas.openxmlformats.org/officeDocument/2006/customXml" ds:itemID="{552BA1A9-6A55-4B28-8D2C-B278910C1EBF}">
   <ds:schemaRefs>
     <ds:schemaRef ds:uri="http://schemas.openxmlformats.org/officeDocument/2006/bibliography"/>
   </ds:schemaRefs>
